--- a/Cronología del Taekwondo.docx
+++ b/Cronología del Taekwondo.docx
@@ -1,6 +1,6 @@
 
 <file path=word/document.xml><?xml version="1.0" encoding="utf-8"?>
-<w:document xmlns:wpc="http://schemas.microsoft.com/office/word/2010/wordprocessingCanvas" xmlns:mc="http://schemas.openxmlformats.org/markup-compatibility/2006" xmlns:o="urn:schemas-microsoft-com:office:office" xmlns:r="http://schemas.openxmlformats.org/officeDocument/2006/relationships" xmlns:m="http://schemas.openxmlformats.org/officeDocument/2006/math" xmlns:v="urn:schemas-microsoft-com:vml" xmlns:wp14="http://schemas.microsoft.com/office/word/2010/wordprocessingDrawing" xmlns:wp="http://schemas.openxmlformats.org/drawingml/2006/wordprocessingDrawing" xmlns:w10="urn:schemas-microsoft-com:office:word" xmlns:w="http://schemas.openxmlformats.org/wordprocessingml/2006/main" xmlns:w14="http://schemas.microsoft.com/office/word/2010/wordml" xmlns:w15="http://schemas.microsoft.com/office/word/2012/wordml" xmlns:wpg="http://schemas.microsoft.com/office/word/2010/wordprocessingGroup" xmlns:wpi="http://schemas.microsoft.com/office/word/2010/wordprocessingInk" xmlns:wne="http://schemas.microsoft.com/office/word/2006/wordml" xmlns:wps="http://schemas.microsoft.com/office/word/2010/wordprocessingShape" mc:Ignorable="w14 w15 wp14">
+<w:document xmlns:wpc="http://schemas.microsoft.com/office/word/2010/wordprocessingCanvas" xmlns:cx="http://schemas.microsoft.com/office/drawing/2014/chartex" xmlns:cx1="http://schemas.microsoft.com/office/drawing/2015/9/8/chartex" xmlns:cx2="http://schemas.microsoft.com/office/drawing/2015/10/21/chartex" xmlns:cx3="http://schemas.microsoft.com/office/drawing/2016/5/9/chartex" xmlns:cx4="http://schemas.microsoft.com/office/drawing/2016/5/10/chartex" xmlns:cx5="http://schemas.microsoft.com/office/drawing/2016/5/11/chartex" xmlns:cx6="http://schemas.microsoft.com/office/drawing/2016/5/12/chartex" xmlns:cx7="http://schemas.microsoft.com/office/drawing/2016/5/13/chartex" xmlns:cx8="http://schemas.microsoft.com/office/drawing/2016/5/14/chartex" xmlns:mc="http://schemas.openxmlformats.org/markup-compatibility/2006" xmlns:aink="http://schemas.microsoft.com/office/drawing/2016/ink" xmlns:am3d="http://schemas.microsoft.com/office/drawing/2017/model3d" xmlns:o="urn:schemas-microsoft-com:office:office" xmlns:r="http://schemas.openxmlformats.org/officeDocument/2006/relationships" xmlns:m="http://schemas.openxmlformats.org/officeDocument/2006/math" xmlns:v="urn:schemas-microsoft-com:vml" xmlns:wp14="http://schemas.microsoft.com/office/word/2010/wordprocessingDrawing" xmlns:wp="http://schemas.openxmlformats.org/drawingml/2006/wordprocessingDrawing" xmlns:w10="urn:schemas-microsoft-com:office:word" xmlns:w="http://schemas.openxmlformats.org/wordprocessingml/2006/main" xmlns:w14="http://schemas.microsoft.com/office/word/2010/wordml" xmlns:w15="http://schemas.microsoft.com/office/word/2012/wordml" xmlns:w16cid="http://schemas.microsoft.com/office/word/2016/wordml/cid" xmlns:w16se="http://schemas.microsoft.com/office/word/2015/wordml/symex" xmlns:wpg="http://schemas.microsoft.com/office/word/2010/wordprocessingGroup" xmlns:wpi="http://schemas.microsoft.com/office/word/2010/wordprocessingInk" xmlns:wne="http://schemas.microsoft.com/office/word/2006/wordml" xmlns:wps="http://schemas.microsoft.com/office/word/2010/wordprocessingShape" mc:Ignorable="w14 w15 w16se w16cid wp14">
   <w:body>
     <w:p>
       <w:pPr>
@@ -8,20 +8,18 @@
         <w:spacing w:before="300" w:after="150" w:line="240" w:lineRule="auto"/>
         <w:outlineLvl w:val="1"/>
         <w:rPr>
-          <w:rFonts w:ascii="Arial" w:eastAsia="Times New Roman" w:hAnsi="Arial" w:cs="Arial"/>
-          <w:color w:val="333333"/>
-          <w:sz w:val="45"/>
-          <w:szCs w:val="45"/>
-        </w:rPr>
-      </w:pPr>
-      <w:bookmarkStart w:id="0" w:name="_GoBack"/>
-      <w:bookmarkEnd w:id="0"/>
-      <w:r>
-        <w:rPr>
-          <w:rFonts w:ascii="Arial" w:eastAsia="Times New Roman" w:hAnsi="Arial" w:cs="Arial"/>
-          <w:color w:val="333333"/>
-          <w:sz w:val="45"/>
-          <w:szCs w:val="45"/>
+          <w:rFonts w:ascii="Times New Roman" w:eastAsia="Times New Roman" w:hAnsi="Times New Roman" w:cs="Times New Roman"/>
+          <w:color w:val="333333"/>
+          <w:sz w:val="24"/>
+          <w:szCs w:val="24"/>
+        </w:rPr>
+      </w:pPr>
+      <w:r>
+        <w:rPr>
+          <w:rFonts w:ascii="Times New Roman" w:eastAsia="Times New Roman" w:hAnsi="Times New Roman" w:cs="Times New Roman"/>
+          <w:color w:val="333333"/>
+          <w:sz w:val="24"/>
+          <w:szCs w:val="24"/>
         </w:rPr>
         <w:t>Cronología del Taekwondo</w:t>
       </w:r>
@@ -31,19 +29,19 @@
         <w:shd w:val="clear" w:color="auto" w:fill="FFFFFF"/>
         <w:spacing w:after="150" w:line="240" w:lineRule="auto"/>
         <w:rPr>
-          <w:rFonts w:ascii="Arial" w:eastAsia="Times New Roman" w:hAnsi="Arial" w:cs="Arial"/>
-          <w:color w:val="333333"/>
-          <w:sz w:val="21"/>
-          <w:szCs w:val="21"/>
-        </w:rPr>
-      </w:pPr>
-      <w:r>
-        <w:rPr>
-          <w:rFonts w:ascii="Arial" w:eastAsia="Times New Roman" w:hAnsi="Arial" w:cs="Arial"/>
+          <w:rFonts w:ascii="Times New Roman" w:eastAsia="Times New Roman" w:hAnsi="Times New Roman" w:cs="Times New Roman"/>
+          <w:color w:val="333333"/>
+          <w:sz w:val="24"/>
+          <w:szCs w:val="24"/>
+        </w:rPr>
+      </w:pPr>
+      <w:r>
+        <w:rPr>
+          <w:rFonts w:ascii="Times New Roman" w:eastAsia="Times New Roman" w:hAnsi="Times New Roman" w:cs="Times New Roman"/>
           <w:noProof/>
           <w:color w:val="333333"/>
-          <w:sz w:val="21"/>
-          <w:szCs w:val="21"/>
+          <w:sz w:val="24"/>
+          <w:szCs w:val="24"/>
         </w:rPr>
         <w:drawing>
           <wp:inline distT="0" distB="0" distL="0" distR="0">
@@ -99,40 +97,39 @@
       <w:pPr>
         <w:shd w:val="clear" w:color="auto" w:fill="FFFFFF"/>
         <w:spacing w:after="150" w:line="240" w:lineRule="auto"/>
-        <w:jc w:val="both"/>
-        <w:rPr>
-          <w:rFonts w:ascii="Arial" w:eastAsia="Times New Roman" w:hAnsi="Arial" w:cs="Arial"/>
-          <w:color w:val="333333"/>
-          <w:sz w:val="21"/>
-          <w:szCs w:val="21"/>
-        </w:rPr>
-      </w:pPr>
-      <w:r>
-        <w:rPr>
-          <w:rFonts w:ascii="Arial" w:eastAsia="Times New Roman" w:hAnsi="Arial" w:cs="Arial"/>
-          <w:color w:val="333333"/>
-          <w:sz w:val="21"/>
-          <w:szCs w:val="21"/>
+        <w:rPr>
+          <w:rFonts w:ascii="Times New Roman" w:eastAsia="Times New Roman" w:hAnsi="Times New Roman" w:cs="Times New Roman"/>
+          <w:color w:val="333333"/>
+          <w:sz w:val="24"/>
+          <w:szCs w:val="24"/>
+        </w:rPr>
+      </w:pPr>
+      <w:r>
+        <w:rPr>
+          <w:rFonts w:ascii="Times New Roman" w:eastAsia="Times New Roman" w:hAnsi="Times New Roman" w:cs="Times New Roman"/>
+          <w:color w:val="333333"/>
+          <w:sz w:val="24"/>
+          <w:szCs w:val="24"/>
         </w:rPr>
         <w:t xml:space="preserve">El Tae Kwon-Do, arte marcial de combate con pies y manos, tiene su origen al igual que todas las artes marciales coreanas en el </w:t>
       </w:r>
       <w:proofErr w:type="spellStart"/>
       <w:r>
         <w:rPr>
-          <w:rFonts w:ascii="Arial" w:eastAsia="Times New Roman" w:hAnsi="Arial" w:cs="Arial"/>
-          <w:color w:val="333333"/>
-          <w:sz w:val="21"/>
-          <w:szCs w:val="21"/>
+          <w:rFonts w:ascii="Times New Roman" w:eastAsia="Times New Roman" w:hAnsi="Times New Roman" w:cs="Times New Roman"/>
+          <w:color w:val="333333"/>
+          <w:sz w:val="24"/>
+          <w:szCs w:val="24"/>
         </w:rPr>
         <w:t>Soo</w:t>
       </w:r>
       <w:proofErr w:type="spellEnd"/>
       <w:r>
         <w:rPr>
-          <w:rFonts w:ascii="Arial" w:eastAsia="Times New Roman" w:hAnsi="Arial" w:cs="Arial"/>
-          <w:color w:val="333333"/>
-          <w:sz w:val="21"/>
-          <w:szCs w:val="21"/>
+          <w:rFonts w:ascii="Times New Roman" w:eastAsia="Times New Roman" w:hAnsi="Times New Roman" w:cs="Times New Roman"/>
+          <w:color w:val="333333"/>
+          <w:sz w:val="24"/>
+          <w:szCs w:val="24"/>
         </w:rPr>
         <w:t xml:space="preserve"> Back-Do.</w:t>
       </w:r>
@@ -141,1693 +138,1265 @@
       <w:pPr>
         <w:shd w:val="clear" w:color="auto" w:fill="FFFFFF"/>
         <w:spacing w:after="150" w:line="240" w:lineRule="auto"/>
-        <w:jc w:val="both"/>
-        <w:rPr>
-          <w:rFonts w:ascii="Arial" w:eastAsia="Times New Roman" w:hAnsi="Arial" w:cs="Arial"/>
-          <w:color w:val="333333"/>
-          <w:sz w:val="21"/>
-          <w:szCs w:val="21"/>
-        </w:rPr>
-      </w:pPr>
-      <w:r>
-        <w:rPr>
-          <w:rFonts w:ascii="Arial" w:eastAsia="Times New Roman" w:hAnsi="Arial" w:cs="Arial"/>
-          <w:color w:val="333333"/>
-          <w:sz w:val="21"/>
-          <w:szCs w:val="21"/>
+        <w:rPr>
+          <w:rFonts w:ascii="Times New Roman" w:eastAsia="Times New Roman" w:hAnsi="Times New Roman" w:cs="Times New Roman"/>
+          <w:color w:val="333333"/>
+          <w:sz w:val="24"/>
+          <w:szCs w:val="24"/>
+        </w:rPr>
+      </w:pPr>
+      <w:r>
+        <w:rPr>
+          <w:rFonts w:ascii="Times New Roman" w:eastAsia="Times New Roman" w:hAnsi="Times New Roman" w:cs="Times New Roman"/>
+          <w:color w:val="333333"/>
+          <w:sz w:val="24"/>
+          <w:szCs w:val="24"/>
         </w:rPr>
         <w:br/>
-        <w:t xml:space="preserve">Después de la finalización de la Segunda Guerra Mundial en 1945, Corea es liberada del yugo Japonés, por lo que un grupo de coreanos que regresan a Corea del exilio y comandados por el General </w:t>
-      </w:r>
-      <w:proofErr w:type="spellStart"/>
-      <w:r>
-        <w:rPr>
-          <w:rFonts w:ascii="Arial" w:eastAsia="Times New Roman" w:hAnsi="Arial" w:cs="Arial"/>
-          <w:color w:val="333333"/>
-          <w:sz w:val="21"/>
-          <w:szCs w:val="21"/>
-        </w:rPr>
-        <w:t>Choi</w:t>
-      </w:r>
-      <w:proofErr w:type="spellEnd"/>
-      <w:r>
-        <w:rPr>
-          <w:rFonts w:ascii="Arial" w:eastAsia="Times New Roman" w:hAnsi="Arial" w:cs="Arial"/>
-          <w:color w:val="333333"/>
-          <w:sz w:val="21"/>
-          <w:szCs w:val="21"/>
-        </w:rPr>
-        <w:t xml:space="preserve"> Hong Hi, deciden recuperar el arte marcial coreano y éste es influenciado por las técnicas de otras artes marciales que cada maestro traía de otras tierras. </w:t>
-      </w:r>
-      <w:r>
-        <w:rPr>
-          <w:rFonts w:ascii="Arial" w:eastAsia="Times New Roman" w:hAnsi="Arial" w:cs="Arial"/>
-          <w:color w:val="333333"/>
-          <w:sz w:val="21"/>
-          <w:szCs w:val="21"/>
+        <w:t xml:space="preserve">Después de la finalización de la Segunda Guerra Mundial en 1945, Corea es liberada del yugo </w:t>
+      </w:r>
+      <w:bookmarkStart w:id="0" w:name="_GoBack"/>
+      <w:bookmarkEnd w:id="0"/>
+      <w:r>
+        <w:rPr>
+          <w:rFonts w:ascii="Times New Roman" w:eastAsia="Times New Roman" w:hAnsi="Times New Roman" w:cs="Times New Roman"/>
+          <w:color w:val="333333"/>
+          <w:sz w:val="24"/>
+          <w:szCs w:val="24"/>
+        </w:rPr>
+        <w:t>japonés</w:t>
+      </w:r>
+      <w:r>
+        <w:rPr>
+          <w:rFonts w:ascii="Times New Roman" w:eastAsia="Times New Roman" w:hAnsi="Times New Roman" w:cs="Times New Roman"/>
+          <w:color w:val="333333"/>
+          <w:sz w:val="24"/>
+          <w:szCs w:val="24"/>
+        </w:rPr>
+        <w:t>, por lo que un grupo de coreanos que regresan a Corea del exilio y comandados por el General Choi Hong Hi, deciden recuperar el arte marcial coreano y éste es influenciado por las técnicas de otras artes marciales que cada maestro traía de otras tierras. </w:t>
+      </w:r>
+      <w:r>
+        <w:rPr>
+          <w:rFonts w:ascii="Times New Roman" w:eastAsia="Times New Roman" w:hAnsi="Times New Roman" w:cs="Times New Roman"/>
+          <w:color w:val="333333"/>
+          <w:sz w:val="24"/>
+          <w:szCs w:val="24"/>
         </w:rPr>
         <w:br/>
       </w:r>
       <w:r>
         <w:rPr>
-          <w:rFonts w:ascii="Arial" w:eastAsia="Times New Roman" w:hAnsi="Arial" w:cs="Arial"/>
-          <w:color w:val="333333"/>
-          <w:sz w:val="21"/>
-          <w:szCs w:val="21"/>
+          <w:rFonts w:ascii="Times New Roman" w:eastAsia="Times New Roman" w:hAnsi="Times New Roman" w:cs="Times New Roman"/>
+          <w:color w:val="333333"/>
+          <w:sz w:val="24"/>
+          <w:szCs w:val="24"/>
         </w:rPr>
         <w:br/>
       </w:r>
     </w:p>
     <w:p>
       <w:pPr>
-        <w:numPr>
-          <w:ilvl w:val="0"/>
-          <w:numId w:val="1"/>
-        </w:numPr>
+        <w:shd w:val="clear" w:color="auto" w:fill="FFFFFF"/>
+        <w:spacing w:after="150" w:line="240" w:lineRule="auto"/>
+        <w:rPr>
+          <w:rFonts w:ascii="Times New Roman" w:eastAsia="Times New Roman" w:hAnsi="Times New Roman" w:cs="Times New Roman"/>
+          <w:color w:val="333333"/>
+          <w:sz w:val="24"/>
+          <w:szCs w:val="24"/>
+        </w:rPr>
+      </w:pPr>
+      <w:r>
+        <w:rPr>
+          <w:rFonts w:ascii="Times New Roman" w:eastAsia="Times New Roman" w:hAnsi="Times New Roman" w:cs="Times New Roman"/>
+          <w:b/>
+          <w:bCs/>
+          <w:color w:val="333333"/>
+          <w:sz w:val="24"/>
+          <w:szCs w:val="24"/>
+        </w:rPr>
+        <w:t>1945</w:t>
+      </w:r>
+    </w:p>
+    <w:p>
+      <w:pPr>
+        <w:shd w:val="clear" w:color="auto" w:fill="FFFFFF"/>
+        <w:spacing w:after="150" w:line="240" w:lineRule="auto"/>
+        <w:rPr>
+          <w:rFonts w:ascii="Times New Roman" w:eastAsia="Times New Roman" w:hAnsi="Times New Roman" w:cs="Times New Roman"/>
+          <w:color w:val="333333"/>
+          <w:sz w:val="24"/>
+          <w:szCs w:val="24"/>
+        </w:rPr>
+      </w:pPr>
+      <w:r>
+        <w:rPr>
+          <w:rFonts w:ascii="Times New Roman" w:eastAsia="Times New Roman" w:hAnsi="Times New Roman" w:cs="Times New Roman"/>
+          <w:color w:val="333333"/>
+          <w:sz w:val="24"/>
+          <w:szCs w:val="24"/>
+        </w:rPr>
+        <w:t xml:space="preserve">Abre sus puertas el primer gimnasio del arte marcial coreano, la escuela Chung Do </w:t>
+      </w:r>
+      <w:proofErr w:type="spellStart"/>
+      <w:r>
+        <w:rPr>
+          <w:rFonts w:ascii="Times New Roman" w:eastAsia="Times New Roman" w:hAnsi="Times New Roman" w:cs="Times New Roman"/>
+          <w:color w:val="333333"/>
+          <w:sz w:val="24"/>
+          <w:szCs w:val="24"/>
+        </w:rPr>
+        <w:t>Kwan</w:t>
+      </w:r>
+      <w:proofErr w:type="spellEnd"/>
+      <w:r>
+        <w:rPr>
+          <w:rFonts w:ascii="Times New Roman" w:eastAsia="Times New Roman" w:hAnsi="Times New Roman" w:cs="Times New Roman"/>
+          <w:color w:val="333333"/>
+          <w:sz w:val="24"/>
+          <w:szCs w:val="24"/>
+        </w:rPr>
+        <w:t xml:space="preserve">, también conocido como "El gimnasio de la Ola Azul", fundado por Won </w:t>
+      </w:r>
+      <w:proofErr w:type="spellStart"/>
+      <w:r>
+        <w:rPr>
+          <w:rFonts w:ascii="Times New Roman" w:eastAsia="Times New Roman" w:hAnsi="Times New Roman" w:cs="Times New Roman"/>
+          <w:color w:val="333333"/>
+          <w:sz w:val="24"/>
+          <w:szCs w:val="24"/>
+        </w:rPr>
+        <w:t>Kook</w:t>
+      </w:r>
+      <w:proofErr w:type="spellEnd"/>
+      <w:r>
+        <w:rPr>
+          <w:rFonts w:ascii="Times New Roman" w:eastAsia="Times New Roman" w:hAnsi="Times New Roman" w:cs="Times New Roman"/>
+          <w:color w:val="333333"/>
+          <w:sz w:val="24"/>
+          <w:szCs w:val="24"/>
+        </w:rPr>
+        <w:t xml:space="preserve"> Lee en el barrio Yong </w:t>
+      </w:r>
+      <w:proofErr w:type="spellStart"/>
+      <w:r>
+        <w:rPr>
+          <w:rFonts w:ascii="Times New Roman" w:eastAsia="Times New Roman" w:hAnsi="Times New Roman" w:cs="Times New Roman"/>
+          <w:color w:val="333333"/>
+          <w:sz w:val="24"/>
+          <w:szCs w:val="24"/>
+        </w:rPr>
+        <w:t>Chun</w:t>
+      </w:r>
+      <w:proofErr w:type="spellEnd"/>
+      <w:r>
+        <w:rPr>
+          <w:rFonts w:ascii="Times New Roman" w:eastAsia="Times New Roman" w:hAnsi="Times New Roman" w:cs="Times New Roman"/>
+          <w:color w:val="333333"/>
+          <w:sz w:val="24"/>
+          <w:szCs w:val="24"/>
+        </w:rPr>
+        <w:t>. </w:t>
+      </w:r>
+      <w:r>
+        <w:rPr>
+          <w:rFonts w:ascii="Times New Roman" w:eastAsia="Times New Roman" w:hAnsi="Times New Roman" w:cs="Times New Roman"/>
+          <w:color w:val="333333"/>
+          <w:sz w:val="24"/>
+          <w:szCs w:val="24"/>
+        </w:rPr>
+        <w:br/>
+      </w:r>
+      <w:r>
+        <w:rPr>
+          <w:rFonts w:ascii="Times New Roman" w:eastAsia="Times New Roman" w:hAnsi="Times New Roman" w:cs="Times New Roman"/>
+          <w:color w:val="333333"/>
+          <w:sz w:val="24"/>
+          <w:szCs w:val="24"/>
+        </w:rPr>
+        <w:br/>
+        <w:t xml:space="preserve">También es fundada la escuela Moo </w:t>
+      </w:r>
+      <w:proofErr w:type="spellStart"/>
+      <w:r>
+        <w:rPr>
+          <w:rFonts w:ascii="Times New Roman" w:eastAsia="Times New Roman" w:hAnsi="Times New Roman" w:cs="Times New Roman"/>
+          <w:color w:val="333333"/>
+          <w:sz w:val="24"/>
+          <w:szCs w:val="24"/>
+        </w:rPr>
+        <w:t>Duk</w:t>
+      </w:r>
+      <w:proofErr w:type="spellEnd"/>
+      <w:r>
+        <w:rPr>
+          <w:rFonts w:ascii="Times New Roman" w:eastAsia="Times New Roman" w:hAnsi="Times New Roman" w:cs="Times New Roman"/>
+          <w:color w:val="333333"/>
+          <w:sz w:val="24"/>
+          <w:szCs w:val="24"/>
+        </w:rPr>
+        <w:t xml:space="preserve"> </w:t>
+      </w:r>
+      <w:proofErr w:type="spellStart"/>
+      <w:r>
+        <w:rPr>
+          <w:rFonts w:ascii="Times New Roman" w:eastAsia="Times New Roman" w:hAnsi="Times New Roman" w:cs="Times New Roman"/>
+          <w:color w:val="333333"/>
+          <w:sz w:val="24"/>
+          <w:szCs w:val="24"/>
+        </w:rPr>
+        <w:t>Kwan</w:t>
+      </w:r>
+      <w:proofErr w:type="spellEnd"/>
+      <w:r>
+        <w:rPr>
+          <w:rFonts w:ascii="Times New Roman" w:eastAsia="Times New Roman" w:hAnsi="Times New Roman" w:cs="Times New Roman"/>
+          <w:color w:val="333333"/>
+          <w:sz w:val="24"/>
+          <w:szCs w:val="24"/>
+        </w:rPr>
+        <w:t xml:space="preserve"> por el maestro </w:t>
+      </w:r>
+      <w:proofErr w:type="spellStart"/>
+      <w:r>
+        <w:rPr>
+          <w:rFonts w:ascii="Times New Roman" w:eastAsia="Times New Roman" w:hAnsi="Times New Roman" w:cs="Times New Roman"/>
+          <w:color w:val="333333"/>
+          <w:sz w:val="24"/>
+          <w:szCs w:val="24"/>
+        </w:rPr>
+        <w:t>Hwang</w:t>
+      </w:r>
+      <w:proofErr w:type="spellEnd"/>
+      <w:r>
+        <w:rPr>
+          <w:rFonts w:ascii="Times New Roman" w:eastAsia="Times New Roman" w:hAnsi="Times New Roman" w:cs="Times New Roman"/>
+          <w:color w:val="333333"/>
+          <w:sz w:val="24"/>
+          <w:szCs w:val="24"/>
+        </w:rPr>
+        <w:t xml:space="preserve"> </w:t>
+      </w:r>
+      <w:proofErr w:type="spellStart"/>
+      <w:r>
+        <w:rPr>
+          <w:rFonts w:ascii="Times New Roman" w:eastAsia="Times New Roman" w:hAnsi="Times New Roman" w:cs="Times New Roman"/>
+          <w:color w:val="333333"/>
+          <w:sz w:val="24"/>
+          <w:szCs w:val="24"/>
+        </w:rPr>
+        <w:t>Kee</w:t>
+      </w:r>
+      <w:proofErr w:type="spellEnd"/>
+      <w:r>
+        <w:rPr>
+          <w:rFonts w:ascii="Times New Roman" w:eastAsia="Times New Roman" w:hAnsi="Times New Roman" w:cs="Times New Roman"/>
+          <w:color w:val="333333"/>
+          <w:sz w:val="24"/>
+          <w:szCs w:val="24"/>
+        </w:rPr>
+        <w:t xml:space="preserve">, quien en ese entonces utilizaba el nombre de Tang </w:t>
+      </w:r>
+      <w:proofErr w:type="spellStart"/>
+      <w:r>
+        <w:rPr>
+          <w:rFonts w:ascii="Times New Roman" w:eastAsia="Times New Roman" w:hAnsi="Times New Roman" w:cs="Times New Roman"/>
+          <w:color w:val="333333"/>
+          <w:sz w:val="24"/>
+          <w:szCs w:val="24"/>
+        </w:rPr>
+        <w:t>Soo</w:t>
+      </w:r>
+      <w:proofErr w:type="spellEnd"/>
+      <w:r>
+        <w:rPr>
+          <w:rFonts w:ascii="Times New Roman" w:eastAsia="Times New Roman" w:hAnsi="Times New Roman" w:cs="Times New Roman"/>
+          <w:color w:val="333333"/>
+          <w:sz w:val="24"/>
+          <w:szCs w:val="24"/>
+        </w:rPr>
+        <w:t xml:space="preserve"> Do para el arte marcial coreano.</w:t>
+      </w:r>
+      <w:r>
+        <w:rPr>
+          <w:rFonts w:ascii="Times New Roman" w:eastAsia="Times New Roman" w:hAnsi="Times New Roman" w:cs="Times New Roman"/>
+          <w:color w:val="333333"/>
+          <w:sz w:val="24"/>
+          <w:szCs w:val="24"/>
+        </w:rPr>
+        <w:br/>
+      </w:r>
+      <w:r>
+        <w:rPr>
+          <w:rFonts w:ascii="Times New Roman" w:eastAsia="Times New Roman" w:hAnsi="Times New Roman" w:cs="Times New Roman"/>
+          <w:color w:val="333333"/>
+          <w:sz w:val="24"/>
+          <w:szCs w:val="24"/>
+        </w:rPr>
+        <w:br/>
+        <w:t xml:space="preserve">Se funda la tercera escuela, por el Maestro </w:t>
+      </w:r>
+      <w:proofErr w:type="spellStart"/>
+      <w:r>
+        <w:rPr>
+          <w:rFonts w:ascii="Times New Roman" w:eastAsia="Times New Roman" w:hAnsi="Times New Roman" w:cs="Times New Roman"/>
+          <w:color w:val="333333"/>
+          <w:sz w:val="24"/>
+          <w:szCs w:val="24"/>
+        </w:rPr>
+        <w:t>Sup</w:t>
+      </w:r>
+      <w:proofErr w:type="spellEnd"/>
+      <w:r>
+        <w:rPr>
+          <w:rFonts w:ascii="Times New Roman" w:eastAsia="Times New Roman" w:hAnsi="Times New Roman" w:cs="Times New Roman"/>
+          <w:color w:val="333333"/>
+          <w:sz w:val="24"/>
+          <w:szCs w:val="24"/>
+        </w:rPr>
+        <w:t xml:space="preserve"> </w:t>
+      </w:r>
+      <w:proofErr w:type="spellStart"/>
+      <w:r>
+        <w:rPr>
+          <w:rFonts w:ascii="Times New Roman" w:eastAsia="Times New Roman" w:hAnsi="Times New Roman" w:cs="Times New Roman"/>
+          <w:color w:val="333333"/>
+          <w:sz w:val="24"/>
+          <w:szCs w:val="24"/>
+        </w:rPr>
+        <w:t>Chun</w:t>
+      </w:r>
+      <w:proofErr w:type="spellEnd"/>
+      <w:r>
+        <w:rPr>
+          <w:rFonts w:ascii="Times New Roman" w:eastAsia="Times New Roman" w:hAnsi="Times New Roman" w:cs="Times New Roman"/>
+          <w:color w:val="333333"/>
+          <w:sz w:val="24"/>
+          <w:szCs w:val="24"/>
+        </w:rPr>
+        <w:t xml:space="preserve"> San, la cual llevó el nombre de Yun Moo </w:t>
+      </w:r>
+      <w:proofErr w:type="spellStart"/>
+      <w:r>
+        <w:rPr>
+          <w:rFonts w:ascii="Times New Roman" w:eastAsia="Times New Roman" w:hAnsi="Times New Roman" w:cs="Times New Roman"/>
+          <w:color w:val="333333"/>
+          <w:sz w:val="24"/>
+          <w:szCs w:val="24"/>
+        </w:rPr>
+        <w:t>Kwan</w:t>
+      </w:r>
+      <w:proofErr w:type="spellEnd"/>
+      <w:r>
+        <w:rPr>
+          <w:rFonts w:ascii="Times New Roman" w:eastAsia="Times New Roman" w:hAnsi="Times New Roman" w:cs="Times New Roman"/>
+          <w:color w:val="333333"/>
+          <w:sz w:val="24"/>
+          <w:szCs w:val="24"/>
+        </w:rPr>
+        <w:t>.</w:t>
+      </w:r>
+      <w:r>
+        <w:rPr>
+          <w:rFonts w:ascii="Times New Roman" w:eastAsia="Times New Roman" w:hAnsi="Times New Roman" w:cs="Times New Roman"/>
+          <w:color w:val="333333"/>
+          <w:sz w:val="24"/>
+          <w:szCs w:val="24"/>
+        </w:rPr>
+        <w:br/>
+      </w:r>
+      <w:r>
+        <w:rPr>
+          <w:rFonts w:ascii="Times New Roman" w:eastAsia="Times New Roman" w:hAnsi="Times New Roman" w:cs="Times New Roman"/>
+          <w:color w:val="333333"/>
+          <w:sz w:val="24"/>
+          <w:szCs w:val="24"/>
+        </w:rPr>
+        <w:br/>
+      </w:r>
+      <w:r>
+        <w:rPr>
+          <w:rFonts w:ascii="Times New Roman" w:eastAsia="Times New Roman" w:hAnsi="Times New Roman" w:cs="Times New Roman"/>
+          <w:b/>
+          <w:bCs/>
+          <w:color w:val="333333"/>
+          <w:sz w:val="24"/>
+          <w:szCs w:val="24"/>
+        </w:rPr>
+        <w:t>1946</w:t>
+      </w:r>
+    </w:p>
+    <w:p>
+      <w:pPr>
+        <w:shd w:val="clear" w:color="auto" w:fill="FFFFFF"/>
+        <w:spacing w:after="150" w:line="240" w:lineRule="auto"/>
+        <w:rPr>
+          <w:rFonts w:ascii="Times New Roman" w:eastAsia="Times New Roman" w:hAnsi="Times New Roman" w:cs="Times New Roman"/>
+          <w:color w:val="333333"/>
+          <w:sz w:val="24"/>
+          <w:szCs w:val="24"/>
+        </w:rPr>
+      </w:pPr>
+      <w:r>
+        <w:rPr>
+          <w:rFonts w:ascii="Times New Roman" w:eastAsia="Times New Roman" w:hAnsi="Times New Roman" w:cs="Times New Roman"/>
+          <w:color w:val="333333"/>
+          <w:sz w:val="24"/>
+          <w:szCs w:val="24"/>
+        </w:rPr>
+        <w:t xml:space="preserve">En las instalaciones de la organización YMCA, bajo la tutela del maestro Yun </w:t>
+      </w:r>
+      <w:proofErr w:type="spellStart"/>
+      <w:r>
+        <w:rPr>
+          <w:rFonts w:ascii="Times New Roman" w:eastAsia="Times New Roman" w:hAnsi="Times New Roman" w:cs="Times New Roman"/>
+          <w:color w:val="333333"/>
+          <w:sz w:val="24"/>
+          <w:szCs w:val="24"/>
+        </w:rPr>
+        <w:t>Pyung</w:t>
+      </w:r>
+      <w:proofErr w:type="spellEnd"/>
+      <w:r>
+        <w:rPr>
+          <w:rFonts w:ascii="Times New Roman" w:eastAsia="Times New Roman" w:hAnsi="Times New Roman" w:cs="Times New Roman"/>
+          <w:color w:val="333333"/>
+          <w:sz w:val="24"/>
+          <w:szCs w:val="24"/>
+        </w:rPr>
+        <w:t xml:space="preserve"> fue fundada la escuela Chang Moo </w:t>
+      </w:r>
+      <w:proofErr w:type="spellStart"/>
+      <w:r>
+        <w:rPr>
+          <w:rFonts w:ascii="Times New Roman" w:eastAsia="Times New Roman" w:hAnsi="Times New Roman" w:cs="Times New Roman"/>
+          <w:color w:val="333333"/>
+          <w:sz w:val="24"/>
+          <w:szCs w:val="24"/>
+        </w:rPr>
+        <w:t>Kwan</w:t>
+      </w:r>
+      <w:proofErr w:type="spellEnd"/>
+      <w:r>
+        <w:rPr>
+          <w:rFonts w:ascii="Times New Roman" w:eastAsia="Times New Roman" w:hAnsi="Times New Roman" w:cs="Times New Roman"/>
+          <w:color w:val="333333"/>
+          <w:sz w:val="24"/>
+          <w:szCs w:val="24"/>
+        </w:rPr>
+        <w:t xml:space="preserve">. El maestro </w:t>
+      </w:r>
+      <w:proofErr w:type="spellStart"/>
+      <w:r>
+        <w:rPr>
+          <w:rFonts w:ascii="Times New Roman" w:eastAsia="Times New Roman" w:hAnsi="Times New Roman" w:cs="Times New Roman"/>
+          <w:color w:val="333333"/>
+          <w:sz w:val="24"/>
+          <w:szCs w:val="24"/>
+        </w:rPr>
+        <w:t>Yon</w:t>
+      </w:r>
+      <w:proofErr w:type="spellEnd"/>
+      <w:r>
+        <w:rPr>
+          <w:rFonts w:ascii="Times New Roman" w:eastAsia="Times New Roman" w:hAnsi="Times New Roman" w:cs="Times New Roman"/>
+          <w:color w:val="333333"/>
+          <w:sz w:val="24"/>
+          <w:szCs w:val="24"/>
+        </w:rPr>
+        <w:t xml:space="preserve"> </w:t>
+      </w:r>
+      <w:proofErr w:type="spellStart"/>
+      <w:r>
+        <w:rPr>
+          <w:rFonts w:ascii="Times New Roman" w:eastAsia="Times New Roman" w:hAnsi="Times New Roman" w:cs="Times New Roman"/>
+          <w:color w:val="333333"/>
+          <w:sz w:val="24"/>
+          <w:szCs w:val="24"/>
+        </w:rPr>
+        <w:t>Kue</w:t>
+      </w:r>
+      <w:proofErr w:type="spellEnd"/>
+      <w:r>
+        <w:rPr>
+          <w:rFonts w:ascii="Times New Roman" w:eastAsia="Times New Roman" w:hAnsi="Times New Roman" w:cs="Times New Roman"/>
+          <w:color w:val="333333"/>
+          <w:sz w:val="24"/>
+          <w:szCs w:val="24"/>
+        </w:rPr>
+        <w:t xml:space="preserve"> </w:t>
+      </w:r>
+      <w:proofErr w:type="spellStart"/>
+      <w:r>
+        <w:rPr>
+          <w:rFonts w:ascii="Times New Roman" w:eastAsia="Times New Roman" w:hAnsi="Times New Roman" w:cs="Times New Roman"/>
+          <w:color w:val="333333"/>
+          <w:sz w:val="24"/>
+          <w:szCs w:val="24"/>
+        </w:rPr>
+        <w:t>Pyang</w:t>
+      </w:r>
+      <w:proofErr w:type="spellEnd"/>
+      <w:r>
+        <w:rPr>
+          <w:rFonts w:ascii="Times New Roman" w:eastAsia="Times New Roman" w:hAnsi="Times New Roman" w:cs="Times New Roman"/>
+          <w:color w:val="333333"/>
+          <w:sz w:val="24"/>
+          <w:szCs w:val="24"/>
+        </w:rPr>
+        <w:t xml:space="preserve"> funda la escuela Chi Do </w:t>
+      </w:r>
+      <w:proofErr w:type="spellStart"/>
+      <w:r>
+        <w:rPr>
+          <w:rFonts w:ascii="Times New Roman" w:eastAsia="Times New Roman" w:hAnsi="Times New Roman" w:cs="Times New Roman"/>
+          <w:color w:val="333333"/>
+          <w:sz w:val="24"/>
+          <w:szCs w:val="24"/>
+        </w:rPr>
+        <w:lastRenderedPageBreak/>
+        <w:t>Kwan</w:t>
+      </w:r>
+      <w:proofErr w:type="spellEnd"/>
+      <w:r>
+        <w:rPr>
+          <w:rFonts w:ascii="Times New Roman" w:eastAsia="Times New Roman" w:hAnsi="Times New Roman" w:cs="Times New Roman"/>
+          <w:color w:val="333333"/>
+          <w:sz w:val="24"/>
+          <w:szCs w:val="24"/>
+        </w:rPr>
+        <w:t>. </w:t>
+      </w:r>
+      <w:r>
+        <w:rPr>
+          <w:rFonts w:ascii="Times New Roman" w:eastAsia="Times New Roman" w:hAnsi="Times New Roman" w:cs="Times New Roman"/>
+          <w:color w:val="333333"/>
+          <w:sz w:val="24"/>
+          <w:szCs w:val="24"/>
+        </w:rPr>
+        <w:br/>
+      </w:r>
+      <w:r>
+        <w:rPr>
+          <w:rFonts w:ascii="Times New Roman" w:eastAsia="Times New Roman" w:hAnsi="Times New Roman" w:cs="Times New Roman"/>
+          <w:color w:val="333333"/>
+          <w:sz w:val="24"/>
+          <w:szCs w:val="24"/>
+        </w:rPr>
+        <w:br/>
+        <w:t xml:space="preserve">Se inaugura el primer gimnasio de Ji Do </w:t>
+      </w:r>
+      <w:proofErr w:type="spellStart"/>
+      <w:r>
+        <w:rPr>
+          <w:rFonts w:ascii="Times New Roman" w:eastAsia="Times New Roman" w:hAnsi="Times New Roman" w:cs="Times New Roman"/>
+          <w:color w:val="333333"/>
+          <w:sz w:val="24"/>
+          <w:szCs w:val="24"/>
+        </w:rPr>
+        <w:t>Kwan</w:t>
+      </w:r>
+      <w:proofErr w:type="spellEnd"/>
+      <w:r>
+        <w:rPr>
+          <w:rFonts w:ascii="Times New Roman" w:eastAsia="Times New Roman" w:hAnsi="Times New Roman" w:cs="Times New Roman"/>
+          <w:color w:val="333333"/>
+          <w:sz w:val="24"/>
+          <w:szCs w:val="24"/>
+        </w:rPr>
+        <w:t>, en el gimnasio Yun Moo Kwon de Seúl. </w:t>
+      </w:r>
+      <w:r>
+        <w:rPr>
+          <w:rFonts w:ascii="Times New Roman" w:eastAsia="Times New Roman" w:hAnsi="Times New Roman" w:cs="Times New Roman"/>
+          <w:color w:val="333333"/>
+          <w:sz w:val="24"/>
+          <w:szCs w:val="24"/>
+        </w:rPr>
+        <w:br/>
+      </w:r>
+      <w:r>
+        <w:rPr>
+          <w:rFonts w:ascii="Times New Roman" w:eastAsia="Times New Roman" w:hAnsi="Times New Roman" w:cs="Times New Roman"/>
+          <w:color w:val="333333"/>
+          <w:sz w:val="24"/>
+          <w:szCs w:val="24"/>
+        </w:rPr>
+        <w:br/>
+      </w:r>
+      <w:r>
+        <w:rPr>
+          <w:rFonts w:ascii="Times New Roman" w:eastAsia="Times New Roman" w:hAnsi="Times New Roman" w:cs="Times New Roman"/>
+          <w:b/>
+          <w:bCs/>
+          <w:color w:val="333333"/>
+          <w:sz w:val="24"/>
+          <w:szCs w:val="24"/>
+        </w:rPr>
+        <w:t>1953</w:t>
+      </w:r>
+    </w:p>
+    <w:p>
+      <w:pPr>
+        <w:shd w:val="clear" w:color="auto" w:fill="FFFFFF"/>
+        <w:spacing w:after="150" w:line="240" w:lineRule="auto"/>
+        <w:rPr>
+          <w:rFonts w:ascii="Times New Roman" w:eastAsia="Times New Roman" w:hAnsi="Times New Roman" w:cs="Times New Roman"/>
+          <w:color w:val="333333"/>
+          <w:sz w:val="24"/>
+          <w:szCs w:val="24"/>
+        </w:rPr>
+      </w:pPr>
+      <w:r>
+        <w:rPr>
+          <w:rFonts w:ascii="Times New Roman" w:eastAsia="Times New Roman" w:hAnsi="Times New Roman" w:cs="Times New Roman"/>
+          <w:color w:val="333333"/>
+          <w:sz w:val="24"/>
+          <w:szCs w:val="24"/>
+        </w:rPr>
+        <w:t xml:space="preserve">El arte marcial impartido por el General Choi, fue establecido por el Ejército Coreano como reglamentario para el entrenamiento de los soldados, para de ahí fundar la escuela Oh Do </w:t>
+      </w:r>
+      <w:proofErr w:type="spellStart"/>
+      <w:r>
+        <w:rPr>
+          <w:rFonts w:ascii="Times New Roman" w:eastAsia="Times New Roman" w:hAnsi="Times New Roman" w:cs="Times New Roman"/>
+          <w:color w:val="333333"/>
+          <w:sz w:val="24"/>
+          <w:szCs w:val="24"/>
+        </w:rPr>
+        <w:t>Kwan</w:t>
+      </w:r>
+      <w:proofErr w:type="spellEnd"/>
+      <w:r>
+        <w:rPr>
+          <w:rFonts w:ascii="Times New Roman" w:eastAsia="Times New Roman" w:hAnsi="Times New Roman" w:cs="Times New Roman"/>
+          <w:color w:val="333333"/>
+          <w:sz w:val="24"/>
+          <w:szCs w:val="24"/>
+        </w:rPr>
+        <w:t xml:space="preserve"> (El Camino de mi Escuela).</w:t>
+      </w:r>
+    </w:p>
+    <w:p>
+      <w:pPr>
         <w:shd w:val="clear" w:color="auto" w:fill="FFFFFF"/>
         <w:spacing w:before="300" w:after="150" w:line="240" w:lineRule="auto"/>
-        <w:ind w:left="0"/>
-        <w:jc w:val="both"/>
         <w:outlineLvl w:val="2"/>
         <w:rPr>
-          <w:rFonts w:ascii="Arial" w:eastAsia="Times New Roman" w:hAnsi="Arial" w:cs="Arial"/>
-          <w:color w:val="333333"/>
-          <w:sz w:val="36"/>
-          <w:szCs w:val="36"/>
-        </w:rPr>
-      </w:pPr>
-      <w:r>
-        <w:rPr>
-          <w:rFonts w:ascii="Arial" w:eastAsia="Times New Roman" w:hAnsi="Arial" w:cs="Arial"/>
+          <w:rFonts w:ascii="Times New Roman" w:eastAsia="Times New Roman" w:hAnsi="Times New Roman" w:cs="Times New Roman"/>
+          <w:color w:val="333333"/>
+          <w:sz w:val="24"/>
+          <w:szCs w:val="24"/>
+        </w:rPr>
+      </w:pPr>
+      <w:r>
+        <w:rPr>
+          <w:rFonts w:ascii="Times New Roman" w:eastAsia="Times New Roman" w:hAnsi="Times New Roman" w:cs="Times New Roman"/>
           <w:b/>
           <w:bCs/>
           <w:color w:val="333333"/>
-          <w:sz w:val="36"/>
-          <w:szCs w:val="36"/>
-        </w:rPr>
-        <w:t>1945</w:t>
+          <w:sz w:val="24"/>
+          <w:szCs w:val="24"/>
+        </w:rPr>
+        <w:t>1954</w:t>
       </w:r>
     </w:p>
     <w:p>
       <w:pPr>
         <w:shd w:val="clear" w:color="auto" w:fill="FFFFFF"/>
         <w:spacing w:after="150" w:line="240" w:lineRule="auto"/>
-        <w:jc w:val="both"/>
-        <w:rPr>
-          <w:rFonts w:ascii="Arial" w:eastAsia="Times New Roman" w:hAnsi="Arial" w:cs="Arial"/>
-          <w:color w:val="333333"/>
-          <w:sz w:val="21"/>
-          <w:szCs w:val="21"/>
-        </w:rPr>
-      </w:pPr>
-      <w:r>
-        <w:rPr>
-          <w:rFonts w:ascii="Arial" w:eastAsia="Times New Roman" w:hAnsi="Arial" w:cs="Arial"/>
-          <w:color w:val="333333"/>
-          <w:sz w:val="21"/>
-          <w:szCs w:val="21"/>
-        </w:rPr>
-        <w:t xml:space="preserve">Abre sus puertas el primer gimnasio del arte marcial coreano, la escuela </w:t>
+        <w:rPr>
+          <w:rFonts w:ascii="Times New Roman" w:eastAsia="Times New Roman" w:hAnsi="Times New Roman" w:cs="Times New Roman"/>
+          <w:color w:val="333333"/>
+          <w:sz w:val="24"/>
+          <w:szCs w:val="24"/>
+        </w:rPr>
+      </w:pPr>
+      <w:r>
+        <w:rPr>
+          <w:rFonts w:ascii="Times New Roman" w:eastAsia="Times New Roman" w:hAnsi="Times New Roman" w:cs="Times New Roman"/>
+          <w:color w:val="333333"/>
+          <w:sz w:val="24"/>
+          <w:szCs w:val="24"/>
+        </w:rPr>
+        <w:t xml:space="preserve">El maestro </w:t>
       </w:r>
       <w:proofErr w:type="spellStart"/>
       <w:r>
         <w:rPr>
-          <w:rFonts w:ascii="Arial" w:eastAsia="Times New Roman" w:hAnsi="Arial" w:cs="Arial"/>
-          <w:color w:val="333333"/>
-          <w:sz w:val="21"/>
-          <w:szCs w:val="21"/>
-        </w:rPr>
-        <w:t>Chung</w:t>
+          <w:rFonts w:ascii="Times New Roman" w:eastAsia="Times New Roman" w:hAnsi="Times New Roman" w:cs="Times New Roman"/>
+          <w:color w:val="333333"/>
+          <w:sz w:val="24"/>
+          <w:szCs w:val="24"/>
+        </w:rPr>
+        <w:t>Gae</w:t>
       </w:r>
       <w:proofErr w:type="spellEnd"/>
       <w:r>
         <w:rPr>
-          <w:rFonts w:ascii="Arial" w:eastAsia="Times New Roman" w:hAnsi="Arial" w:cs="Arial"/>
-          <w:color w:val="333333"/>
-          <w:sz w:val="21"/>
-          <w:szCs w:val="21"/>
-        </w:rPr>
-        <w:t xml:space="preserve"> Do </w:t>
+          <w:rFonts w:ascii="Times New Roman" w:eastAsia="Times New Roman" w:hAnsi="Times New Roman" w:cs="Times New Roman"/>
+          <w:color w:val="333333"/>
+          <w:sz w:val="24"/>
+          <w:szCs w:val="24"/>
+        </w:rPr>
+        <w:t xml:space="preserve"> </w:t>
       </w:r>
       <w:proofErr w:type="spellStart"/>
       <w:r>
         <w:rPr>
-          <w:rFonts w:ascii="Arial" w:eastAsia="Times New Roman" w:hAnsi="Arial" w:cs="Arial"/>
-          <w:color w:val="333333"/>
-          <w:sz w:val="21"/>
-          <w:szCs w:val="21"/>
+          <w:rFonts w:ascii="Times New Roman" w:eastAsia="Times New Roman" w:hAnsi="Times New Roman" w:cs="Times New Roman"/>
+          <w:color w:val="333333"/>
+          <w:sz w:val="24"/>
+          <w:szCs w:val="24"/>
+        </w:rPr>
+        <w:t>Byang</w:t>
+      </w:r>
+      <w:proofErr w:type="spellEnd"/>
+      <w:r>
+        <w:rPr>
+          <w:rFonts w:ascii="Times New Roman" w:eastAsia="Times New Roman" w:hAnsi="Times New Roman" w:cs="Times New Roman"/>
+          <w:color w:val="333333"/>
+          <w:sz w:val="24"/>
+          <w:szCs w:val="24"/>
+        </w:rPr>
+        <w:t xml:space="preserve"> Yun funda la escuela la Ji Do </w:t>
+      </w:r>
+      <w:proofErr w:type="spellStart"/>
+      <w:r>
+        <w:rPr>
+          <w:rFonts w:ascii="Times New Roman" w:eastAsia="Times New Roman" w:hAnsi="Times New Roman" w:cs="Times New Roman"/>
+          <w:color w:val="333333"/>
+          <w:sz w:val="24"/>
+          <w:szCs w:val="24"/>
         </w:rPr>
         <w:t>Kwan</w:t>
       </w:r>
       <w:proofErr w:type="spellEnd"/>
       <w:r>
         <w:rPr>
-          <w:rFonts w:ascii="Arial" w:eastAsia="Times New Roman" w:hAnsi="Arial" w:cs="Arial"/>
-          <w:color w:val="333333"/>
-          <w:sz w:val="21"/>
-          <w:szCs w:val="21"/>
-        </w:rPr>
-        <w:t xml:space="preserve">, también conocido como "El gimnasio de la Ola Azul", fundado por Won </w:t>
+          <w:rFonts w:ascii="Times New Roman" w:eastAsia="Times New Roman" w:hAnsi="Times New Roman" w:cs="Times New Roman"/>
+          <w:color w:val="333333"/>
+          <w:sz w:val="24"/>
+          <w:szCs w:val="24"/>
+        </w:rPr>
+        <w:t xml:space="preserve">, en tanto que su homólogo </w:t>
       </w:r>
       <w:proofErr w:type="spellStart"/>
       <w:r>
         <w:rPr>
-          <w:rFonts w:ascii="Arial" w:eastAsia="Times New Roman" w:hAnsi="Arial" w:cs="Arial"/>
-          <w:color w:val="333333"/>
-          <w:sz w:val="21"/>
-          <w:szCs w:val="21"/>
-        </w:rPr>
-        <w:t>Kook</w:t>
+          <w:rFonts w:ascii="Times New Roman" w:eastAsia="Times New Roman" w:hAnsi="Times New Roman" w:cs="Times New Roman"/>
+          <w:color w:val="333333"/>
+          <w:sz w:val="24"/>
+          <w:szCs w:val="24"/>
+        </w:rPr>
+        <w:t>Byung</w:t>
       </w:r>
       <w:proofErr w:type="spellEnd"/>
       <w:r>
         <w:rPr>
-          <w:rFonts w:ascii="Arial" w:eastAsia="Times New Roman" w:hAnsi="Arial" w:cs="Arial"/>
-          <w:color w:val="333333"/>
-          <w:sz w:val="21"/>
-          <w:szCs w:val="21"/>
-        </w:rPr>
-        <w:t xml:space="preserve"> Lee en el barrio </w:t>
+          <w:rFonts w:ascii="Times New Roman" w:eastAsia="Times New Roman" w:hAnsi="Times New Roman" w:cs="Times New Roman"/>
+          <w:color w:val="333333"/>
+          <w:sz w:val="24"/>
+          <w:szCs w:val="24"/>
+        </w:rPr>
+        <w:t xml:space="preserve"> </w:t>
       </w:r>
       <w:proofErr w:type="spellStart"/>
       <w:r>
         <w:rPr>
-          <w:rFonts w:ascii="Arial" w:eastAsia="Times New Roman" w:hAnsi="Arial" w:cs="Arial"/>
-          <w:color w:val="333333"/>
-          <w:sz w:val="21"/>
-          <w:szCs w:val="21"/>
-        </w:rPr>
-        <w:t>Yong</w:t>
+          <w:rFonts w:ascii="Times New Roman" w:eastAsia="Times New Roman" w:hAnsi="Times New Roman" w:cs="Times New Roman"/>
+          <w:color w:val="333333"/>
+          <w:sz w:val="24"/>
+          <w:szCs w:val="24"/>
+        </w:rPr>
+        <w:t>Chik</w:t>
       </w:r>
       <w:proofErr w:type="spellEnd"/>
       <w:r>
         <w:rPr>
-          <w:rFonts w:ascii="Arial" w:eastAsia="Times New Roman" w:hAnsi="Arial" w:cs="Arial"/>
-          <w:color w:val="333333"/>
-          <w:sz w:val="21"/>
-          <w:szCs w:val="21"/>
-        </w:rPr>
-        <w:t xml:space="preserve"> </w:t>
+          <w:rFonts w:ascii="Times New Roman" w:eastAsia="Times New Roman" w:hAnsi="Times New Roman" w:cs="Times New Roman"/>
+          <w:color w:val="333333"/>
+          <w:sz w:val="24"/>
+          <w:szCs w:val="24"/>
+        </w:rPr>
+        <w:t xml:space="preserve"> Ro funda la escuela </w:t>
       </w:r>
       <w:proofErr w:type="spellStart"/>
       <w:r>
         <w:rPr>
-          <w:rFonts w:ascii="Arial" w:eastAsia="Times New Roman" w:hAnsi="Arial" w:cs="Arial"/>
-          <w:color w:val="333333"/>
-          <w:sz w:val="21"/>
-          <w:szCs w:val="21"/>
-        </w:rPr>
-        <w:t>Chun</w:t>
+          <w:rFonts w:ascii="Times New Roman" w:eastAsia="Times New Roman" w:hAnsi="Times New Roman" w:cs="Times New Roman"/>
+          <w:color w:val="333333"/>
+          <w:sz w:val="24"/>
+          <w:szCs w:val="24"/>
+        </w:rPr>
+        <w:t>Song</w:t>
       </w:r>
       <w:proofErr w:type="spellEnd"/>
       <w:r>
         <w:rPr>
-          <w:rFonts w:ascii="Arial" w:eastAsia="Times New Roman" w:hAnsi="Arial" w:cs="Arial"/>
-          <w:color w:val="333333"/>
-          <w:sz w:val="21"/>
-          <w:szCs w:val="21"/>
+          <w:rFonts w:ascii="Times New Roman" w:eastAsia="Times New Roman" w:hAnsi="Times New Roman" w:cs="Times New Roman"/>
+          <w:color w:val="333333"/>
+          <w:sz w:val="24"/>
+          <w:szCs w:val="24"/>
+        </w:rPr>
+        <w:t xml:space="preserve"> Moo </w:t>
+      </w:r>
+      <w:proofErr w:type="spellStart"/>
+      <w:r>
+        <w:rPr>
+          <w:rFonts w:ascii="Times New Roman" w:eastAsia="Times New Roman" w:hAnsi="Times New Roman" w:cs="Times New Roman"/>
+          <w:color w:val="333333"/>
+          <w:sz w:val="24"/>
+          <w:szCs w:val="24"/>
+        </w:rPr>
+        <w:t>Kwan</w:t>
+      </w:r>
+      <w:proofErr w:type="spellEnd"/>
+      <w:r>
+        <w:rPr>
+          <w:rFonts w:ascii="Times New Roman" w:eastAsia="Times New Roman" w:hAnsi="Times New Roman" w:cs="Times New Roman"/>
+          <w:color w:val="333333"/>
+          <w:sz w:val="24"/>
+          <w:szCs w:val="24"/>
         </w:rPr>
         <w:t>. </w:t>
       </w:r>
       <w:r>
         <w:rPr>
-          <w:rFonts w:ascii="Arial" w:eastAsia="Times New Roman" w:hAnsi="Arial" w:cs="Arial"/>
-          <w:color w:val="333333"/>
-          <w:sz w:val="21"/>
-          <w:szCs w:val="21"/>
+          <w:rFonts w:ascii="Times New Roman" w:eastAsia="Times New Roman" w:hAnsi="Times New Roman" w:cs="Times New Roman"/>
+          <w:color w:val="333333"/>
+          <w:sz w:val="24"/>
+          <w:szCs w:val="24"/>
         </w:rPr>
         <w:br/>
       </w:r>
       <w:r>
         <w:rPr>
-          <w:rFonts w:ascii="Arial" w:eastAsia="Times New Roman" w:hAnsi="Arial" w:cs="Arial"/>
-          <w:color w:val="333333"/>
-          <w:sz w:val="21"/>
-          <w:szCs w:val="21"/>
+          <w:rFonts w:ascii="Times New Roman" w:eastAsia="Times New Roman" w:hAnsi="Times New Roman" w:cs="Times New Roman"/>
+          <w:color w:val="333333"/>
+          <w:sz w:val="24"/>
+          <w:szCs w:val="24"/>
         </w:rPr>
         <w:br/>
-        <w:t xml:space="preserve">También es fundada la escuela </w:t>
-      </w:r>
-      <w:proofErr w:type="spellStart"/>
-      <w:r>
-        <w:rPr>
-          <w:rFonts w:ascii="Arial" w:eastAsia="Times New Roman" w:hAnsi="Arial" w:cs="Arial"/>
-          <w:color w:val="333333"/>
-          <w:sz w:val="21"/>
-          <w:szCs w:val="21"/>
-        </w:rPr>
-        <w:t>Moo</w:t>
-      </w:r>
-      <w:proofErr w:type="spellEnd"/>
-      <w:r>
-        <w:rPr>
-          <w:rFonts w:ascii="Arial" w:eastAsia="Times New Roman" w:hAnsi="Arial" w:cs="Arial"/>
-          <w:color w:val="333333"/>
-          <w:sz w:val="21"/>
-          <w:szCs w:val="21"/>
-        </w:rPr>
-        <w:t xml:space="preserve"> </w:t>
-      </w:r>
-      <w:proofErr w:type="spellStart"/>
-      <w:r>
-        <w:rPr>
-          <w:rFonts w:ascii="Arial" w:eastAsia="Times New Roman" w:hAnsi="Arial" w:cs="Arial"/>
-          <w:color w:val="333333"/>
-          <w:sz w:val="21"/>
-          <w:szCs w:val="21"/>
-        </w:rPr>
-        <w:t>Duk</w:t>
-      </w:r>
-      <w:proofErr w:type="spellEnd"/>
-      <w:r>
-        <w:rPr>
-          <w:rFonts w:ascii="Arial" w:eastAsia="Times New Roman" w:hAnsi="Arial" w:cs="Arial"/>
-          <w:color w:val="333333"/>
-          <w:sz w:val="21"/>
-          <w:szCs w:val="21"/>
-        </w:rPr>
-        <w:t xml:space="preserve"> </w:t>
-      </w:r>
-      <w:proofErr w:type="spellStart"/>
-      <w:r>
-        <w:rPr>
-          <w:rFonts w:ascii="Arial" w:eastAsia="Times New Roman" w:hAnsi="Arial" w:cs="Arial"/>
-          <w:color w:val="333333"/>
-          <w:sz w:val="21"/>
-          <w:szCs w:val="21"/>
-        </w:rPr>
-        <w:t>Kwan</w:t>
-      </w:r>
-      <w:proofErr w:type="spellEnd"/>
-      <w:r>
-        <w:rPr>
-          <w:rFonts w:ascii="Arial" w:eastAsia="Times New Roman" w:hAnsi="Arial" w:cs="Arial"/>
-          <w:color w:val="333333"/>
-          <w:sz w:val="21"/>
-          <w:szCs w:val="21"/>
-        </w:rPr>
-        <w:t xml:space="preserve"> por el maestro </w:t>
-      </w:r>
-      <w:proofErr w:type="spellStart"/>
-      <w:r>
-        <w:rPr>
-          <w:rFonts w:ascii="Arial" w:eastAsia="Times New Roman" w:hAnsi="Arial" w:cs="Arial"/>
-          <w:color w:val="333333"/>
-          <w:sz w:val="21"/>
-          <w:szCs w:val="21"/>
-        </w:rPr>
-        <w:t>Hwang</w:t>
-      </w:r>
-      <w:proofErr w:type="spellEnd"/>
-      <w:r>
-        <w:rPr>
-          <w:rFonts w:ascii="Arial" w:eastAsia="Times New Roman" w:hAnsi="Arial" w:cs="Arial"/>
-          <w:color w:val="333333"/>
-          <w:sz w:val="21"/>
-          <w:szCs w:val="21"/>
-        </w:rPr>
-        <w:t xml:space="preserve"> </w:t>
-      </w:r>
-      <w:proofErr w:type="spellStart"/>
-      <w:r>
-        <w:rPr>
-          <w:rFonts w:ascii="Arial" w:eastAsia="Times New Roman" w:hAnsi="Arial" w:cs="Arial"/>
-          <w:color w:val="333333"/>
-          <w:sz w:val="21"/>
-          <w:szCs w:val="21"/>
-        </w:rPr>
-        <w:t>Kee</w:t>
-      </w:r>
-      <w:proofErr w:type="spellEnd"/>
-      <w:r>
-        <w:rPr>
-          <w:rFonts w:ascii="Arial" w:eastAsia="Times New Roman" w:hAnsi="Arial" w:cs="Arial"/>
-          <w:color w:val="333333"/>
-          <w:sz w:val="21"/>
-          <w:szCs w:val="21"/>
-        </w:rPr>
-        <w:t xml:space="preserve">, quien en ese entonces utilizaba el nombre de </w:t>
-      </w:r>
-      <w:proofErr w:type="spellStart"/>
-      <w:r>
-        <w:rPr>
-          <w:rFonts w:ascii="Arial" w:eastAsia="Times New Roman" w:hAnsi="Arial" w:cs="Arial"/>
-          <w:color w:val="333333"/>
-          <w:sz w:val="21"/>
-          <w:szCs w:val="21"/>
-        </w:rPr>
-        <w:t>Tang</w:t>
-      </w:r>
-      <w:proofErr w:type="spellEnd"/>
-      <w:r>
-        <w:rPr>
-          <w:rFonts w:ascii="Arial" w:eastAsia="Times New Roman" w:hAnsi="Arial" w:cs="Arial"/>
-          <w:color w:val="333333"/>
-          <w:sz w:val="21"/>
-          <w:szCs w:val="21"/>
-        </w:rPr>
-        <w:t xml:space="preserve"> </w:t>
-      </w:r>
-      <w:proofErr w:type="spellStart"/>
-      <w:r>
-        <w:rPr>
-          <w:rFonts w:ascii="Arial" w:eastAsia="Times New Roman" w:hAnsi="Arial" w:cs="Arial"/>
-          <w:color w:val="333333"/>
-          <w:sz w:val="21"/>
-          <w:szCs w:val="21"/>
-        </w:rPr>
-        <w:t>Soo</w:t>
-      </w:r>
-      <w:proofErr w:type="spellEnd"/>
-      <w:r>
-        <w:rPr>
-          <w:rFonts w:ascii="Arial" w:eastAsia="Times New Roman" w:hAnsi="Arial" w:cs="Arial"/>
-          <w:color w:val="333333"/>
-          <w:sz w:val="21"/>
-          <w:szCs w:val="21"/>
-        </w:rPr>
-        <w:t xml:space="preserve"> Do para el arte marcial coreano.</w:t>
-      </w:r>
-      <w:r>
-        <w:rPr>
-          <w:rFonts w:ascii="Arial" w:eastAsia="Times New Roman" w:hAnsi="Arial" w:cs="Arial"/>
-          <w:color w:val="333333"/>
-          <w:sz w:val="21"/>
-          <w:szCs w:val="21"/>
-        </w:rPr>
-        <w:br/>
-      </w:r>
-      <w:r>
-        <w:rPr>
-          <w:rFonts w:ascii="Arial" w:eastAsia="Times New Roman" w:hAnsi="Arial" w:cs="Arial"/>
-          <w:color w:val="333333"/>
-          <w:sz w:val="21"/>
-          <w:szCs w:val="21"/>
-        </w:rPr>
-        <w:br/>
-        <w:t xml:space="preserve">Se funda la tercera escuela, por el Maestro </w:t>
-      </w:r>
-      <w:proofErr w:type="spellStart"/>
-      <w:r>
-        <w:rPr>
-          <w:rFonts w:ascii="Arial" w:eastAsia="Times New Roman" w:hAnsi="Arial" w:cs="Arial"/>
-          <w:color w:val="333333"/>
-          <w:sz w:val="21"/>
-          <w:szCs w:val="21"/>
-        </w:rPr>
-        <w:t>Sup</w:t>
-      </w:r>
-      <w:proofErr w:type="spellEnd"/>
-      <w:r>
-        <w:rPr>
-          <w:rFonts w:ascii="Arial" w:eastAsia="Times New Roman" w:hAnsi="Arial" w:cs="Arial"/>
-          <w:color w:val="333333"/>
-          <w:sz w:val="21"/>
-          <w:szCs w:val="21"/>
-        </w:rPr>
-        <w:t xml:space="preserve"> </w:t>
-      </w:r>
-      <w:proofErr w:type="spellStart"/>
-      <w:r>
-        <w:rPr>
-          <w:rFonts w:ascii="Arial" w:eastAsia="Times New Roman" w:hAnsi="Arial" w:cs="Arial"/>
-          <w:color w:val="333333"/>
-          <w:sz w:val="21"/>
-          <w:szCs w:val="21"/>
-        </w:rPr>
-        <w:t>Chun</w:t>
-      </w:r>
-      <w:proofErr w:type="spellEnd"/>
-      <w:r>
-        <w:rPr>
-          <w:rFonts w:ascii="Arial" w:eastAsia="Times New Roman" w:hAnsi="Arial" w:cs="Arial"/>
-          <w:color w:val="333333"/>
-          <w:sz w:val="21"/>
-          <w:szCs w:val="21"/>
-        </w:rPr>
-        <w:t xml:space="preserve"> San, la cual llevó el nombre de </w:t>
-      </w:r>
-      <w:proofErr w:type="spellStart"/>
-      <w:r>
-        <w:rPr>
-          <w:rFonts w:ascii="Arial" w:eastAsia="Times New Roman" w:hAnsi="Arial" w:cs="Arial"/>
-          <w:color w:val="333333"/>
-          <w:sz w:val="21"/>
-          <w:szCs w:val="21"/>
-        </w:rPr>
-        <w:t>Yun</w:t>
-      </w:r>
-      <w:proofErr w:type="spellEnd"/>
-      <w:r>
-        <w:rPr>
-          <w:rFonts w:ascii="Arial" w:eastAsia="Times New Roman" w:hAnsi="Arial" w:cs="Arial"/>
-          <w:color w:val="333333"/>
-          <w:sz w:val="21"/>
-          <w:szCs w:val="21"/>
-        </w:rPr>
-        <w:t xml:space="preserve"> </w:t>
-      </w:r>
-      <w:proofErr w:type="spellStart"/>
-      <w:r>
-        <w:rPr>
-          <w:rFonts w:ascii="Arial" w:eastAsia="Times New Roman" w:hAnsi="Arial" w:cs="Arial"/>
-          <w:color w:val="333333"/>
-          <w:sz w:val="21"/>
-          <w:szCs w:val="21"/>
-        </w:rPr>
-        <w:t>Moo</w:t>
-      </w:r>
-      <w:proofErr w:type="spellEnd"/>
-      <w:r>
-        <w:rPr>
-          <w:rFonts w:ascii="Arial" w:eastAsia="Times New Roman" w:hAnsi="Arial" w:cs="Arial"/>
-          <w:color w:val="333333"/>
-          <w:sz w:val="21"/>
-          <w:szCs w:val="21"/>
-        </w:rPr>
-        <w:t xml:space="preserve"> </w:t>
-      </w:r>
-      <w:proofErr w:type="spellStart"/>
-      <w:r>
-        <w:rPr>
-          <w:rFonts w:ascii="Arial" w:eastAsia="Times New Roman" w:hAnsi="Arial" w:cs="Arial"/>
-          <w:color w:val="333333"/>
-          <w:sz w:val="21"/>
-          <w:szCs w:val="21"/>
-        </w:rPr>
-        <w:t>Kwan</w:t>
-      </w:r>
-      <w:proofErr w:type="spellEnd"/>
-      <w:r>
-        <w:rPr>
-          <w:rFonts w:ascii="Arial" w:eastAsia="Times New Roman" w:hAnsi="Arial" w:cs="Arial"/>
-          <w:color w:val="333333"/>
-          <w:sz w:val="21"/>
-          <w:szCs w:val="21"/>
-        </w:rPr>
-        <w:t>.</w:t>
-      </w:r>
-      <w:r>
-        <w:rPr>
-          <w:rFonts w:ascii="Arial" w:eastAsia="Times New Roman" w:hAnsi="Arial" w:cs="Arial"/>
-          <w:color w:val="333333"/>
-          <w:sz w:val="21"/>
-          <w:szCs w:val="21"/>
-        </w:rPr>
-        <w:br/>
-      </w:r>
-      <w:r>
-        <w:rPr>
-          <w:rFonts w:ascii="Arial" w:eastAsia="Times New Roman" w:hAnsi="Arial" w:cs="Arial"/>
-          <w:color w:val="333333"/>
-          <w:sz w:val="21"/>
-          <w:szCs w:val="21"/>
-        </w:rPr>
-        <w:br/>
+      </w:r>
+      <w:r>
+        <w:rPr>
+          <w:rFonts w:ascii="Times New Roman" w:eastAsia="Times New Roman" w:hAnsi="Times New Roman" w:cs="Times New Roman"/>
+          <w:b/>
+          <w:bCs/>
+          <w:color w:val="333333"/>
+          <w:sz w:val="24"/>
+          <w:szCs w:val="24"/>
+        </w:rPr>
+        <w:t>1955</w:t>
       </w:r>
     </w:p>
     <w:p>
       <w:pPr>
-        <w:numPr>
-          <w:ilvl w:val="0"/>
-          <w:numId w:val="2"/>
-        </w:numPr>
+        <w:shd w:val="clear" w:color="auto" w:fill="FFFFFF"/>
+        <w:spacing w:after="150" w:line="240" w:lineRule="auto"/>
+        <w:rPr>
+          <w:rFonts w:ascii="Times New Roman" w:eastAsia="Times New Roman" w:hAnsi="Times New Roman" w:cs="Times New Roman"/>
+          <w:color w:val="333333"/>
+          <w:sz w:val="24"/>
+          <w:szCs w:val="24"/>
+        </w:rPr>
+      </w:pPr>
+      <w:r>
+        <w:rPr>
+          <w:rFonts w:ascii="Times New Roman" w:eastAsia="Times New Roman" w:hAnsi="Times New Roman" w:cs="Times New Roman"/>
+          <w:color w:val="333333"/>
+          <w:sz w:val="24"/>
+          <w:szCs w:val="24"/>
+        </w:rPr>
+        <w:t xml:space="preserve">El 11 de </w:t>
+      </w:r>
+      <w:r>
+        <w:rPr>
+          <w:rFonts w:ascii="Times New Roman" w:eastAsia="Times New Roman" w:hAnsi="Times New Roman" w:cs="Times New Roman"/>
+          <w:color w:val="333333"/>
+          <w:sz w:val="24"/>
+          <w:szCs w:val="24"/>
+        </w:rPr>
+        <w:t>abril</w:t>
+      </w:r>
+      <w:r>
+        <w:rPr>
+          <w:rFonts w:ascii="Times New Roman" w:eastAsia="Times New Roman" w:hAnsi="Times New Roman" w:cs="Times New Roman"/>
+          <w:color w:val="333333"/>
+          <w:sz w:val="24"/>
+          <w:szCs w:val="24"/>
+        </w:rPr>
+        <w:t xml:space="preserve"> se da el primer paso en la unificación de las artes marciales coreanas y en una conferencia de Maestros se decide utilizar el nombre de Tae </w:t>
+      </w:r>
+      <w:proofErr w:type="spellStart"/>
+      <w:r>
+        <w:rPr>
+          <w:rFonts w:ascii="Times New Roman" w:eastAsia="Times New Roman" w:hAnsi="Times New Roman" w:cs="Times New Roman"/>
+          <w:color w:val="333333"/>
+          <w:sz w:val="24"/>
+          <w:szCs w:val="24"/>
+        </w:rPr>
+        <w:t>Soo</w:t>
+      </w:r>
+      <w:proofErr w:type="spellEnd"/>
+      <w:r>
+        <w:rPr>
+          <w:rFonts w:ascii="Times New Roman" w:eastAsia="Times New Roman" w:hAnsi="Times New Roman" w:cs="Times New Roman"/>
+          <w:color w:val="333333"/>
+          <w:sz w:val="24"/>
+          <w:szCs w:val="24"/>
+        </w:rPr>
+        <w:t>-Do.</w:t>
+      </w:r>
+      <w:r>
+        <w:rPr>
+          <w:rFonts w:ascii="Times New Roman" w:eastAsia="Times New Roman" w:hAnsi="Times New Roman" w:cs="Times New Roman"/>
+          <w:color w:val="333333"/>
+          <w:sz w:val="24"/>
+          <w:szCs w:val="24"/>
+        </w:rPr>
+        <w:br/>
+      </w:r>
+      <w:r>
+        <w:rPr>
+          <w:rFonts w:ascii="Times New Roman" w:eastAsia="Times New Roman" w:hAnsi="Times New Roman" w:cs="Times New Roman"/>
+          <w:color w:val="333333"/>
+          <w:sz w:val="24"/>
+          <w:szCs w:val="24"/>
+        </w:rPr>
+        <w:br/>
+        <w:t>Tras la reunión de varios maestros es que se llega a institucionalizar el nombre de Tae Kwon-Do (Tae = Patada, Kwon = Puño, Do = Camino) lo que se entiende como "El camino del patear y golpear". </w:t>
+      </w:r>
+      <w:r>
+        <w:rPr>
+          <w:rFonts w:ascii="Times New Roman" w:eastAsia="Times New Roman" w:hAnsi="Times New Roman" w:cs="Times New Roman"/>
+          <w:color w:val="333333"/>
+          <w:sz w:val="24"/>
+          <w:szCs w:val="24"/>
+        </w:rPr>
+        <w:br/>
+      </w:r>
+      <w:r>
+        <w:rPr>
+          <w:rFonts w:ascii="Times New Roman" w:eastAsia="Times New Roman" w:hAnsi="Times New Roman" w:cs="Times New Roman"/>
+          <w:color w:val="333333"/>
+          <w:sz w:val="24"/>
+          <w:szCs w:val="24"/>
+        </w:rPr>
+        <w:br/>
+      </w:r>
+    </w:p>
+    <w:p>
+      <w:pPr>
         <w:shd w:val="clear" w:color="auto" w:fill="FFFFFF"/>
         <w:spacing w:before="300" w:after="150" w:line="240" w:lineRule="auto"/>
-        <w:ind w:left="0"/>
-        <w:jc w:val="both"/>
         <w:outlineLvl w:val="2"/>
         <w:rPr>
-          <w:rFonts w:ascii="Arial" w:eastAsia="Times New Roman" w:hAnsi="Arial" w:cs="Arial"/>
-          <w:color w:val="333333"/>
-          <w:sz w:val="36"/>
-          <w:szCs w:val="36"/>
-        </w:rPr>
-      </w:pPr>
-      <w:r>
-        <w:rPr>
-          <w:rFonts w:ascii="Arial" w:eastAsia="Times New Roman" w:hAnsi="Arial" w:cs="Arial"/>
+          <w:rFonts w:ascii="Times New Roman" w:eastAsia="Times New Roman" w:hAnsi="Times New Roman" w:cs="Times New Roman"/>
+          <w:color w:val="333333"/>
+          <w:sz w:val="24"/>
+          <w:szCs w:val="24"/>
+        </w:rPr>
+      </w:pPr>
+      <w:r>
+        <w:rPr>
+          <w:rFonts w:ascii="Times New Roman" w:eastAsia="Times New Roman" w:hAnsi="Times New Roman" w:cs="Times New Roman"/>
           <w:b/>
           <w:bCs/>
           <w:color w:val="333333"/>
-          <w:sz w:val="36"/>
-          <w:szCs w:val="36"/>
-        </w:rPr>
-        <w:t>1946</w:t>
+          <w:sz w:val="24"/>
+          <w:szCs w:val="24"/>
+        </w:rPr>
+        <w:t>1961</w:t>
       </w:r>
     </w:p>
     <w:p>
       <w:pPr>
         <w:shd w:val="clear" w:color="auto" w:fill="FFFFFF"/>
         <w:spacing w:after="150" w:line="240" w:lineRule="auto"/>
-        <w:jc w:val="both"/>
-        <w:rPr>
-          <w:rFonts w:ascii="Arial" w:eastAsia="Times New Roman" w:hAnsi="Arial" w:cs="Arial"/>
-          <w:color w:val="333333"/>
-          <w:sz w:val="21"/>
-          <w:szCs w:val="21"/>
-        </w:rPr>
-      </w:pPr>
-      <w:r>
-        <w:rPr>
-          <w:rFonts w:ascii="Arial" w:eastAsia="Times New Roman" w:hAnsi="Arial" w:cs="Arial"/>
-          <w:color w:val="333333"/>
-          <w:sz w:val="21"/>
-          <w:szCs w:val="21"/>
-        </w:rPr>
-        <w:lastRenderedPageBreak/>
-        <w:t xml:space="preserve">En las instalaciones de la organización YMCA, bajo la tutela del maestro </w:t>
+        <w:rPr>
+          <w:rFonts w:ascii="Times New Roman" w:eastAsia="Times New Roman" w:hAnsi="Times New Roman" w:cs="Times New Roman"/>
+          <w:color w:val="333333"/>
+          <w:sz w:val="24"/>
+          <w:szCs w:val="24"/>
+        </w:rPr>
+      </w:pPr>
+      <w:r>
+        <w:rPr>
+          <w:rFonts w:ascii="Times New Roman" w:eastAsia="Times New Roman" w:hAnsi="Times New Roman" w:cs="Times New Roman"/>
+          <w:color w:val="333333"/>
+          <w:sz w:val="24"/>
+          <w:szCs w:val="24"/>
+        </w:rPr>
+        <w:t xml:space="preserve">El 14 de </w:t>
+      </w:r>
+      <w:proofErr w:type="gramStart"/>
+      <w:r>
+        <w:rPr>
+          <w:rFonts w:ascii="Times New Roman" w:eastAsia="Times New Roman" w:hAnsi="Times New Roman" w:cs="Times New Roman"/>
+          <w:color w:val="333333"/>
+          <w:sz w:val="24"/>
+          <w:szCs w:val="24"/>
+        </w:rPr>
+        <w:t>Septiembre</w:t>
+      </w:r>
+      <w:proofErr w:type="gramEnd"/>
+      <w:r>
+        <w:rPr>
+          <w:rFonts w:ascii="Times New Roman" w:eastAsia="Times New Roman" w:hAnsi="Times New Roman" w:cs="Times New Roman"/>
+          <w:color w:val="333333"/>
+          <w:sz w:val="24"/>
+          <w:szCs w:val="24"/>
+        </w:rPr>
+        <w:t xml:space="preserve"> se funda la Asociación Coreana de Tae Kwon-Do (</w:t>
       </w:r>
       <w:proofErr w:type="spellStart"/>
       <w:r>
         <w:rPr>
-          <w:rFonts w:ascii="Arial" w:eastAsia="Times New Roman" w:hAnsi="Arial" w:cs="Arial"/>
-          <w:color w:val="333333"/>
-          <w:sz w:val="21"/>
-          <w:szCs w:val="21"/>
-        </w:rPr>
-        <w:t>Yun</w:t>
+          <w:rFonts w:ascii="Times New Roman" w:eastAsia="Times New Roman" w:hAnsi="Times New Roman" w:cs="Times New Roman"/>
+          <w:color w:val="333333"/>
+          <w:sz w:val="24"/>
+          <w:szCs w:val="24"/>
+        </w:rPr>
+        <w:t>Korean</w:t>
       </w:r>
       <w:proofErr w:type="spellEnd"/>
       <w:r>
         <w:rPr>
-          <w:rFonts w:ascii="Arial" w:eastAsia="Times New Roman" w:hAnsi="Arial" w:cs="Arial"/>
-          <w:color w:val="333333"/>
-          <w:sz w:val="21"/>
-          <w:szCs w:val="21"/>
-        </w:rPr>
-        <w:t xml:space="preserve"> </w:t>
+          <w:rFonts w:ascii="Times New Roman" w:eastAsia="Times New Roman" w:hAnsi="Times New Roman" w:cs="Times New Roman"/>
+          <w:color w:val="333333"/>
+          <w:sz w:val="24"/>
+          <w:szCs w:val="24"/>
+        </w:rPr>
+        <w:t xml:space="preserve"> Tae Kwon-Do </w:t>
       </w:r>
       <w:proofErr w:type="spellStart"/>
       <w:r>
         <w:rPr>
-          <w:rFonts w:ascii="Arial" w:eastAsia="Times New Roman" w:hAnsi="Arial" w:cs="Arial"/>
-          <w:color w:val="333333"/>
-          <w:sz w:val="21"/>
-          <w:szCs w:val="21"/>
-        </w:rPr>
-        <w:t>Pyung</w:t>
+          <w:rFonts w:ascii="Times New Roman" w:eastAsia="Times New Roman" w:hAnsi="Times New Roman" w:cs="Times New Roman"/>
+          <w:color w:val="333333"/>
+          <w:sz w:val="24"/>
+          <w:szCs w:val="24"/>
+        </w:rPr>
+        <w:t>Association</w:t>
       </w:r>
       <w:proofErr w:type="spellEnd"/>
       <w:r>
         <w:rPr>
-          <w:rFonts w:ascii="Arial" w:eastAsia="Times New Roman" w:hAnsi="Arial" w:cs="Arial"/>
-          <w:color w:val="333333"/>
-          <w:sz w:val="21"/>
-          <w:szCs w:val="21"/>
-        </w:rPr>
-        <w:t xml:space="preserve"> fue fundada la escuela Chang </w:t>
+          <w:rFonts w:ascii="Times New Roman" w:eastAsia="Times New Roman" w:hAnsi="Times New Roman" w:cs="Times New Roman"/>
+          <w:color w:val="333333"/>
+          <w:sz w:val="24"/>
+          <w:szCs w:val="24"/>
+        </w:rPr>
+        <w:t xml:space="preserve"> – KTA), presidida por el General Choi Hong Hi.</w:t>
+      </w:r>
+      <w:r>
+        <w:rPr>
+          <w:rFonts w:ascii="Times New Roman" w:eastAsia="Times New Roman" w:hAnsi="Times New Roman" w:cs="Times New Roman"/>
+          <w:color w:val="333333"/>
+          <w:sz w:val="24"/>
+          <w:szCs w:val="24"/>
+        </w:rPr>
+        <w:br/>
+      </w:r>
+      <w:r>
+        <w:rPr>
+          <w:rFonts w:ascii="Times New Roman" w:eastAsia="Times New Roman" w:hAnsi="Times New Roman" w:cs="Times New Roman"/>
+          <w:color w:val="333333"/>
+          <w:sz w:val="24"/>
+          <w:szCs w:val="24"/>
+        </w:rPr>
+        <w:br/>
       </w:r>
       <w:proofErr w:type="spellStart"/>
       <w:r>
         <w:rPr>
-          <w:rFonts w:ascii="Arial" w:eastAsia="Times New Roman" w:hAnsi="Arial" w:cs="Arial"/>
-          <w:color w:val="333333"/>
-          <w:sz w:val="21"/>
-          <w:szCs w:val="21"/>
-        </w:rPr>
-        <w:t>Moo</w:t>
+          <w:rFonts w:ascii="Times New Roman" w:eastAsia="Times New Roman" w:hAnsi="Times New Roman" w:cs="Times New Roman"/>
+          <w:color w:val="333333"/>
+          <w:sz w:val="24"/>
+          <w:szCs w:val="24"/>
+        </w:rPr>
+        <w:t>Sihak</w:t>
       </w:r>
       <w:proofErr w:type="spellEnd"/>
       <w:r>
         <w:rPr>
-          <w:rFonts w:ascii="Arial" w:eastAsia="Times New Roman" w:hAnsi="Arial" w:cs="Arial"/>
-          <w:color w:val="333333"/>
-          <w:sz w:val="21"/>
-          <w:szCs w:val="21"/>
-        </w:rPr>
-        <w:t xml:space="preserve"> </w:t>
+          <w:rFonts w:ascii="Times New Roman" w:eastAsia="Times New Roman" w:hAnsi="Times New Roman" w:cs="Times New Roman"/>
+          <w:color w:val="333333"/>
+          <w:sz w:val="24"/>
+          <w:szCs w:val="24"/>
+        </w:rPr>
+        <w:t xml:space="preserve"> Henry Cho abre las puertas de lo que se cree, fue el primer gimnasio comercial de "Karate Coreano" de los Estados Unidos. Localizado en la calle 27 de la ciudad de Nueva York gozaba de la presencia de más de 368 alumnos y posteriormente abre un gimnasio </w:t>
       </w:r>
       <w:proofErr w:type="spellStart"/>
       <w:r>
         <w:rPr>
-          <w:rFonts w:ascii="Arial" w:eastAsia="Times New Roman" w:hAnsi="Arial" w:cs="Arial"/>
-          <w:color w:val="333333"/>
-          <w:sz w:val="21"/>
-          <w:szCs w:val="21"/>
-        </w:rPr>
-        <w:t>Kwan</w:t>
+          <w:rFonts w:ascii="Times New Roman" w:eastAsia="Times New Roman" w:hAnsi="Times New Roman" w:cs="Times New Roman"/>
+          <w:color w:val="333333"/>
+          <w:sz w:val="24"/>
+          <w:szCs w:val="24"/>
+        </w:rPr>
+        <w:t>mas</w:t>
       </w:r>
       <w:proofErr w:type="spellEnd"/>
       <w:r>
         <w:rPr>
-          <w:rFonts w:ascii="Arial" w:eastAsia="Times New Roman" w:hAnsi="Arial" w:cs="Arial"/>
-          <w:color w:val="333333"/>
-          <w:sz w:val="21"/>
-          <w:szCs w:val="21"/>
-        </w:rPr>
-        <w:t xml:space="preserve">. El maestro </w:t>
-      </w:r>
-      <w:proofErr w:type="spellStart"/>
-      <w:r>
-        <w:rPr>
-          <w:rFonts w:ascii="Arial" w:eastAsia="Times New Roman" w:hAnsi="Arial" w:cs="Arial"/>
-          <w:color w:val="333333"/>
-          <w:sz w:val="21"/>
-          <w:szCs w:val="21"/>
-        </w:rPr>
-        <w:t>Yon</w:t>
-      </w:r>
-      <w:proofErr w:type="spellEnd"/>
-      <w:r>
-        <w:rPr>
-          <w:rFonts w:ascii="Arial" w:eastAsia="Times New Roman" w:hAnsi="Arial" w:cs="Arial"/>
-          <w:color w:val="333333"/>
-          <w:sz w:val="21"/>
-          <w:szCs w:val="21"/>
-        </w:rPr>
-        <w:t xml:space="preserve"> </w:t>
-      </w:r>
-      <w:proofErr w:type="spellStart"/>
-      <w:r>
-        <w:rPr>
-          <w:rFonts w:ascii="Arial" w:eastAsia="Times New Roman" w:hAnsi="Arial" w:cs="Arial"/>
-          <w:color w:val="333333"/>
-          <w:sz w:val="21"/>
-          <w:szCs w:val="21"/>
-        </w:rPr>
-        <w:t>Kue</w:t>
-      </w:r>
-      <w:proofErr w:type="spellEnd"/>
-      <w:r>
-        <w:rPr>
-          <w:rFonts w:ascii="Arial" w:eastAsia="Times New Roman" w:hAnsi="Arial" w:cs="Arial"/>
-          <w:color w:val="333333"/>
-          <w:sz w:val="21"/>
-          <w:szCs w:val="21"/>
-        </w:rPr>
-        <w:t xml:space="preserve"> </w:t>
-      </w:r>
-      <w:proofErr w:type="spellStart"/>
-      <w:r>
-        <w:rPr>
-          <w:rFonts w:ascii="Arial" w:eastAsia="Times New Roman" w:hAnsi="Arial" w:cs="Arial"/>
-          <w:color w:val="333333"/>
-          <w:sz w:val="21"/>
-          <w:szCs w:val="21"/>
-        </w:rPr>
-        <w:t>Pyang</w:t>
-      </w:r>
-      <w:proofErr w:type="spellEnd"/>
-      <w:r>
-        <w:rPr>
-          <w:rFonts w:ascii="Arial" w:eastAsia="Times New Roman" w:hAnsi="Arial" w:cs="Arial"/>
-          <w:color w:val="333333"/>
-          <w:sz w:val="21"/>
-          <w:szCs w:val="21"/>
-        </w:rPr>
-        <w:t xml:space="preserve"> funda la escuela Chi Do </w:t>
-      </w:r>
-      <w:proofErr w:type="spellStart"/>
-      <w:r>
-        <w:rPr>
-          <w:rFonts w:ascii="Arial" w:eastAsia="Times New Roman" w:hAnsi="Arial" w:cs="Arial"/>
-          <w:color w:val="333333"/>
-          <w:sz w:val="21"/>
-          <w:szCs w:val="21"/>
-        </w:rPr>
-        <w:t>Kwan</w:t>
-      </w:r>
-      <w:proofErr w:type="spellEnd"/>
-      <w:r>
-        <w:rPr>
-          <w:rFonts w:ascii="Arial" w:eastAsia="Times New Roman" w:hAnsi="Arial" w:cs="Arial"/>
-          <w:color w:val="333333"/>
-          <w:sz w:val="21"/>
-          <w:szCs w:val="21"/>
-        </w:rPr>
-        <w:t>. </w:t>
-      </w:r>
-      <w:r>
-        <w:rPr>
-          <w:rFonts w:ascii="Arial" w:eastAsia="Times New Roman" w:hAnsi="Arial" w:cs="Arial"/>
-          <w:color w:val="333333"/>
-          <w:sz w:val="21"/>
-          <w:szCs w:val="21"/>
+          <w:rFonts w:ascii="Times New Roman" w:eastAsia="Times New Roman" w:hAnsi="Times New Roman" w:cs="Times New Roman"/>
+          <w:color w:val="333333"/>
+          <w:sz w:val="24"/>
+          <w:szCs w:val="24"/>
+        </w:rPr>
+        <w:t xml:space="preserve"> grande en la calle 23 de Manhattan. </w:t>
+      </w:r>
+      <w:r>
+        <w:rPr>
+          <w:rFonts w:ascii="Times New Roman" w:eastAsia="Times New Roman" w:hAnsi="Times New Roman" w:cs="Times New Roman"/>
+          <w:color w:val="333333"/>
+          <w:sz w:val="24"/>
+          <w:szCs w:val="24"/>
         </w:rPr>
         <w:br/>
       </w:r>
       <w:r>
         <w:rPr>
-          <w:rFonts w:ascii="Arial" w:eastAsia="Times New Roman" w:hAnsi="Arial" w:cs="Arial"/>
-          <w:color w:val="333333"/>
-          <w:sz w:val="21"/>
-          <w:szCs w:val="21"/>
+          <w:rFonts w:ascii="Times New Roman" w:eastAsia="Times New Roman" w:hAnsi="Times New Roman" w:cs="Times New Roman"/>
+          <w:color w:val="333333"/>
+          <w:sz w:val="24"/>
+          <w:szCs w:val="24"/>
         </w:rPr>
         <w:br/>
-        <w:t xml:space="preserve">Se inaugura el primer gimnasio de Ji Do </w:t>
-      </w:r>
-      <w:proofErr w:type="spellStart"/>
-      <w:r>
-        <w:rPr>
-          <w:rFonts w:ascii="Arial" w:eastAsia="Times New Roman" w:hAnsi="Arial" w:cs="Arial"/>
-          <w:color w:val="333333"/>
-          <w:sz w:val="21"/>
-          <w:szCs w:val="21"/>
-        </w:rPr>
-        <w:t>Kwan</w:t>
-      </w:r>
-      <w:proofErr w:type="spellEnd"/>
-      <w:r>
-        <w:rPr>
-          <w:rFonts w:ascii="Arial" w:eastAsia="Times New Roman" w:hAnsi="Arial" w:cs="Arial"/>
-          <w:color w:val="333333"/>
-          <w:sz w:val="21"/>
-          <w:szCs w:val="21"/>
-        </w:rPr>
-        <w:t xml:space="preserve">, en el gimnasio </w:t>
-      </w:r>
-      <w:proofErr w:type="spellStart"/>
-      <w:r>
-        <w:rPr>
-          <w:rFonts w:ascii="Arial" w:eastAsia="Times New Roman" w:hAnsi="Arial" w:cs="Arial"/>
-          <w:color w:val="333333"/>
-          <w:sz w:val="21"/>
-          <w:szCs w:val="21"/>
-        </w:rPr>
-        <w:t>Yun</w:t>
-      </w:r>
-      <w:proofErr w:type="spellEnd"/>
-      <w:r>
-        <w:rPr>
-          <w:rFonts w:ascii="Arial" w:eastAsia="Times New Roman" w:hAnsi="Arial" w:cs="Arial"/>
-          <w:color w:val="333333"/>
-          <w:sz w:val="21"/>
-          <w:szCs w:val="21"/>
-        </w:rPr>
-        <w:t xml:space="preserve"> </w:t>
-      </w:r>
-      <w:proofErr w:type="spellStart"/>
-      <w:r>
-        <w:rPr>
-          <w:rFonts w:ascii="Arial" w:eastAsia="Times New Roman" w:hAnsi="Arial" w:cs="Arial"/>
-          <w:color w:val="333333"/>
-          <w:sz w:val="21"/>
-          <w:szCs w:val="21"/>
-        </w:rPr>
-        <w:t>Moo</w:t>
-      </w:r>
-      <w:proofErr w:type="spellEnd"/>
-      <w:r>
-        <w:rPr>
-          <w:rFonts w:ascii="Arial" w:eastAsia="Times New Roman" w:hAnsi="Arial" w:cs="Arial"/>
-          <w:color w:val="333333"/>
-          <w:sz w:val="21"/>
-          <w:szCs w:val="21"/>
-        </w:rPr>
-        <w:t xml:space="preserve"> Kwon de Seúl. </w:t>
-      </w:r>
-      <w:r>
-        <w:rPr>
-          <w:rFonts w:ascii="Arial" w:eastAsia="Times New Roman" w:hAnsi="Arial" w:cs="Arial"/>
-          <w:color w:val="333333"/>
-          <w:sz w:val="21"/>
-          <w:szCs w:val="21"/>
-        </w:rPr>
-        <w:br/>
-      </w:r>
-      <w:r>
-        <w:rPr>
-          <w:rFonts w:ascii="Arial" w:eastAsia="Times New Roman" w:hAnsi="Arial" w:cs="Arial"/>
-          <w:color w:val="333333"/>
-          <w:sz w:val="21"/>
-          <w:szCs w:val="21"/>
-        </w:rPr>
-        <w:br/>
+      </w:r>
+      <w:r>
+        <w:rPr>
+          <w:rFonts w:ascii="Times New Roman" w:eastAsia="Times New Roman" w:hAnsi="Times New Roman" w:cs="Times New Roman"/>
+          <w:b/>
+          <w:bCs/>
+          <w:color w:val="333333"/>
+          <w:sz w:val="24"/>
+          <w:szCs w:val="24"/>
+        </w:rPr>
+        <w:t>1963</w:t>
       </w:r>
     </w:p>
     <w:p>
       <w:pPr>
-        <w:numPr>
-          <w:ilvl w:val="0"/>
-          <w:numId w:val="3"/>
-        </w:numPr>
         <w:shd w:val="clear" w:color="auto" w:fill="FFFFFF"/>
-        <w:spacing w:before="300" w:after="150" w:line="240" w:lineRule="auto"/>
-        <w:ind w:left="0"/>
-        <w:jc w:val="both"/>
-        <w:outlineLvl w:val="2"/>
-        <w:rPr>
-          <w:rFonts w:ascii="Arial" w:eastAsia="Times New Roman" w:hAnsi="Arial" w:cs="Arial"/>
-          <w:color w:val="333333"/>
-          <w:sz w:val="36"/>
-          <w:szCs w:val="36"/>
-        </w:rPr>
-      </w:pPr>
-      <w:r>
-        <w:rPr>
-          <w:rFonts w:ascii="Arial" w:eastAsia="Times New Roman" w:hAnsi="Arial" w:cs="Arial"/>
+        <w:spacing w:after="150" w:line="240" w:lineRule="auto"/>
+        <w:rPr>
+          <w:rFonts w:ascii="Times New Roman" w:eastAsia="Times New Roman" w:hAnsi="Times New Roman" w:cs="Times New Roman"/>
+          <w:color w:val="333333"/>
+          <w:sz w:val="24"/>
+          <w:szCs w:val="24"/>
+        </w:rPr>
+      </w:pPr>
+      <w:r>
+        <w:rPr>
+          <w:rFonts w:ascii="Times New Roman" w:eastAsia="Times New Roman" w:hAnsi="Times New Roman" w:cs="Times New Roman"/>
+          <w:color w:val="333333"/>
+          <w:sz w:val="24"/>
+          <w:szCs w:val="24"/>
+        </w:rPr>
+        <w:t>El Tae Kwon-Do entra en Tailandia, Malasia y Hong Kong. </w:t>
+      </w:r>
+      <w:r>
+        <w:rPr>
+          <w:rFonts w:ascii="Times New Roman" w:eastAsia="Times New Roman" w:hAnsi="Times New Roman" w:cs="Times New Roman"/>
+          <w:color w:val="333333"/>
+          <w:sz w:val="24"/>
+          <w:szCs w:val="24"/>
+        </w:rPr>
+        <w:br/>
+      </w:r>
+      <w:r>
+        <w:rPr>
+          <w:rFonts w:ascii="Times New Roman" w:eastAsia="Times New Roman" w:hAnsi="Times New Roman" w:cs="Times New Roman"/>
+          <w:color w:val="333333"/>
+          <w:sz w:val="24"/>
+          <w:szCs w:val="24"/>
+        </w:rPr>
+        <w:br/>
+      </w:r>
+      <w:r>
+        <w:rPr>
+          <w:rFonts w:ascii="Times New Roman" w:eastAsia="Times New Roman" w:hAnsi="Times New Roman" w:cs="Times New Roman"/>
           <w:b/>
           <w:bCs/>
           <w:color w:val="333333"/>
-          <w:sz w:val="36"/>
-          <w:szCs w:val="36"/>
-        </w:rPr>
-        <w:t>1953</w:t>
+          <w:sz w:val="24"/>
+          <w:szCs w:val="24"/>
+        </w:rPr>
+        <w:t>1964</w:t>
       </w:r>
     </w:p>
     <w:p>
       <w:pPr>
         <w:shd w:val="clear" w:color="auto" w:fill="FFFFFF"/>
         <w:spacing w:after="150" w:line="240" w:lineRule="auto"/>
-        <w:jc w:val="both"/>
-        <w:rPr>
-          <w:rFonts w:ascii="Arial" w:eastAsia="Times New Roman" w:hAnsi="Arial" w:cs="Arial"/>
-          <w:color w:val="333333"/>
-          <w:sz w:val="21"/>
-          <w:szCs w:val="21"/>
-        </w:rPr>
-      </w:pPr>
-      <w:r>
-        <w:rPr>
-          <w:rFonts w:ascii="Arial" w:eastAsia="Times New Roman" w:hAnsi="Arial" w:cs="Arial"/>
-          <w:color w:val="333333"/>
-          <w:sz w:val="21"/>
-          <w:szCs w:val="21"/>
-        </w:rPr>
-        <w:t xml:space="preserve">El arte marcial impartido por el General </w:t>
-      </w:r>
-      <w:proofErr w:type="spellStart"/>
-      <w:r>
-        <w:rPr>
-          <w:rFonts w:ascii="Arial" w:eastAsia="Times New Roman" w:hAnsi="Arial" w:cs="Arial"/>
-          <w:color w:val="333333"/>
-          <w:sz w:val="21"/>
-          <w:szCs w:val="21"/>
-        </w:rPr>
-        <w:t>Choi</w:t>
-      </w:r>
-      <w:proofErr w:type="spellEnd"/>
-      <w:r>
-        <w:rPr>
-          <w:rFonts w:ascii="Arial" w:eastAsia="Times New Roman" w:hAnsi="Arial" w:cs="Arial"/>
-          <w:color w:val="333333"/>
-          <w:sz w:val="21"/>
-          <w:szCs w:val="21"/>
-        </w:rPr>
-        <w:t xml:space="preserve">, fue establecido por el Ejército Coreano como reglamentario para el entrenamiento de los soldados, para de ahí fundar la escuela Oh Do </w:t>
-      </w:r>
-      <w:proofErr w:type="spellStart"/>
-      <w:r>
-        <w:rPr>
-          <w:rFonts w:ascii="Arial" w:eastAsia="Times New Roman" w:hAnsi="Arial" w:cs="Arial"/>
-          <w:color w:val="333333"/>
-          <w:sz w:val="21"/>
-          <w:szCs w:val="21"/>
-        </w:rPr>
-        <w:t>Kwan</w:t>
-      </w:r>
-      <w:proofErr w:type="spellEnd"/>
-      <w:r>
-        <w:rPr>
-          <w:rFonts w:ascii="Arial" w:eastAsia="Times New Roman" w:hAnsi="Arial" w:cs="Arial"/>
-          <w:color w:val="333333"/>
-          <w:sz w:val="21"/>
-          <w:szCs w:val="21"/>
-        </w:rPr>
-        <w:t xml:space="preserve"> (El Camino de mi Escuela).</w:t>
+        <w:rPr>
+          <w:rFonts w:ascii="Times New Roman" w:eastAsia="Times New Roman" w:hAnsi="Times New Roman" w:cs="Times New Roman"/>
+          <w:color w:val="333333"/>
+          <w:sz w:val="24"/>
+          <w:szCs w:val="24"/>
+        </w:rPr>
+      </w:pPr>
+      <w:r>
+        <w:rPr>
+          <w:rFonts w:ascii="Times New Roman" w:eastAsia="Times New Roman" w:hAnsi="Times New Roman" w:cs="Times New Roman"/>
+          <w:color w:val="333333"/>
+          <w:sz w:val="24"/>
+          <w:szCs w:val="24"/>
+        </w:rPr>
+        <w:t>Es introducido el Tae Kwon-Do en Canadá por el maestro Chong Lee. </w:t>
+      </w:r>
+      <w:r>
+        <w:rPr>
+          <w:rFonts w:ascii="Times New Roman" w:eastAsia="Times New Roman" w:hAnsi="Times New Roman" w:cs="Times New Roman"/>
+          <w:color w:val="333333"/>
+          <w:sz w:val="24"/>
+          <w:szCs w:val="24"/>
+        </w:rPr>
+        <w:br/>
+      </w:r>
+      <w:r>
+        <w:rPr>
+          <w:rFonts w:ascii="Times New Roman" w:eastAsia="Times New Roman" w:hAnsi="Times New Roman" w:cs="Times New Roman"/>
+          <w:color w:val="333333"/>
+          <w:sz w:val="24"/>
+          <w:szCs w:val="24"/>
+        </w:rPr>
+        <w:br/>
+      </w:r>
+      <w:r>
+        <w:rPr>
+          <w:rFonts w:ascii="Times New Roman" w:eastAsia="Times New Roman" w:hAnsi="Times New Roman" w:cs="Times New Roman"/>
+          <w:b/>
+          <w:bCs/>
+          <w:color w:val="333333"/>
+          <w:sz w:val="24"/>
+          <w:szCs w:val="24"/>
+        </w:rPr>
+        <w:t>1965</w:t>
       </w:r>
     </w:p>
     <w:p>
       <w:pPr>
-        <w:numPr>
-          <w:ilvl w:val="0"/>
-          <w:numId w:val="4"/>
-        </w:numPr>
-        <w:shd w:val="clear" w:color="auto" w:fill="FFFFFF"/>
-        <w:spacing w:before="300" w:after="150" w:line="240" w:lineRule="auto"/>
-        <w:ind w:left="0"/>
-        <w:jc w:val="both"/>
-        <w:outlineLvl w:val="2"/>
-        <w:rPr>
-          <w:rFonts w:ascii="Arial" w:eastAsia="Times New Roman" w:hAnsi="Arial" w:cs="Arial"/>
-          <w:color w:val="333333"/>
-          <w:sz w:val="36"/>
-          <w:szCs w:val="36"/>
-        </w:rPr>
-      </w:pPr>
-      <w:r>
-        <w:rPr>
-          <w:rFonts w:ascii="Arial" w:eastAsia="Times New Roman" w:hAnsi="Arial" w:cs="Arial"/>
-          <w:b/>
-          <w:bCs/>
-          <w:color w:val="333333"/>
-          <w:sz w:val="36"/>
-          <w:szCs w:val="36"/>
-        </w:rPr>
-        <w:t>1954</w:t>
-      </w:r>
-    </w:p>
-    <w:p>
-      <w:pPr>
         <w:shd w:val="clear" w:color="auto" w:fill="FFFFFF"/>
         <w:spacing w:after="150" w:line="240" w:lineRule="auto"/>
-        <w:jc w:val="both"/>
-        <w:rPr>
-          <w:rFonts w:ascii="Arial" w:eastAsia="Times New Roman" w:hAnsi="Arial" w:cs="Arial"/>
-          <w:color w:val="333333"/>
-          <w:sz w:val="21"/>
-          <w:szCs w:val="21"/>
-        </w:rPr>
-      </w:pPr>
-      <w:r>
-        <w:rPr>
-          <w:rFonts w:ascii="Arial" w:eastAsia="Times New Roman" w:hAnsi="Arial" w:cs="Arial"/>
-          <w:color w:val="333333"/>
-          <w:sz w:val="21"/>
-          <w:szCs w:val="21"/>
-        </w:rPr>
-        <w:t xml:space="preserve">El maestro </w:t>
-      </w:r>
-      <w:proofErr w:type="spellStart"/>
-      <w:r>
-        <w:rPr>
-          <w:rFonts w:ascii="Arial" w:eastAsia="Times New Roman" w:hAnsi="Arial" w:cs="Arial"/>
-          <w:color w:val="333333"/>
-          <w:sz w:val="21"/>
-          <w:szCs w:val="21"/>
-        </w:rPr>
-        <w:t>Gae</w:t>
-      </w:r>
-      <w:proofErr w:type="spellEnd"/>
-      <w:r>
-        <w:rPr>
-          <w:rFonts w:ascii="Arial" w:eastAsia="Times New Roman" w:hAnsi="Arial" w:cs="Arial"/>
-          <w:color w:val="333333"/>
-          <w:sz w:val="21"/>
-          <w:szCs w:val="21"/>
-        </w:rPr>
-        <w:t xml:space="preserve"> </w:t>
-      </w:r>
-      <w:proofErr w:type="spellStart"/>
-      <w:r>
-        <w:rPr>
-          <w:rFonts w:ascii="Arial" w:eastAsia="Times New Roman" w:hAnsi="Arial" w:cs="Arial"/>
-          <w:color w:val="333333"/>
-          <w:sz w:val="21"/>
-          <w:szCs w:val="21"/>
-        </w:rPr>
-        <w:t>Byang</w:t>
-      </w:r>
-      <w:proofErr w:type="spellEnd"/>
-      <w:r>
-        <w:rPr>
-          <w:rFonts w:ascii="Arial" w:eastAsia="Times New Roman" w:hAnsi="Arial" w:cs="Arial"/>
-          <w:color w:val="333333"/>
-          <w:sz w:val="21"/>
-          <w:szCs w:val="21"/>
-        </w:rPr>
-        <w:t xml:space="preserve"> </w:t>
-      </w:r>
-      <w:proofErr w:type="spellStart"/>
-      <w:r>
-        <w:rPr>
-          <w:rFonts w:ascii="Arial" w:eastAsia="Times New Roman" w:hAnsi="Arial" w:cs="Arial"/>
-          <w:color w:val="333333"/>
-          <w:sz w:val="21"/>
-          <w:szCs w:val="21"/>
-        </w:rPr>
-        <w:t>Yun</w:t>
-      </w:r>
-      <w:proofErr w:type="spellEnd"/>
-      <w:r>
-        <w:rPr>
-          <w:rFonts w:ascii="Arial" w:eastAsia="Times New Roman" w:hAnsi="Arial" w:cs="Arial"/>
-          <w:color w:val="333333"/>
-          <w:sz w:val="21"/>
-          <w:szCs w:val="21"/>
-        </w:rPr>
-        <w:t xml:space="preserve"> funda la escuela la Ji Do </w:t>
-      </w:r>
-      <w:proofErr w:type="spellStart"/>
-      <w:r>
-        <w:rPr>
-          <w:rFonts w:ascii="Arial" w:eastAsia="Times New Roman" w:hAnsi="Arial" w:cs="Arial"/>
-          <w:color w:val="333333"/>
-          <w:sz w:val="21"/>
-          <w:szCs w:val="21"/>
-        </w:rPr>
-        <w:t>Kwan</w:t>
-      </w:r>
-      <w:proofErr w:type="spellEnd"/>
-      <w:r>
-        <w:rPr>
-          <w:rFonts w:ascii="Arial" w:eastAsia="Times New Roman" w:hAnsi="Arial" w:cs="Arial"/>
-          <w:color w:val="333333"/>
-          <w:sz w:val="21"/>
-          <w:szCs w:val="21"/>
-        </w:rPr>
-        <w:t xml:space="preserve">, en tanto que su homólogo </w:t>
-      </w:r>
-      <w:proofErr w:type="spellStart"/>
-      <w:r>
-        <w:rPr>
-          <w:rFonts w:ascii="Arial" w:eastAsia="Times New Roman" w:hAnsi="Arial" w:cs="Arial"/>
-          <w:color w:val="333333"/>
-          <w:sz w:val="21"/>
-          <w:szCs w:val="21"/>
-        </w:rPr>
-        <w:t>Byung</w:t>
-      </w:r>
-      <w:proofErr w:type="spellEnd"/>
-      <w:r>
-        <w:rPr>
-          <w:rFonts w:ascii="Arial" w:eastAsia="Times New Roman" w:hAnsi="Arial" w:cs="Arial"/>
-          <w:color w:val="333333"/>
-          <w:sz w:val="21"/>
-          <w:szCs w:val="21"/>
-        </w:rPr>
-        <w:t xml:space="preserve"> </w:t>
-      </w:r>
-      <w:proofErr w:type="spellStart"/>
-      <w:r>
-        <w:rPr>
-          <w:rFonts w:ascii="Arial" w:eastAsia="Times New Roman" w:hAnsi="Arial" w:cs="Arial"/>
-          <w:color w:val="333333"/>
-          <w:sz w:val="21"/>
-          <w:szCs w:val="21"/>
-        </w:rPr>
-        <w:t>Chik</w:t>
-      </w:r>
-      <w:proofErr w:type="spellEnd"/>
-      <w:r>
-        <w:rPr>
-          <w:rFonts w:ascii="Arial" w:eastAsia="Times New Roman" w:hAnsi="Arial" w:cs="Arial"/>
-          <w:color w:val="333333"/>
-          <w:sz w:val="21"/>
-          <w:szCs w:val="21"/>
-        </w:rPr>
-        <w:t xml:space="preserve"> Ro funda la escuela </w:t>
-      </w:r>
-      <w:proofErr w:type="spellStart"/>
-      <w:r>
-        <w:rPr>
-          <w:rFonts w:ascii="Arial" w:eastAsia="Times New Roman" w:hAnsi="Arial" w:cs="Arial"/>
-          <w:color w:val="333333"/>
-          <w:sz w:val="21"/>
-          <w:szCs w:val="21"/>
-        </w:rPr>
-        <w:t>Song</w:t>
-      </w:r>
-      <w:proofErr w:type="spellEnd"/>
-      <w:r>
-        <w:rPr>
-          <w:rFonts w:ascii="Arial" w:eastAsia="Times New Roman" w:hAnsi="Arial" w:cs="Arial"/>
-          <w:color w:val="333333"/>
-          <w:sz w:val="21"/>
-          <w:szCs w:val="21"/>
-        </w:rPr>
-        <w:t xml:space="preserve"> </w:t>
-      </w:r>
-      <w:proofErr w:type="spellStart"/>
-      <w:r>
-        <w:rPr>
-          <w:rFonts w:ascii="Arial" w:eastAsia="Times New Roman" w:hAnsi="Arial" w:cs="Arial"/>
-          <w:color w:val="333333"/>
-          <w:sz w:val="21"/>
-          <w:szCs w:val="21"/>
-        </w:rPr>
-        <w:t>Moo</w:t>
-      </w:r>
-      <w:proofErr w:type="spellEnd"/>
-      <w:r>
-        <w:rPr>
-          <w:rFonts w:ascii="Arial" w:eastAsia="Times New Roman" w:hAnsi="Arial" w:cs="Arial"/>
-          <w:color w:val="333333"/>
-          <w:sz w:val="21"/>
-          <w:szCs w:val="21"/>
-        </w:rPr>
-        <w:t xml:space="preserve"> </w:t>
-      </w:r>
-      <w:proofErr w:type="spellStart"/>
-      <w:r>
-        <w:rPr>
-          <w:rFonts w:ascii="Arial" w:eastAsia="Times New Roman" w:hAnsi="Arial" w:cs="Arial"/>
-          <w:color w:val="333333"/>
-          <w:sz w:val="21"/>
-          <w:szCs w:val="21"/>
-        </w:rPr>
-        <w:t>Kwan</w:t>
-      </w:r>
-      <w:proofErr w:type="spellEnd"/>
-      <w:r>
-        <w:rPr>
-          <w:rFonts w:ascii="Arial" w:eastAsia="Times New Roman" w:hAnsi="Arial" w:cs="Arial"/>
-          <w:color w:val="333333"/>
-          <w:sz w:val="21"/>
-          <w:szCs w:val="21"/>
-        </w:rPr>
-        <w:t>. </w:t>
-      </w:r>
-      <w:r>
-        <w:rPr>
-          <w:rFonts w:ascii="Arial" w:eastAsia="Times New Roman" w:hAnsi="Arial" w:cs="Arial"/>
-          <w:color w:val="333333"/>
-          <w:sz w:val="21"/>
-          <w:szCs w:val="21"/>
-        </w:rPr>
-        <w:br/>
-      </w:r>
-      <w:r>
-        <w:rPr>
-          <w:rFonts w:ascii="Arial" w:eastAsia="Times New Roman" w:hAnsi="Arial" w:cs="Arial"/>
-          <w:color w:val="333333"/>
-          <w:sz w:val="21"/>
-          <w:szCs w:val="21"/>
-        </w:rPr>
-        <w:br/>
-      </w:r>
-    </w:p>
-    <w:p>
-      <w:pPr>
-        <w:numPr>
-          <w:ilvl w:val="0"/>
-          <w:numId w:val="5"/>
-        </w:numPr>
-        <w:shd w:val="clear" w:color="auto" w:fill="FFFFFF"/>
-        <w:spacing w:before="300" w:after="150" w:line="240" w:lineRule="auto"/>
-        <w:ind w:left="0"/>
-        <w:jc w:val="both"/>
-        <w:outlineLvl w:val="2"/>
-        <w:rPr>
-          <w:rFonts w:ascii="Arial" w:eastAsia="Times New Roman" w:hAnsi="Arial" w:cs="Arial"/>
-          <w:color w:val="333333"/>
-          <w:sz w:val="36"/>
-          <w:szCs w:val="36"/>
-        </w:rPr>
-      </w:pPr>
-      <w:r>
-        <w:rPr>
-          <w:rFonts w:ascii="Arial" w:eastAsia="Times New Roman" w:hAnsi="Arial" w:cs="Arial"/>
-          <w:b/>
-          <w:bCs/>
-          <w:color w:val="333333"/>
-          <w:sz w:val="36"/>
-          <w:szCs w:val="36"/>
-        </w:rPr>
-        <w:t>1955</w:t>
-      </w:r>
-    </w:p>
-    <w:p>
-      <w:pPr>
-        <w:shd w:val="clear" w:color="auto" w:fill="FFFFFF"/>
-        <w:spacing w:after="150" w:line="240" w:lineRule="auto"/>
-        <w:jc w:val="both"/>
-        <w:rPr>
-          <w:rFonts w:ascii="Arial" w:eastAsia="Times New Roman" w:hAnsi="Arial" w:cs="Arial"/>
-          <w:color w:val="333333"/>
-          <w:sz w:val="21"/>
-          <w:szCs w:val="21"/>
-        </w:rPr>
-      </w:pPr>
-      <w:r>
-        <w:rPr>
-          <w:rFonts w:ascii="Arial" w:eastAsia="Times New Roman" w:hAnsi="Arial" w:cs="Arial"/>
-          <w:color w:val="333333"/>
-          <w:sz w:val="21"/>
-          <w:szCs w:val="21"/>
-        </w:rPr>
-        <w:t xml:space="preserve">El 11 de Abril se da el primer paso en la unificación de las artes marciales coreanas y en una conferencia de Maestros se decide utilizar el nombre de Tae </w:t>
-      </w:r>
-      <w:proofErr w:type="spellStart"/>
-      <w:r>
-        <w:rPr>
-          <w:rFonts w:ascii="Arial" w:eastAsia="Times New Roman" w:hAnsi="Arial" w:cs="Arial"/>
-          <w:color w:val="333333"/>
-          <w:sz w:val="21"/>
-          <w:szCs w:val="21"/>
-        </w:rPr>
-        <w:t>Soo</w:t>
-      </w:r>
-      <w:proofErr w:type="spellEnd"/>
-      <w:r>
-        <w:rPr>
-          <w:rFonts w:ascii="Arial" w:eastAsia="Times New Roman" w:hAnsi="Arial" w:cs="Arial"/>
-          <w:color w:val="333333"/>
-          <w:sz w:val="21"/>
-          <w:szCs w:val="21"/>
-        </w:rPr>
-        <w:t>-Do.</w:t>
-      </w:r>
-      <w:r>
-        <w:rPr>
-          <w:rFonts w:ascii="Arial" w:eastAsia="Times New Roman" w:hAnsi="Arial" w:cs="Arial"/>
-          <w:color w:val="333333"/>
-          <w:sz w:val="21"/>
-          <w:szCs w:val="21"/>
-        </w:rPr>
-        <w:br/>
-      </w:r>
-      <w:r>
-        <w:rPr>
-          <w:rFonts w:ascii="Arial" w:eastAsia="Times New Roman" w:hAnsi="Arial" w:cs="Arial"/>
-          <w:color w:val="333333"/>
-          <w:sz w:val="21"/>
-          <w:szCs w:val="21"/>
-        </w:rPr>
-        <w:br/>
-        <w:t>Tras la reunión de varios maestros es que se llega a institucionalizar el nombre de Tae Kwon-Do (Tae = Patada, Kwon = Puño, Do = Camino) lo que se entiende como "El camino del patear y golpear". </w:t>
-      </w:r>
-      <w:r>
-        <w:rPr>
-          <w:rFonts w:ascii="Arial" w:eastAsia="Times New Roman" w:hAnsi="Arial" w:cs="Arial"/>
-          <w:color w:val="333333"/>
-          <w:sz w:val="21"/>
-          <w:szCs w:val="21"/>
-        </w:rPr>
-        <w:br/>
-      </w:r>
-      <w:r>
-        <w:rPr>
-          <w:rFonts w:ascii="Arial" w:eastAsia="Times New Roman" w:hAnsi="Arial" w:cs="Arial"/>
-          <w:color w:val="333333"/>
-          <w:sz w:val="21"/>
-          <w:szCs w:val="21"/>
-        </w:rPr>
-        <w:br/>
-      </w:r>
-    </w:p>
-    <w:p>
-      <w:pPr>
-        <w:numPr>
-          <w:ilvl w:val="0"/>
-          <w:numId w:val="6"/>
-        </w:numPr>
-        <w:shd w:val="clear" w:color="auto" w:fill="FFFFFF"/>
-        <w:spacing w:before="300" w:after="150" w:line="240" w:lineRule="auto"/>
-        <w:ind w:left="0"/>
-        <w:jc w:val="both"/>
-        <w:outlineLvl w:val="2"/>
-        <w:rPr>
-          <w:rFonts w:ascii="Arial" w:eastAsia="Times New Roman" w:hAnsi="Arial" w:cs="Arial"/>
-          <w:color w:val="333333"/>
-          <w:sz w:val="36"/>
-          <w:szCs w:val="36"/>
-        </w:rPr>
-      </w:pPr>
-      <w:r>
-        <w:rPr>
-          <w:rFonts w:ascii="Arial" w:eastAsia="Times New Roman" w:hAnsi="Arial" w:cs="Arial"/>
-          <w:b/>
-          <w:bCs/>
-          <w:color w:val="333333"/>
-          <w:sz w:val="36"/>
-          <w:szCs w:val="36"/>
-        </w:rPr>
-        <w:t>1961</w:t>
-      </w:r>
-    </w:p>
-    <w:p>
-      <w:pPr>
-        <w:shd w:val="clear" w:color="auto" w:fill="FFFFFF"/>
-        <w:spacing w:after="150" w:line="240" w:lineRule="auto"/>
-        <w:jc w:val="both"/>
-        <w:rPr>
-          <w:rFonts w:ascii="Arial" w:eastAsia="Times New Roman" w:hAnsi="Arial" w:cs="Arial"/>
-          <w:color w:val="333333"/>
-          <w:sz w:val="21"/>
-          <w:szCs w:val="21"/>
-        </w:rPr>
-      </w:pPr>
-      <w:r>
-        <w:rPr>
-          <w:rFonts w:ascii="Arial" w:eastAsia="Times New Roman" w:hAnsi="Arial" w:cs="Arial"/>
-          <w:color w:val="333333"/>
-          <w:sz w:val="21"/>
-          <w:szCs w:val="21"/>
-        </w:rPr>
-        <w:t>El 14 de Septiembre se funda la Asociación Coreana de Tae Kwon-Do (</w:t>
-      </w:r>
-      <w:proofErr w:type="spellStart"/>
-      <w:r>
-        <w:rPr>
-          <w:rFonts w:ascii="Arial" w:eastAsia="Times New Roman" w:hAnsi="Arial" w:cs="Arial"/>
-          <w:color w:val="333333"/>
-          <w:sz w:val="21"/>
-          <w:szCs w:val="21"/>
-        </w:rPr>
-        <w:t>Korean</w:t>
-      </w:r>
-      <w:proofErr w:type="spellEnd"/>
-      <w:r>
-        <w:rPr>
-          <w:rFonts w:ascii="Arial" w:eastAsia="Times New Roman" w:hAnsi="Arial" w:cs="Arial"/>
-          <w:color w:val="333333"/>
-          <w:sz w:val="21"/>
-          <w:szCs w:val="21"/>
-        </w:rPr>
-        <w:t xml:space="preserve"> Tae Kwon-Do </w:t>
-      </w:r>
-      <w:proofErr w:type="spellStart"/>
-      <w:r>
-        <w:rPr>
-          <w:rFonts w:ascii="Arial" w:eastAsia="Times New Roman" w:hAnsi="Arial" w:cs="Arial"/>
-          <w:color w:val="333333"/>
-          <w:sz w:val="21"/>
-          <w:szCs w:val="21"/>
-        </w:rPr>
-        <w:t>Association</w:t>
-      </w:r>
-      <w:proofErr w:type="spellEnd"/>
-      <w:r>
-        <w:rPr>
-          <w:rFonts w:ascii="Arial" w:eastAsia="Times New Roman" w:hAnsi="Arial" w:cs="Arial"/>
-          <w:color w:val="333333"/>
-          <w:sz w:val="21"/>
-          <w:szCs w:val="21"/>
-        </w:rPr>
-        <w:t xml:space="preserve"> – KTA), presidida por el General </w:t>
-      </w:r>
-      <w:proofErr w:type="spellStart"/>
-      <w:r>
-        <w:rPr>
-          <w:rFonts w:ascii="Arial" w:eastAsia="Times New Roman" w:hAnsi="Arial" w:cs="Arial"/>
-          <w:color w:val="333333"/>
-          <w:sz w:val="21"/>
-          <w:szCs w:val="21"/>
-        </w:rPr>
-        <w:t>Choi</w:t>
-      </w:r>
-      <w:proofErr w:type="spellEnd"/>
-      <w:r>
-        <w:rPr>
-          <w:rFonts w:ascii="Arial" w:eastAsia="Times New Roman" w:hAnsi="Arial" w:cs="Arial"/>
-          <w:color w:val="333333"/>
-          <w:sz w:val="21"/>
-          <w:szCs w:val="21"/>
-        </w:rPr>
-        <w:t xml:space="preserve"> Hong Hi.</w:t>
-      </w:r>
-      <w:r>
-        <w:rPr>
-          <w:rFonts w:ascii="Arial" w:eastAsia="Times New Roman" w:hAnsi="Arial" w:cs="Arial"/>
-          <w:color w:val="333333"/>
-          <w:sz w:val="21"/>
-          <w:szCs w:val="21"/>
-        </w:rPr>
-        <w:br/>
-      </w:r>
-      <w:r>
-        <w:rPr>
-          <w:rFonts w:ascii="Arial" w:eastAsia="Times New Roman" w:hAnsi="Arial" w:cs="Arial"/>
-          <w:color w:val="333333"/>
-          <w:sz w:val="21"/>
-          <w:szCs w:val="21"/>
-        </w:rPr>
-        <w:br/>
-      </w:r>
-      <w:proofErr w:type="spellStart"/>
-      <w:r>
-        <w:rPr>
-          <w:rFonts w:ascii="Arial" w:eastAsia="Times New Roman" w:hAnsi="Arial" w:cs="Arial"/>
-          <w:color w:val="333333"/>
-          <w:sz w:val="21"/>
-          <w:szCs w:val="21"/>
-        </w:rPr>
-        <w:t>Sihak</w:t>
-      </w:r>
-      <w:proofErr w:type="spellEnd"/>
-      <w:r>
-        <w:rPr>
-          <w:rFonts w:ascii="Arial" w:eastAsia="Times New Roman" w:hAnsi="Arial" w:cs="Arial"/>
-          <w:color w:val="333333"/>
-          <w:sz w:val="21"/>
-          <w:szCs w:val="21"/>
-        </w:rPr>
-        <w:t xml:space="preserve"> Henry </w:t>
-      </w:r>
-      <w:proofErr w:type="spellStart"/>
-      <w:r>
-        <w:rPr>
-          <w:rFonts w:ascii="Arial" w:eastAsia="Times New Roman" w:hAnsi="Arial" w:cs="Arial"/>
-          <w:color w:val="333333"/>
-          <w:sz w:val="21"/>
-          <w:szCs w:val="21"/>
-        </w:rPr>
-        <w:t>Cho</w:t>
-      </w:r>
-      <w:proofErr w:type="spellEnd"/>
-      <w:r>
-        <w:rPr>
-          <w:rFonts w:ascii="Arial" w:eastAsia="Times New Roman" w:hAnsi="Arial" w:cs="Arial"/>
-          <w:color w:val="333333"/>
-          <w:sz w:val="21"/>
-          <w:szCs w:val="21"/>
-        </w:rPr>
-        <w:t xml:space="preserve"> abre las puertas de lo que se cree, fue el primer gimnasio comercial de "Karate Coreano" de los Estados Unidos. Localizado en la calle 27 de la ciudad de Nueva York gozaba de la presencia de más de 368 alumnos y posteriormente abre un gimnasio </w:t>
-      </w:r>
-      <w:proofErr w:type="spellStart"/>
-      <w:proofErr w:type="gramStart"/>
-      <w:r>
-        <w:rPr>
-          <w:rFonts w:ascii="Arial" w:eastAsia="Times New Roman" w:hAnsi="Arial" w:cs="Arial"/>
-          <w:color w:val="333333"/>
-          <w:sz w:val="21"/>
-          <w:szCs w:val="21"/>
-        </w:rPr>
-        <w:t>mas</w:t>
-      </w:r>
-      <w:proofErr w:type="spellEnd"/>
-      <w:proofErr w:type="gramEnd"/>
-      <w:r>
-        <w:rPr>
-          <w:rFonts w:ascii="Arial" w:eastAsia="Times New Roman" w:hAnsi="Arial" w:cs="Arial"/>
-          <w:color w:val="333333"/>
-          <w:sz w:val="21"/>
-          <w:szCs w:val="21"/>
-        </w:rPr>
-        <w:t xml:space="preserve"> grande en la calle 23 de Manhattan. </w:t>
-      </w:r>
-      <w:r>
-        <w:rPr>
-          <w:rFonts w:ascii="Arial" w:eastAsia="Times New Roman" w:hAnsi="Arial" w:cs="Arial"/>
-          <w:color w:val="333333"/>
-          <w:sz w:val="21"/>
-          <w:szCs w:val="21"/>
-        </w:rPr>
-        <w:br/>
-      </w:r>
-      <w:r>
-        <w:rPr>
-          <w:rFonts w:ascii="Arial" w:eastAsia="Times New Roman" w:hAnsi="Arial" w:cs="Arial"/>
-          <w:color w:val="333333"/>
-          <w:sz w:val="21"/>
-          <w:szCs w:val="21"/>
-        </w:rPr>
-        <w:br/>
-      </w:r>
-    </w:p>
-    <w:p>
-      <w:pPr>
-        <w:numPr>
-          <w:ilvl w:val="0"/>
-          <w:numId w:val="7"/>
-        </w:numPr>
-        <w:shd w:val="clear" w:color="auto" w:fill="FFFFFF"/>
-        <w:spacing w:before="300" w:after="150" w:line="240" w:lineRule="auto"/>
-        <w:ind w:left="0"/>
-        <w:jc w:val="both"/>
-        <w:outlineLvl w:val="2"/>
-        <w:rPr>
-          <w:rFonts w:ascii="Arial" w:eastAsia="Times New Roman" w:hAnsi="Arial" w:cs="Arial"/>
-          <w:color w:val="333333"/>
-          <w:sz w:val="36"/>
-          <w:szCs w:val="36"/>
-        </w:rPr>
-      </w:pPr>
-      <w:r>
-        <w:rPr>
-          <w:rFonts w:ascii="Arial" w:eastAsia="Times New Roman" w:hAnsi="Arial" w:cs="Arial"/>
-          <w:b/>
-          <w:bCs/>
-          <w:color w:val="333333"/>
-          <w:sz w:val="36"/>
-          <w:szCs w:val="36"/>
-        </w:rPr>
-        <w:t>1963</w:t>
-      </w:r>
-    </w:p>
-    <w:p>
-      <w:pPr>
-        <w:shd w:val="clear" w:color="auto" w:fill="FFFFFF"/>
-        <w:spacing w:after="150" w:line="240" w:lineRule="auto"/>
-        <w:jc w:val="both"/>
-        <w:rPr>
-          <w:rFonts w:ascii="Arial" w:eastAsia="Times New Roman" w:hAnsi="Arial" w:cs="Arial"/>
-          <w:color w:val="333333"/>
-          <w:sz w:val="21"/>
-          <w:szCs w:val="21"/>
-        </w:rPr>
-      </w:pPr>
-      <w:r>
-        <w:rPr>
-          <w:rFonts w:ascii="Arial" w:eastAsia="Times New Roman" w:hAnsi="Arial" w:cs="Arial"/>
-          <w:color w:val="333333"/>
-          <w:sz w:val="21"/>
-          <w:szCs w:val="21"/>
-        </w:rPr>
-        <w:t>El Tae Kwon-Do entra en Tailandia, Malasia y Hong Kong. </w:t>
-      </w:r>
-      <w:r>
-        <w:rPr>
-          <w:rFonts w:ascii="Arial" w:eastAsia="Times New Roman" w:hAnsi="Arial" w:cs="Arial"/>
-          <w:color w:val="333333"/>
-          <w:sz w:val="21"/>
-          <w:szCs w:val="21"/>
-        </w:rPr>
-        <w:br/>
-      </w:r>
-      <w:r>
-        <w:rPr>
-          <w:rFonts w:ascii="Arial" w:eastAsia="Times New Roman" w:hAnsi="Arial" w:cs="Arial"/>
-          <w:color w:val="333333"/>
-          <w:sz w:val="21"/>
-          <w:szCs w:val="21"/>
-        </w:rPr>
-        <w:br/>
-      </w:r>
-    </w:p>
-    <w:p>
-      <w:pPr>
-        <w:numPr>
-          <w:ilvl w:val="0"/>
-          <w:numId w:val="8"/>
-        </w:numPr>
-        <w:shd w:val="clear" w:color="auto" w:fill="FFFFFF"/>
-        <w:spacing w:before="300" w:after="150" w:line="240" w:lineRule="auto"/>
-        <w:ind w:left="0"/>
-        <w:jc w:val="both"/>
-        <w:outlineLvl w:val="2"/>
-        <w:rPr>
-          <w:rFonts w:ascii="Arial" w:eastAsia="Times New Roman" w:hAnsi="Arial" w:cs="Arial"/>
-          <w:color w:val="333333"/>
-          <w:sz w:val="36"/>
-          <w:szCs w:val="36"/>
-        </w:rPr>
-      </w:pPr>
-      <w:r>
-        <w:rPr>
-          <w:rFonts w:ascii="Arial" w:eastAsia="Times New Roman" w:hAnsi="Arial" w:cs="Arial"/>
-          <w:b/>
-          <w:bCs/>
-          <w:color w:val="333333"/>
-          <w:sz w:val="36"/>
-          <w:szCs w:val="36"/>
-        </w:rPr>
-        <w:t>1964</w:t>
-      </w:r>
-    </w:p>
-    <w:p>
-      <w:pPr>
-        <w:shd w:val="clear" w:color="auto" w:fill="FFFFFF"/>
-        <w:spacing w:after="150" w:line="240" w:lineRule="auto"/>
-        <w:jc w:val="both"/>
-        <w:rPr>
-          <w:rFonts w:ascii="Arial" w:eastAsia="Times New Roman" w:hAnsi="Arial" w:cs="Arial"/>
-          <w:color w:val="333333"/>
-          <w:sz w:val="21"/>
-          <w:szCs w:val="21"/>
-        </w:rPr>
-      </w:pPr>
-      <w:r>
-        <w:rPr>
-          <w:rFonts w:ascii="Arial" w:eastAsia="Times New Roman" w:hAnsi="Arial" w:cs="Arial"/>
-          <w:color w:val="333333"/>
-          <w:sz w:val="21"/>
-          <w:szCs w:val="21"/>
-        </w:rPr>
-        <w:lastRenderedPageBreak/>
-        <w:t>Es introducido el Tae Kwon-Do en Canadá por el maestro Chong Lee. </w:t>
-      </w:r>
-      <w:r>
-        <w:rPr>
-          <w:rFonts w:ascii="Arial" w:eastAsia="Times New Roman" w:hAnsi="Arial" w:cs="Arial"/>
-          <w:color w:val="333333"/>
-          <w:sz w:val="21"/>
-          <w:szCs w:val="21"/>
-        </w:rPr>
-        <w:br/>
-      </w:r>
-      <w:r>
-        <w:rPr>
-          <w:rFonts w:ascii="Arial" w:eastAsia="Times New Roman" w:hAnsi="Arial" w:cs="Arial"/>
-          <w:color w:val="333333"/>
-          <w:sz w:val="21"/>
-          <w:szCs w:val="21"/>
-        </w:rPr>
-        <w:br/>
-      </w:r>
-    </w:p>
-    <w:p>
-      <w:pPr>
-        <w:numPr>
-          <w:ilvl w:val="0"/>
-          <w:numId w:val="9"/>
-        </w:numPr>
-        <w:shd w:val="clear" w:color="auto" w:fill="FFFFFF"/>
-        <w:spacing w:before="300" w:after="150" w:line="240" w:lineRule="auto"/>
-        <w:ind w:left="0"/>
-        <w:jc w:val="both"/>
-        <w:outlineLvl w:val="2"/>
-        <w:rPr>
-          <w:rFonts w:ascii="Arial" w:eastAsia="Times New Roman" w:hAnsi="Arial" w:cs="Arial"/>
-          <w:color w:val="333333"/>
-          <w:sz w:val="36"/>
-          <w:szCs w:val="36"/>
-        </w:rPr>
-      </w:pPr>
-      <w:r>
-        <w:rPr>
-          <w:rFonts w:ascii="Arial" w:eastAsia="Times New Roman" w:hAnsi="Arial" w:cs="Arial"/>
-          <w:b/>
-          <w:bCs/>
-          <w:color w:val="333333"/>
-          <w:sz w:val="36"/>
-          <w:szCs w:val="36"/>
-        </w:rPr>
-        <w:t>1965</w:t>
-      </w:r>
-    </w:p>
-    <w:p>
-      <w:pPr>
-        <w:shd w:val="clear" w:color="auto" w:fill="FFFFFF"/>
-        <w:spacing w:after="150" w:line="240" w:lineRule="auto"/>
-        <w:jc w:val="both"/>
-        <w:rPr>
-          <w:rFonts w:ascii="Arial" w:eastAsia="Times New Roman" w:hAnsi="Arial" w:cs="Arial"/>
-          <w:color w:val="333333"/>
-          <w:sz w:val="21"/>
-          <w:szCs w:val="21"/>
-        </w:rPr>
-      </w:pPr>
-      <w:r>
-        <w:rPr>
-          <w:rFonts w:ascii="Arial" w:eastAsia="Times New Roman" w:hAnsi="Arial" w:cs="Arial"/>
-          <w:color w:val="333333"/>
-          <w:sz w:val="21"/>
-          <w:szCs w:val="21"/>
-        </w:rPr>
-        <w:t xml:space="preserve">El maestro </w:t>
-      </w:r>
-      <w:proofErr w:type="spellStart"/>
-      <w:r>
-        <w:rPr>
-          <w:rFonts w:ascii="Arial" w:eastAsia="Times New Roman" w:hAnsi="Arial" w:cs="Arial"/>
-          <w:color w:val="333333"/>
-          <w:sz w:val="21"/>
-          <w:szCs w:val="21"/>
-        </w:rPr>
-        <w:t>Choi</w:t>
-      </w:r>
-      <w:proofErr w:type="spellEnd"/>
-      <w:r>
-        <w:rPr>
-          <w:rFonts w:ascii="Arial" w:eastAsia="Times New Roman" w:hAnsi="Arial" w:cs="Arial"/>
-          <w:color w:val="333333"/>
-          <w:sz w:val="21"/>
-          <w:szCs w:val="21"/>
-        </w:rPr>
-        <w:t xml:space="preserve"> Hong Hi realiza una gira Internacional para presentar el Tae Kwon-Do en países como Alemania, Italia, Turquía, Emiratos Árabes Unidos, Malasia y Singapur.</w:t>
+        <w:rPr>
+          <w:rFonts w:ascii="Times New Roman" w:eastAsia="Times New Roman" w:hAnsi="Times New Roman" w:cs="Times New Roman"/>
+          <w:color w:val="333333"/>
+          <w:sz w:val="24"/>
+          <w:szCs w:val="24"/>
+        </w:rPr>
+      </w:pPr>
+      <w:r>
+        <w:rPr>
+          <w:rFonts w:ascii="Times New Roman" w:eastAsia="Times New Roman" w:hAnsi="Times New Roman" w:cs="Times New Roman"/>
+          <w:color w:val="333333"/>
+          <w:sz w:val="24"/>
+          <w:szCs w:val="24"/>
+        </w:rPr>
+        <w:t>El maestro Choi Hong Hi realiza una gira Internacional para presentar el Tae Kwon-Do en países como Alemania, Italia, Turquía, Emiratos Árabes Unidos, Malasia y Singapur.</w:t>
       </w:r>
     </w:p>
     <w:p>
@@ -1839,23 +1408,22 @@
         <w:shd w:val="clear" w:color="auto" w:fill="FFFFFF"/>
         <w:spacing w:before="300" w:after="150" w:line="240" w:lineRule="auto"/>
         <w:ind w:left="0"/>
-        <w:jc w:val="both"/>
         <w:outlineLvl w:val="2"/>
         <w:rPr>
-          <w:rFonts w:ascii="Arial" w:eastAsia="Times New Roman" w:hAnsi="Arial" w:cs="Arial"/>
-          <w:color w:val="333333"/>
-          <w:sz w:val="36"/>
-          <w:szCs w:val="36"/>
-        </w:rPr>
-      </w:pPr>
-      <w:r>
-        <w:rPr>
-          <w:rFonts w:ascii="Arial" w:eastAsia="Times New Roman" w:hAnsi="Arial" w:cs="Arial"/>
+          <w:rFonts w:ascii="Times New Roman" w:eastAsia="Times New Roman" w:hAnsi="Times New Roman" w:cs="Times New Roman"/>
+          <w:color w:val="333333"/>
+          <w:sz w:val="24"/>
+          <w:szCs w:val="24"/>
+        </w:rPr>
+      </w:pPr>
+      <w:r>
+        <w:rPr>
+          <w:rFonts w:ascii="Times New Roman" w:eastAsia="Times New Roman" w:hAnsi="Times New Roman" w:cs="Times New Roman"/>
           <w:b/>
           <w:bCs/>
           <w:color w:val="333333"/>
-          <w:sz w:val="36"/>
-          <w:szCs w:val="36"/>
+          <w:sz w:val="24"/>
+          <w:szCs w:val="24"/>
         </w:rPr>
         <w:t>1966</w:t>
       </w:r>
@@ -1864,58 +1432,38 @@
       <w:pPr>
         <w:shd w:val="clear" w:color="auto" w:fill="FFFFFF"/>
         <w:spacing w:after="150" w:line="240" w:lineRule="auto"/>
-        <w:jc w:val="both"/>
-        <w:rPr>
-          <w:rFonts w:ascii="Arial" w:eastAsia="Times New Roman" w:hAnsi="Arial" w:cs="Arial"/>
-          <w:color w:val="333333"/>
-          <w:sz w:val="21"/>
-          <w:szCs w:val="21"/>
-        </w:rPr>
-      </w:pPr>
-      <w:r>
-        <w:rPr>
-          <w:rFonts w:ascii="Arial" w:eastAsia="Times New Roman" w:hAnsi="Arial" w:cs="Arial"/>
-          <w:color w:val="333333"/>
-          <w:sz w:val="21"/>
-          <w:szCs w:val="21"/>
-        </w:rPr>
-        <w:t xml:space="preserve">El maestro </w:t>
-      </w:r>
-      <w:proofErr w:type="spellStart"/>
-      <w:r>
-        <w:rPr>
-          <w:rFonts w:ascii="Arial" w:eastAsia="Times New Roman" w:hAnsi="Arial" w:cs="Arial"/>
-          <w:color w:val="333333"/>
-          <w:sz w:val="21"/>
-          <w:szCs w:val="21"/>
-        </w:rPr>
-        <w:t>Choi</w:t>
-      </w:r>
-      <w:proofErr w:type="spellEnd"/>
-      <w:r>
-        <w:rPr>
-          <w:rFonts w:ascii="Arial" w:eastAsia="Times New Roman" w:hAnsi="Arial" w:cs="Arial"/>
-          <w:color w:val="333333"/>
-          <w:sz w:val="21"/>
-          <w:szCs w:val="21"/>
-        </w:rPr>
-        <w:t xml:space="preserve"> Hong Hi, demuestra las técnicas de Tae Kwon-Do en Corea del Norte (Corea Comunista) lo que le trajo muchos problemas ante los ojos del pueblo sur coreano por lo que es destituido de su cargo en la Asociación Coreana de Tae Kwon-Do (KTA), fundando así la Federación Internacional de Tae Kwon-Do (ITF). </w:t>
-      </w:r>
-      <w:r>
-        <w:rPr>
-          <w:rFonts w:ascii="Arial" w:eastAsia="Times New Roman" w:hAnsi="Arial" w:cs="Arial"/>
-          <w:color w:val="333333"/>
-          <w:sz w:val="21"/>
-          <w:szCs w:val="21"/>
+        <w:rPr>
+          <w:rFonts w:ascii="Times New Roman" w:eastAsia="Times New Roman" w:hAnsi="Times New Roman" w:cs="Times New Roman"/>
+          <w:color w:val="333333"/>
+          <w:sz w:val="24"/>
+          <w:szCs w:val="24"/>
+        </w:rPr>
+      </w:pPr>
+      <w:r>
+        <w:rPr>
+          <w:rFonts w:ascii="Times New Roman" w:eastAsia="Times New Roman" w:hAnsi="Times New Roman" w:cs="Times New Roman"/>
+          <w:color w:val="333333"/>
+          <w:sz w:val="24"/>
+          <w:szCs w:val="24"/>
+        </w:rPr>
+        <w:lastRenderedPageBreak/>
+        <w:t>El maestro Choi Hong Hi, demuestra las técnicas de Tae Kwon-Do en Corea del Norte (Corea Comunista) lo que le trajo muchos problemas ante los ojos del pueblo sur coreano por lo que es destituido de su cargo en la Asociación Coreana de Tae Kwon-Do (KTA), fundando así la Federación Internacional de Tae Kwon-Do (ITF). </w:t>
+      </w:r>
+      <w:r>
+        <w:rPr>
+          <w:rFonts w:ascii="Times New Roman" w:eastAsia="Times New Roman" w:hAnsi="Times New Roman" w:cs="Times New Roman"/>
+          <w:color w:val="333333"/>
+          <w:sz w:val="24"/>
+          <w:szCs w:val="24"/>
         </w:rPr>
         <w:br/>
       </w:r>
       <w:r>
         <w:rPr>
-          <w:rFonts w:ascii="Arial" w:eastAsia="Times New Roman" w:hAnsi="Arial" w:cs="Arial"/>
-          <w:color w:val="333333"/>
-          <w:sz w:val="21"/>
-          <w:szCs w:val="21"/>
+          <w:rFonts w:ascii="Times New Roman" w:eastAsia="Times New Roman" w:hAnsi="Times New Roman" w:cs="Times New Roman"/>
+          <w:color w:val="333333"/>
+          <w:sz w:val="24"/>
+          <w:szCs w:val="24"/>
         </w:rPr>
         <w:br/>
         <w:t xml:space="preserve">El 22 de marzo de 1966 se funda la Federación Internacional de Tae Kwon Do (International Tae Kwon Do </w:t>
@@ -1923,528 +1471,468 @@
       <w:proofErr w:type="spellStart"/>
       <w:r>
         <w:rPr>
-          <w:rFonts w:ascii="Arial" w:eastAsia="Times New Roman" w:hAnsi="Arial" w:cs="Arial"/>
-          <w:color w:val="333333"/>
-          <w:sz w:val="21"/>
-          <w:szCs w:val="21"/>
+          <w:rFonts w:ascii="Times New Roman" w:eastAsia="Times New Roman" w:hAnsi="Times New Roman" w:cs="Times New Roman"/>
+          <w:color w:val="333333"/>
+          <w:sz w:val="24"/>
+          <w:szCs w:val="24"/>
         </w:rPr>
         <w:t>Federation</w:t>
       </w:r>
       <w:proofErr w:type="spellEnd"/>
       <w:r>
         <w:rPr>
-          <w:rFonts w:ascii="Arial" w:eastAsia="Times New Roman" w:hAnsi="Arial" w:cs="Arial"/>
-          <w:color w:val="333333"/>
-          <w:sz w:val="21"/>
-          <w:szCs w:val="21"/>
-        </w:rPr>
-        <w:t xml:space="preserve">, I.T.F.), presidida por el General </w:t>
-      </w:r>
-      <w:proofErr w:type="spellStart"/>
-      <w:r>
-        <w:rPr>
-          <w:rFonts w:ascii="Arial" w:eastAsia="Times New Roman" w:hAnsi="Arial" w:cs="Arial"/>
-          <w:color w:val="333333"/>
-          <w:sz w:val="21"/>
-          <w:szCs w:val="21"/>
-        </w:rPr>
-        <w:t>Choi</w:t>
-      </w:r>
-      <w:proofErr w:type="spellEnd"/>
-      <w:r>
-        <w:rPr>
-          <w:rFonts w:ascii="Arial" w:eastAsia="Times New Roman" w:hAnsi="Arial" w:cs="Arial"/>
-          <w:color w:val="333333"/>
-          <w:sz w:val="21"/>
-          <w:szCs w:val="21"/>
-        </w:rPr>
-        <w:t xml:space="preserve"> e integrada por asociaciones representativas de los países de Vietnam, Malasia, Singapur, Alemania del Oeste, Estados Unidos de Norte América, Turquía, Italia, Arabia, República de Egipto y Corea. </w:t>
-      </w:r>
-      <w:r>
-        <w:rPr>
-          <w:rFonts w:ascii="Arial" w:eastAsia="Times New Roman" w:hAnsi="Arial" w:cs="Arial"/>
-          <w:color w:val="333333"/>
-          <w:sz w:val="21"/>
-          <w:szCs w:val="21"/>
+          <w:rFonts w:ascii="Times New Roman" w:eastAsia="Times New Roman" w:hAnsi="Times New Roman" w:cs="Times New Roman"/>
+          <w:color w:val="333333"/>
+          <w:sz w:val="24"/>
+          <w:szCs w:val="24"/>
+        </w:rPr>
+        <w:t>, I.T.F.), presidida por el General Choi e integrada por asociaciones representativas de los países de Vietnam, Malasia, Singapur, Alemania del Oeste, Estados Unidos de Norte América, Turquía, Italia, Arabia, República de Egipto y Corea. </w:t>
+      </w:r>
+      <w:r>
+        <w:rPr>
+          <w:rFonts w:ascii="Times New Roman" w:eastAsia="Times New Roman" w:hAnsi="Times New Roman" w:cs="Times New Roman"/>
+          <w:color w:val="333333"/>
+          <w:sz w:val="24"/>
+          <w:szCs w:val="24"/>
         </w:rPr>
         <w:br/>
       </w:r>
       <w:r>
         <w:rPr>
-          <w:rFonts w:ascii="Arial" w:eastAsia="Times New Roman" w:hAnsi="Arial" w:cs="Arial"/>
-          <w:color w:val="333333"/>
-          <w:sz w:val="21"/>
-          <w:szCs w:val="21"/>
+          <w:rFonts w:ascii="Times New Roman" w:eastAsia="Times New Roman" w:hAnsi="Times New Roman" w:cs="Times New Roman"/>
+          <w:color w:val="333333"/>
+          <w:sz w:val="24"/>
+          <w:szCs w:val="24"/>
         </w:rPr>
         <w:br/>
-        <w:t xml:space="preserve">El maestro </w:t>
-      </w:r>
-      <w:proofErr w:type="spellStart"/>
-      <w:r>
-        <w:rPr>
-          <w:rFonts w:ascii="Arial" w:eastAsia="Times New Roman" w:hAnsi="Arial" w:cs="Arial"/>
-          <w:color w:val="333333"/>
-          <w:sz w:val="21"/>
-          <w:szCs w:val="21"/>
-        </w:rPr>
-        <w:t>Choi</w:t>
-      </w:r>
-      <w:proofErr w:type="spellEnd"/>
-      <w:r>
-        <w:rPr>
-          <w:rFonts w:ascii="Arial" w:eastAsia="Times New Roman" w:hAnsi="Arial" w:cs="Arial"/>
-          <w:color w:val="333333"/>
-          <w:sz w:val="21"/>
-          <w:szCs w:val="21"/>
-        </w:rPr>
-        <w:t xml:space="preserve"> Hong Hi, muda la sede principal de la ITF a Canadá. </w:t>
-      </w:r>
-      <w:r>
-        <w:rPr>
-          <w:rFonts w:ascii="Arial" w:eastAsia="Times New Roman" w:hAnsi="Arial" w:cs="Arial"/>
-          <w:color w:val="333333"/>
-          <w:sz w:val="21"/>
-          <w:szCs w:val="21"/>
+        <w:t>El maestro Choi Hong Hi, muda la sede principal de la ITF a Canadá. </w:t>
+      </w:r>
+      <w:r>
+        <w:rPr>
+          <w:rFonts w:ascii="Times New Roman" w:eastAsia="Times New Roman" w:hAnsi="Times New Roman" w:cs="Times New Roman"/>
+          <w:color w:val="333333"/>
+          <w:sz w:val="24"/>
+          <w:szCs w:val="24"/>
         </w:rPr>
         <w:br/>
       </w:r>
       <w:r>
         <w:rPr>
-          <w:rFonts w:ascii="Arial" w:eastAsia="Times New Roman" w:hAnsi="Arial" w:cs="Arial"/>
-          <w:color w:val="333333"/>
-          <w:sz w:val="21"/>
-          <w:szCs w:val="21"/>
+          <w:rFonts w:ascii="Times New Roman" w:eastAsia="Times New Roman" w:hAnsi="Times New Roman" w:cs="Times New Roman"/>
+          <w:color w:val="333333"/>
+          <w:sz w:val="24"/>
+          <w:szCs w:val="24"/>
         </w:rPr>
         <w:br/>
+      </w:r>
+      <w:r>
+        <w:rPr>
+          <w:rFonts w:ascii="Times New Roman" w:eastAsia="Times New Roman" w:hAnsi="Times New Roman" w:cs="Times New Roman"/>
+          <w:b/>
+          <w:bCs/>
+          <w:color w:val="333333"/>
+          <w:sz w:val="24"/>
+          <w:szCs w:val="24"/>
+        </w:rPr>
+        <w:t>1972</w:t>
       </w:r>
     </w:p>
     <w:p>
       <w:pPr>
+        <w:shd w:val="clear" w:color="auto" w:fill="FFFFFF"/>
+        <w:spacing w:after="150" w:line="240" w:lineRule="auto"/>
+        <w:rPr>
+          <w:rFonts w:ascii="Times New Roman" w:eastAsia="Times New Roman" w:hAnsi="Times New Roman" w:cs="Times New Roman"/>
+          <w:color w:val="333333"/>
+          <w:sz w:val="24"/>
+          <w:szCs w:val="24"/>
+        </w:rPr>
+      </w:pPr>
+      <w:r>
+        <w:rPr>
+          <w:rFonts w:ascii="Times New Roman" w:eastAsia="Times New Roman" w:hAnsi="Times New Roman" w:cs="Times New Roman"/>
+          <w:color w:val="333333"/>
+          <w:sz w:val="24"/>
+          <w:szCs w:val="24"/>
+        </w:rPr>
+        <w:t>El Tae Kwon-Do había sido exportado a 50 naciones. </w:t>
+      </w:r>
+      <w:r>
+        <w:rPr>
+          <w:rFonts w:ascii="Times New Roman" w:eastAsia="Times New Roman" w:hAnsi="Times New Roman" w:cs="Times New Roman"/>
+          <w:color w:val="333333"/>
+          <w:sz w:val="24"/>
+          <w:szCs w:val="24"/>
+        </w:rPr>
+        <w:br/>
+      </w:r>
+      <w:r>
+        <w:rPr>
+          <w:rFonts w:ascii="Times New Roman" w:eastAsia="Times New Roman" w:hAnsi="Times New Roman" w:cs="Times New Roman"/>
+          <w:color w:val="333333"/>
+          <w:sz w:val="24"/>
+          <w:szCs w:val="24"/>
+        </w:rPr>
+        <w:br/>
+      </w:r>
+      <w:r>
+        <w:rPr>
+          <w:rFonts w:ascii="Times New Roman" w:eastAsia="Times New Roman" w:hAnsi="Times New Roman" w:cs="Times New Roman"/>
+          <w:b/>
+          <w:bCs/>
+          <w:color w:val="333333"/>
+          <w:sz w:val="24"/>
+          <w:szCs w:val="24"/>
+        </w:rPr>
+        <w:t>1973</w:t>
+      </w:r>
+    </w:p>
+    <w:p>
+      <w:pPr>
+        <w:shd w:val="clear" w:color="auto" w:fill="FFFFFF"/>
+        <w:spacing w:after="150" w:line="240" w:lineRule="auto"/>
+        <w:rPr>
+          <w:rFonts w:ascii="Times New Roman" w:eastAsia="Times New Roman" w:hAnsi="Times New Roman" w:cs="Times New Roman"/>
+          <w:color w:val="333333"/>
+          <w:sz w:val="24"/>
+          <w:szCs w:val="24"/>
+        </w:rPr>
+      </w:pPr>
+      <w:r>
+        <w:rPr>
+          <w:rFonts w:ascii="Times New Roman" w:eastAsia="Times New Roman" w:hAnsi="Times New Roman" w:cs="Times New Roman"/>
+          <w:color w:val="333333"/>
+          <w:sz w:val="24"/>
+          <w:szCs w:val="24"/>
+        </w:rPr>
+        <w:t xml:space="preserve">El 28 de </w:t>
+      </w:r>
+      <w:proofErr w:type="gramStart"/>
+      <w:r>
+        <w:rPr>
+          <w:rFonts w:ascii="Times New Roman" w:eastAsia="Times New Roman" w:hAnsi="Times New Roman" w:cs="Times New Roman"/>
+          <w:color w:val="333333"/>
+          <w:sz w:val="24"/>
+          <w:szCs w:val="24"/>
+        </w:rPr>
+        <w:t>Mayo</w:t>
+      </w:r>
+      <w:proofErr w:type="gramEnd"/>
+      <w:r>
+        <w:rPr>
+          <w:rFonts w:ascii="Times New Roman" w:eastAsia="Times New Roman" w:hAnsi="Times New Roman" w:cs="Times New Roman"/>
+          <w:color w:val="333333"/>
+          <w:sz w:val="24"/>
+          <w:szCs w:val="24"/>
+        </w:rPr>
+        <w:t>, la Asociación Coreana de Tae Kwon-Do (KTA) fue renombrada como Federación Mundial de Tae Kwon-Do (</w:t>
+      </w:r>
+      <w:proofErr w:type="spellStart"/>
+      <w:r>
+        <w:rPr>
+          <w:rFonts w:ascii="Times New Roman" w:eastAsia="Times New Roman" w:hAnsi="Times New Roman" w:cs="Times New Roman"/>
+          <w:color w:val="333333"/>
+          <w:sz w:val="24"/>
+          <w:szCs w:val="24"/>
+        </w:rPr>
+        <w:t>World</w:t>
+      </w:r>
+      <w:proofErr w:type="spellEnd"/>
+      <w:r>
+        <w:rPr>
+          <w:rFonts w:ascii="Times New Roman" w:eastAsia="Times New Roman" w:hAnsi="Times New Roman" w:cs="Times New Roman"/>
+          <w:color w:val="333333"/>
+          <w:sz w:val="24"/>
+          <w:szCs w:val="24"/>
+        </w:rPr>
+        <w:t xml:space="preserve"> Tae Kwon-Do </w:t>
+      </w:r>
+      <w:proofErr w:type="spellStart"/>
+      <w:r>
+        <w:rPr>
+          <w:rFonts w:ascii="Times New Roman" w:eastAsia="Times New Roman" w:hAnsi="Times New Roman" w:cs="Times New Roman"/>
+          <w:color w:val="333333"/>
+          <w:sz w:val="24"/>
+          <w:szCs w:val="24"/>
+        </w:rPr>
+        <w:t>Federation</w:t>
+      </w:r>
+      <w:proofErr w:type="spellEnd"/>
+      <w:r>
+        <w:rPr>
+          <w:rFonts w:ascii="Times New Roman" w:eastAsia="Times New Roman" w:hAnsi="Times New Roman" w:cs="Times New Roman"/>
+          <w:color w:val="333333"/>
+          <w:sz w:val="24"/>
+          <w:szCs w:val="24"/>
+        </w:rPr>
+        <w:t xml:space="preserve"> - WTF) y toma la presidencia de la misma el maestro Young- </w:t>
+      </w:r>
+      <w:proofErr w:type="spellStart"/>
+      <w:r>
+        <w:rPr>
+          <w:rFonts w:ascii="Times New Roman" w:eastAsia="Times New Roman" w:hAnsi="Times New Roman" w:cs="Times New Roman"/>
+          <w:color w:val="333333"/>
+          <w:sz w:val="24"/>
+          <w:szCs w:val="24"/>
+        </w:rPr>
+        <w:t>Wun</w:t>
+      </w:r>
+      <w:proofErr w:type="spellEnd"/>
+      <w:r>
+        <w:rPr>
+          <w:rFonts w:ascii="Times New Roman" w:eastAsia="Times New Roman" w:hAnsi="Times New Roman" w:cs="Times New Roman"/>
+          <w:color w:val="333333"/>
+          <w:sz w:val="24"/>
+          <w:szCs w:val="24"/>
+        </w:rPr>
+        <w:t xml:space="preserve"> Kim. </w:t>
+      </w:r>
+      <w:r>
+        <w:rPr>
+          <w:rFonts w:ascii="Times New Roman" w:eastAsia="Times New Roman" w:hAnsi="Times New Roman" w:cs="Times New Roman"/>
+          <w:color w:val="333333"/>
+          <w:sz w:val="24"/>
+          <w:szCs w:val="24"/>
+        </w:rPr>
+        <w:br/>
+      </w:r>
+      <w:r>
+        <w:rPr>
+          <w:rFonts w:ascii="Times New Roman" w:eastAsia="Times New Roman" w:hAnsi="Times New Roman" w:cs="Times New Roman"/>
+          <w:color w:val="333333"/>
+          <w:sz w:val="24"/>
+          <w:szCs w:val="24"/>
+        </w:rPr>
+        <w:br/>
+        <w:t>Se celebraron los primeros Campeonatos Mundiales de Tae Kwon-Do, en Seúl Corea. </w:t>
+      </w:r>
+      <w:r>
+        <w:rPr>
+          <w:rFonts w:ascii="Times New Roman" w:eastAsia="Times New Roman" w:hAnsi="Times New Roman" w:cs="Times New Roman"/>
+          <w:color w:val="333333"/>
+          <w:sz w:val="24"/>
+          <w:szCs w:val="24"/>
+        </w:rPr>
+        <w:br/>
+      </w:r>
+      <w:r>
+        <w:rPr>
+          <w:rFonts w:ascii="Times New Roman" w:eastAsia="Times New Roman" w:hAnsi="Times New Roman" w:cs="Times New Roman"/>
+          <w:color w:val="333333"/>
+          <w:sz w:val="24"/>
+          <w:szCs w:val="24"/>
+        </w:rPr>
+        <w:br/>
+      </w:r>
+      <w:r>
+        <w:rPr>
+          <w:rFonts w:ascii="Times New Roman" w:eastAsia="Times New Roman" w:hAnsi="Times New Roman" w:cs="Times New Roman"/>
+          <w:b/>
+          <w:bCs/>
+          <w:color w:val="333333"/>
+          <w:sz w:val="24"/>
+          <w:szCs w:val="24"/>
+        </w:rPr>
+        <w:t>1977</w:t>
+      </w:r>
+    </w:p>
+    <w:p>
+      <w:pPr>
+        <w:shd w:val="clear" w:color="auto" w:fill="FFFFFF"/>
+        <w:spacing w:after="150" w:line="240" w:lineRule="auto"/>
+        <w:rPr>
+          <w:rFonts w:ascii="Times New Roman" w:eastAsia="Times New Roman" w:hAnsi="Times New Roman" w:cs="Times New Roman"/>
+          <w:color w:val="333333"/>
+          <w:sz w:val="24"/>
+          <w:szCs w:val="24"/>
+        </w:rPr>
+      </w:pPr>
+      <w:r>
+        <w:rPr>
+          <w:rFonts w:ascii="Times New Roman" w:eastAsia="Times New Roman" w:hAnsi="Times New Roman" w:cs="Times New Roman"/>
+          <w:color w:val="333333"/>
+          <w:sz w:val="24"/>
+          <w:szCs w:val="24"/>
+        </w:rPr>
+        <w:t xml:space="preserve">El 26 de </w:t>
+      </w:r>
+      <w:proofErr w:type="gramStart"/>
+      <w:r>
+        <w:rPr>
+          <w:rFonts w:ascii="Times New Roman" w:eastAsia="Times New Roman" w:hAnsi="Times New Roman" w:cs="Times New Roman"/>
+          <w:color w:val="333333"/>
+          <w:sz w:val="24"/>
+          <w:szCs w:val="24"/>
+        </w:rPr>
+        <w:t>Noviembre</w:t>
+      </w:r>
+      <w:proofErr w:type="gramEnd"/>
+      <w:r>
+        <w:rPr>
+          <w:rFonts w:ascii="Times New Roman" w:eastAsia="Times New Roman" w:hAnsi="Times New Roman" w:cs="Times New Roman"/>
+          <w:color w:val="333333"/>
+          <w:sz w:val="24"/>
+          <w:szCs w:val="24"/>
+        </w:rPr>
+        <w:t xml:space="preserve">, se organiza la U.S. Tae Kwon-Do </w:t>
+      </w:r>
+      <w:proofErr w:type="spellStart"/>
+      <w:r>
+        <w:rPr>
+          <w:rFonts w:ascii="Times New Roman" w:eastAsia="Times New Roman" w:hAnsi="Times New Roman" w:cs="Times New Roman"/>
+          <w:color w:val="333333"/>
+          <w:sz w:val="24"/>
+          <w:szCs w:val="24"/>
+        </w:rPr>
+        <w:t>Association</w:t>
+      </w:r>
+      <w:proofErr w:type="spellEnd"/>
+      <w:r>
+        <w:rPr>
+          <w:rFonts w:ascii="Times New Roman" w:eastAsia="Times New Roman" w:hAnsi="Times New Roman" w:cs="Times New Roman"/>
+          <w:color w:val="333333"/>
+          <w:sz w:val="24"/>
+          <w:szCs w:val="24"/>
+        </w:rPr>
+        <w:t>.</w:t>
+      </w:r>
+    </w:p>
+    <w:p>
+      <w:pPr>
+        <w:shd w:val="clear" w:color="auto" w:fill="FFFFFF"/>
+        <w:spacing w:after="150" w:line="240" w:lineRule="auto"/>
+        <w:rPr>
+          <w:rFonts w:ascii="Times New Roman" w:eastAsia="Times New Roman" w:hAnsi="Times New Roman" w:cs="Times New Roman"/>
+          <w:bCs/>
+          <w:color w:val="333333"/>
+          <w:sz w:val="24"/>
+          <w:szCs w:val="24"/>
+        </w:rPr>
+      </w:pPr>
+      <w:r>
+        <w:rPr>
+          <w:rFonts w:ascii="Times New Roman" w:eastAsia="Times New Roman" w:hAnsi="Times New Roman" w:cs="Times New Roman"/>
+          <w:color w:val="333333"/>
+          <w:sz w:val="24"/>
+          <w:szCs w:val="24"/>
+        </w:rPr>
+        <w:br/>
+      </w:r>
+      <w:r>
+        <w:rPr>
+          <w:rFonts w:ascii="Times New Roman" w:eastAsia="Times New Roman" w:hAnsi="Times New Roman" w:cs="Times New Roman"/>
+          <w:color w:val="333333"/>
+          <w:sz w:val="24"/>
+          <w:szCs w:val="24"/>
+        </w:rPr>
+        <w:br/>
+        <w:t>Se asignó un número de serial para cada escuela quedando éstas de la siguiente manera:</w:t>
+      </w:r>
+      <w:r>
+        <w:rPr>
+          <w:rFonts w:ascii="Times New Roman" w:eastAsia="Times New Roman" w:hAnsi="Times New Roman" w:cs="Times New Roman"/>
+          <w:color w:val="333333"/>
+          <w:sz w:val="24"/>
+          <w:szCs w:val="24"/>
+        </w:rPr>
+        <w:br/>
+      </w:r>
+    </w:p>
+    <w:p>
+      <w:pPr>
+        <w:pStyle w:val="ListParagraph"/>
         <w:numPr>
           <w:ilvl w:val="0"/>
-          <w:numId w:val="11"/>
+          <w:numId w:val="15"/>
         </w:numPr>
         <w:shd w:val="clear" w:color="auto" w:fill="FFFFFF"/>
-        <w:spacing w:before="300" w:after="150" w:line="240" w:lineRule="auto"/>
-        <w:ind w:left="0"/>
-        <w:jc w:val="both"/>
-        <w:outlineLvl w:val="2"/>
-        <w:rPr>
-          <w:rFonts w:ascii="Arial" w:eastAsia="Times New Roman" w:hAnsi="Arial" w:cs="Arial"/>
-          <w:color w:val="333333"/>
-          <w:sz w:val="36"/>
-          <w:szCs w:val="36"/>
-        </w:rPr>
-      </w:pPr>
-      <w:r>
-        <w:rPr>
-          <w:rFonts w:ascii="Arial" w:eastAsia="Times New Roman" w:hAnsi="Arial" w:cs="Arial"/>
-          <w:b/>
+        <w:spacing w:after="150" w:line="240" w:lineRule="auto"/>
+        <w:rPr>
+          <w:rFonts w:ascii="Times New Roman" w:eastAsia="Times New Roman" w:hAnsi="Times New Roman" w:cs="Times New Roman"/>
+          <w:color w:val="333333"/>
+          <w:sz w:val="24"/>
+          <w:szCs w:val="24"/>
+        </w:rPr>
+      </w:pPr>
+      <w:r>
+        <w:rPr>
+          <w:rFonts w:ascii="Times New Roman" w:eastAsia="Times New Roman" w:hAnsi="Times New Roman" w:cs="Times New Roman"/>
           <w:bCs/>
           <w:color w:val="333333"/>
-          <w:sz w:val="36"/>
-          <w:szCs w:val="36"/>
-        </w:rPr>
-        <w:t>1972</w:t>
-      </w:r>
+          <w:sz w:val="24"/>
+          <w:szCs w:val="24"/>
+        </w:rPr>
+        <w:t xml:space="preserve">1ra. </w:t>
+      </w:r>
+      <w:proofErr w:type="spellStart"/>
+      <w:r>
+        <w:rPr>
+          <w:rFonts w:ascii="Times New Roman" w:eastAsia="Times New Roman" w:hAnsi="Times New Roman" w:cs="Times New Roman"/>
+          <w:bCs/>
+          <w:color w:val="333333"/>
+          <w:sz w:val="24"/>
+          <w:szCs w:val="24"/>
+        </w:rPr>
+        <w:t>Song</w:t>
+      </w:r>
+      <w:proofErr w:type="spellEnd"/>
+      <w:r>
+        <w:rPr>
+          <w:rFonts w:ascii="Times New Roman" w:eastAsia="Times New Roman" w:hAnsi="Times New Roman" w:cs="Times New Roman"/>
+          <w:bCs/>
+          <w:color w:val="333333"/>
+          <w:sz w:val="24"/>
+          <w:szCs w:val="24"/>
+        </w:rPr>
+        <w:t xml:space="preserve"> Moo </w:t>
+      </w:r>
+      <w:proofErr w:type="spellStart"/>
+      <w:r>
+        <w:rPr>
+          <w:rFonts w:ascii="Times New Roman" w:eastAsia="Times New Roman" w:hAnsi="Times New Roman" w:cs="Times New Roman"/>
+          <w:bCs/>
+          <w:color w:val="333333"/>
+          <w:sz w:val="24"/>
+          <w:szCs w:val="24"/>
+        </w:rPr>
+        <w:t>Kwan</w:t>
+      </w:r>
+      <w:proofErr w:type="spellEnd"/>
     </w:p>
     <w:p>
       <w:pPr>
-        <w:shd w:val="clear" w:color="auto" w:fill="FFFFFF"/>
-        <w:spacing w:after="150" w:line="240" w:lineRule="auto"/>
-        <w:jc w:val="both"/>
-        <w:rPr>
-          <w:rFonts w:ascii="Arial" w:eastAsia="Times New Roman" w:hAnsi="Arial" w:cs="Arial"/>
-          <w:color w:val="333333"/>
-          <w:sz w:val="21"/>
-          <w:szCs w:val="21"/>
-        </w:rPr>
-      </w:pPr>
-      <w:r>
-        <w:rPr>
-          <w:rFonts w:ascii="Arial" w:eastAsia="Times New Roman" w:hAnsi="Arial" w:cs="Arial"/>
-          <w:color w:val="333333"/>
-          <w:sz w:val="21"/>
-          <w:szCs w:val="21"/>
-        </w:rPr>
-        <w:t>El Tae Kwon-Do había sido exportado a 50 naciones. </w:t>
-      </w:r>
-      <w:r>
-        <w:rPr>
-          <w:rFonts w:ascii="Arial" w:eastAsia="Times New Roman" w:hAnsi="Arial" w:cs="Arial"/>
-          <w:color w:val="333333"/>
-          <w:sz w:val="21"/>
-          <w:szCs w:val="21"/>
-        </w:rPr>
-        <w:br/>
-      </w:r>
-      <w:r>
-        <w:rPr>
-          <w:rFonts w:ascii="Arial" w:eastAsia="Times New Roman" w:hAnsi="Arial" w:cs="Arial"/>
-          <w:color w:val="333333"/>
-          <w:sz w:val="21"/>
-          <w:szCs w:val="21"/>
-        </w:rPr>
-        <w:br/>
-      </w:r>
-    </w:p>
-    <w:p>
-      <w:pPr>
+        <w:pStyle w:val="ListParagraph"/>
         <w:numPr>
           <w:ilvl w:val="0"/>
-          <w:numId w:val="12"/>
-        </w:numPr>
-        <w:shd w:val="clear" w:color="auto" w:fill="FFFFFF"/>
-        <w:spacing w:before="300" w:after="150" w:line="240" w:lineRule="auto"/>
-        <w:ind w:left="0"/>
-        <w:jc w:val="both"/>
-        <w:outlineLvl w:val="2"/>
-        <w:rPr>
-          <w:rFonts w:ascii="Arial" w:eastAsia="Times New Roman" w:hAnsi="Arial" w:cs="Arial"/>
-          <w:color w:val="333333"/>
-          <w:sz w:val="36"/>
-          <w:szCs w:val="36"/>
-        </w:rPr>
-      </w:pPr>
-      <w:r>
-        <w:rPr>
-          <w:rFonts w:ascii="Arial" w:eastAsia="Times New Roman" w:hAnsi="Arial" w:cs="Arial"/>
-          <w:b/>
-          <w:bCs/>
-          <w:color w:val="333333"/>
-          <w:sz w:val="36"/>
-          <w:szCs w:val="36"/>
-        </w:rPr>
-        <w:t>1973</w:t>
-      </w:r>
-    </w:p>
-    <w:p>
-      <w:pPr>
-        <w:shd w:val="clear" w:color="auto" w:fill="FFFFFF"/>
-        <w:spacing w:after="150" w:line="240" w:lineRule="auto"/>
-        <w:jc w:val="both"/>
-        <w:rPr>
-          <w:rFonts w:ascii="Arial" w:eastAsia="Times New Roman" w:hAnsi="Arial" w:cs="Arial"/>
-          <w:color w:val="333333"/>
-          <w:sz w:val="21"/>
-          <w:szCs w:val="21"/>
-        </w:rPr>
-      </w:pPr>
-      <w:r>
-        <w:rPr>
-          <w:rFonts w:ascii="Arial" w:eastAsia="Times New Roman" w:hAnsi="Arial" w:cs="Arial"/>
-          <w:color w:val="333333"/>
-          <w:sz w:val="21"/>
-          <w:szCs w:val="21"/>
-        </w:rPr>
-        <w:t>El 28 de Mayo, la Asociación Coreana de Tae Kwon-Do (KTA) fue renombrada como Federación Mundial de Tae Kwon-Do (</w:t>
-      </w:r>
-      <w:proofErr w:type="spellStart"/>
-      <w:r>
-        <w:rPr>
-          <w:rFonts w:ascii="Arial" w:eastAsia="Times New Roman" w:hAnsi="Arial" w:cs="Arial"/>
-          <w:color w:val="333333"/>
-          <w:sz w:val="21"/>
-          <w:szCs w:val="21"/>
-        </w:rPr>
-        <w:t>World</w:t>
-      </w:r>
-      <w:proofErr w:type="spellEnd"/>
-      <w:r>
-        <w:rPr>
-          <w:rFonts w:ascii="Arial" w:eastAsia="Times New Roman" w:hAnsi="Arial" w:cs="Arial"/>
-          <w:color w:val="333333"/>
-          <w:sz w:val="21"/>
-          <w:szCs w:val="21"/>
-        </w:rPr>
-        <w:t xml:space="preserve"> Tae Kwon-Do </w:t>
-      </w:r>
-      <w:proofErr w:type="spellStart"/>
-      <w:r>
-        <w:rPr>
-          <w:rFonts w:ascii="Arial" w:eastAsia="Times New Roman" w:hAnsi="Arial" w:cs="Arial"/>
-          <w:color w:val="333333"/>
-          <w:sz w:val="21"/>
-          <w:szCs w:val="21"/>
-        </w:rPr>
-        <w:t>Federation</w:t>
-      </w:r>
-      <w:proofErr w:type="spellEnd"/>
-      <w:r>
-        <w:rPr>
-          <w:rFonts w:ascii="Arial" w:eastAsia="Times New Roman" w:hAnsi="Arial" w:cs="Arial"/>
-          <w:color w:val="333333"/>
-          <w:sz w:val="21"/>
-          <w:szCs w:val="21"/>
-        </w:rPr>
-        <w:t xml:space="preserve"> - WTF) y toma la presidencia de la misma el maestro Young- </w:t>
-      </w:r>
-      <w:proofErr w:type="spellStart"/>
-      <w:r>
-        <w:rPr>
-          <w:rFonts w:ascii="Arial" w:eastAsia="Times New Roman" w:hAnsi="Arial" w:cs="Arial"/>
-          <w:color w:val="333333"/>
-          <w:sz w:val="21"/>
-          <w:szCs w:val="21"/>
-        </w:rPr>
-        <w:t>Wun</w:t>
-      </w:r>
-      <w:proofErr w:type="spellEnd"/>
-      <w:r>
-        <w:rPr>
-          <w:rFonts w:ascii="Arial" w:eastAsia="Times New Roman" w:hAnsi="Arial" w:cs="Arial"/>
-          <w:color w:val="333333"/>
-          <w:sz w:val="21"/>
-          <w:szCs w:val="21"/>
-        </w:rPr>
-        <w:t xml:space="preserve"> Kim. </w:t>
-      </w:r>
-      <w:r>
-        <w:rPr>
-          <w:rFonts w:ascii="Arial" w:eastAsia="Times New Roman" w:hAnsi="Arial" w:cs="Arial"/>
-          <w:color w:val="333333"/>
-          <w:sz w:val="21"/>
-          <w:szCs w:val="21"/>
-        </w:rPr>
-        <w:br/>
-      </w:r>
-      <w:r>
-        <w:rPr>
-          <w:rFonts w:ascii="Arial" w:eastAsia="Times New Roman" w:hAnsi="Arial" w:cs="Arial"/>
-          <w:color w:val="333333"/>
-          <w:sz w:val="21"/>
-          <w:szCs w:val="21"/>
-        </w:rPr>
-        <w:br/>
-        <w:t>Se celebraron los primeros Campeonatos Mundiales de Tae Kwon-Do, en Seúl Corea. </w:t>
-      </w:r>
-      <w:r>
-        <w:rPr>
-          <w:rFonts w:ascii="Arial" w:eastAsia="Times New Roman" w:hAnsi="Arial" w:cs="Arial"/>
-          <w:color w:val="333333"/>
-          <w:sz w:val="21"/>
-          <w:szCs w:val="21"/>
-        </w:rPr>
-        <w:br/>
-      </w:r>
-      <w:r>
-        <w:rPr>
-          <w:rFonts w:ascii="Arial" w:eastAsia="Times New Roman" w:hAnsi="Arial" w:cs="Arial"/>
-          <w:color w:val="333333"/>
-          <w:sz w:val="21"/>
-          <w:szCs w:val="21"/>
-        </w:rPr>
-        <w:br/>
-      </w:r>
-    </w:p>
-    <w:p>
-      <w:pPr>
-        <w:numPr>
-          <w:ilvl w:val="0"/>
-          <w:numId w:val="13"/>
-        </w:numPr>
-        <w:shd w:val="clear" w:color="auto" w:fill="FFFFFF"/>
-        <w:spacing w:before="300" w:after="150" w:line="240" w:lineRule="auto"/>
-        <w:ind w:left="0"/>
-        <w:jc w:val="both"/>
-        <w:outlineLvl w:val="2"/>
-        <w:rPr>
-          <w:rFonts w:ascii="Arial" w:eastAsia="Times New Roman" w:hAnsi="Arial" w:cs="Arial"/>
-          <w:color w:val="333333"/>
-          <w:sz w:val="36"/>
-          <w:szCs w:val="36"/>
-        </w:rPr>
-      </w:pPr>
-      <w:r>
-        <w:rPr>
-          <w:rFonts w:ascii="Arial" w:eastAsia="Times New Roman" w:hAnsi="Arial" w:cs="Arial"/>
-          <w:b/>
-          <w:bCs/>
-          <w:color w:val="333333"/>
-          <w:sz w:val="36"/>
-          <w:szCs w:val="36"/>
-        </w:rPr>
-        <w:t>1977</w:t>
-      </w:r>
-    </w:p>
-    <w:p>
-      <w:pPr>
-        <w:shd w:val="clear" w:color="auto" w:fill="FFFFFF"/>
-        <w:spacing w:after="150" w:line="240" w:lineRule="auto"/>
-        <w:jc w:val="both"/>
-        <w:rPr>
-          <w:rFonts w:ascii="Arial" w:eastAsia="Times New Roman" w:hAnsi="Arial" w:cs="Arial"/>
-          <w:color w:val="333333"/>
-          <w:sz w:val="21"/>
-          <w:szCs w:val="21"/>
-        </w:rPr>
-      </w:pPr>
-      <w:r>
-        <w:rPr>
-          <w:rFonts w:ascii="Arial" w:eastAsia="Times New Roman" w:hAnsi="Arial" w:cs="Arial"/>
-          <w:color w:val="333333"/>
-          <w:sz w:val="21"/>
-          <w:szCs w:val="21"/>
-        </w:rPr>
-        <w:t xml:space="preserve">El 26 de Noviembre, se organiza la U.S. Tae Kwon-Do </w:t>
-      </w:r>
-      <w:proofErr w:type="spellStart"/>
-      <w:r>
-        <w:rPr>
-          <w:rFonts w:ascii="Arial" w:eastAsia="Times New Roman" w:hAnsi="Arial" w:cs="Arial"/>
-          <w:color w:val="333333"/>
-          <w:sz w:val="21"/>
-          <w:szCs w:val="21"/>
-        </w:rPr>
-        <w:t>Association</w:t>
-      </w:r>
-      <w:proofErr w:type="spellEnd"/>
-      <w:r>
-        <w:rPr>
-          <w:rFonts w:ascii="Arial" w:eastAsia="Times New Roman" w:hAnsi="Arial" w:cs="Arial"/>
-          <w:color w:val="333333"/>
-          <w:sz w:val="21"/>
-          <w:szCs w:val="21"/>
-        </w:rPr>
-        <w:t>.</w:t>
-      </w:r>
-    </w:p>
-    <w:p>
-      <w:pPr>
-        <w:shd w:val="clear" w:color="auto" w:fill="FFFFFF"/>
-        <w:spacing w:after="150" w:line="240" w:lineRule="auto"/>
-        <w:jc w:val="both"/>
-        <w:rPr>
-          <w:rFonts w:ascii="Arial" w:eastAsia="Times New Roman" w:hAnsi="Arial" w:cs="Arial"/>
-          <w:color w:val="333333"/>
-          <w:sz w:val="21"/>
-          <w:szCs w:val="21"/>
-        </w:rPr>
-      </w:pPr>
-      <w:r>
-        <w:rPr>
-          <w:rFonts w:ascii="Arial" w:eastAsia="Times New Roman" w:hAnsi="Arial" w:cs="Arial"/>
-          <w:color w:val="333333"/>
-          <w:sz w:val="21"/>
-          <w:szCs w:val="21"/>
-        </w:rPr>
-        <w:br/>
-      </w:r>
-      <w:r>
-        <w:rPr>
-          <w:rFonts w:ascii="Arial" w:eastAsia="Times New Roman" w:hAnsi="Arial" w:cs="Arial"/>
-          <w:color w:val="333333"/>
-          <w:sz w:val="21"/>
-          <w:szCs w:val="21"/>
-        </w:rPr>
-        <w:br/>
-        <w:t>Se asignó un número de serial para cada escuela quedando éstas de la siguiente manera:</w:t>
-      </w:r>
-      <w:r>
-        <w:rPr>
-          <w:rFonts w:ascii="Arial" w:eastAsia="Times New Roman" w:hAnsi="Arial" w:cs="Arial"/>
-          <w:color w:val="333333"/>
-          <w:sz w:val="21"/>
-          <w:szCs w:val="21"/>
-        </w:rPr>
-        <w:br/>
-      </w:r>
-      <w:r>
-        <w:rPr>
-          <w:rFonts w:ascii="Arial" w:eastAsia="Times New Roman" w:hAnsi="Arial" w:cs="Arial"/>
-          <w:color w:val="333333"/>
-          <w:sz w:val="21"/>
-          <w:szCs w:val="21"/>
-        </w:rPr>
-        <w:br/>
-      </w:r>
-    </w:p>
-    <w:p>
-      <w:pPr>
-        <w:numPr>
-          <w:ilvl w:val="0"/>
-          <w:numId w:val="14"/>
+          <w:numId w:val="15"/>
         </w:numPr>
         <w:shd w:val="clear" w:color="auto" w:fill="FFFFFF"/>
         <w:spacing w:before="100" w:beforeAutospacing="1" w:after="100" w:afterAutospacing="1" w:line="240" w:lineRule="auto"/>
-        <w:ind w:left="0"/>
-        <w:jc w:val="both"/>
-        <w:rPr>
-          <w:rFonts w:ascii="Arial" w:eastAsia="Times New Roman" w:hAnsi="Arial" w:cs="Arial"/>
-          <w:color w:val="333333"/>
-          <w:sz w:val="21"/>
-          <w:szCs w:val="21"/>
-        </w:rPr>
-      </w:pPr>
-      <w:r>
-        <w:rPr>
-          <w:rFonts w:ascii="Arial" w:eastAsia="Times New Roman" w:hAnsi="Arial" w:cs="Arial"/>
-          <w:b/>
+        <w:rPr>
+          <w:rFonts w:ascii="Times New Roman" w:eastAsia="Times New Roman" w:hAnsi="Times New Roman" w:cs="Times New Roman"/>
+          <w:color w:val="333333"/>
+          <w:sz w:val="24"/>
+          <w:szCs w:val="24"/>
+        </w:rPr>
+      </w:pPr>
+      <w:r>
+        <w:rPr>
+          <w:rFonts w:ascii="Times New Roman" w:eastAsia="Times New Roman" w:hAnsi="Times New Roman" w:cs="Times New Roman"/>
           <w:bCs/>
           <w:color w:val="333333"/>
-          <w:sz w:val="21"/>
-          <w:szCs w:val="21"/>
-        </w:rPr>
-        <w:lastRenderedPageBreak/>
-        <w:t xml:space="preserve">1ra. </w:t>
+          <w:sz w:val="24"/>
+          <w:szCs w:val="24"/>
+        </w:rPr>
+        <w:t xml:space="preserve">2da. Han Moo </w:t>
       </w:r>
       <w:proofErr w:type="spellStart"/>
       <w:r>
         <w:rPr>
-          <w:rFonts w:ascii="Arial" w:eastAsia="Times New Roman" w:hAnsi="Arial" w:cs="Arial"/>
-          <w:b/>
+          <w:rFonts w:ascii="Times New Roman" w:eastAsia="Times New Roman" w:hAnsi="Times New Roman" w:cs="Times New Roman"/>
           <w:bCs/>
           <w:color w:val="333333"/>
-          <w:sz w:val="21"/>
-          <w:szCs w:val="21"/>
-        </w:rPr>
-        <w:t>Song</w:t>
-      </w:r>
-      <w:proofErr w:type="spellEnd"/>
-      <w:r>
-        <w:rPr>
-          <w:rFonts w:ascii="Arial" w:eastAsia="Times New Roman" w:hAnsi="Arial" w:cs="Arial"/>
-          <w:b/>
-          <w:bCs/>
-          <w:color w:val="333333"/>
-          <w:sz w:val="21"/>
-          <w:szCs w:val="21"/>
-        </w:rPr>
-        <w:t xml:space="preserve"> </w:t>
-      </w:r>
-      <w:proofErr w:type="spellStart"/>
-      <w:r>
-        <w:rPr>
-          <w:rFonts w:ascii="Arial" w:eastAsia="Times New Roman" w:hAnsi="Arial" w:cs="Arial"/>
-          <w:b/>
-          <w:bCs/>
-          <w:color w:val="333333"/>
-          <w:sz w:val="21"/>
-          <w:szCs w:val="21"/>
-        </w:rPr>
-        <w:t>Moo</w:t>
-      </w:r>
-      <w:proofErr w:type="spellEnd"/>
-      <w:r>
-        <w:rPr>
-          <w:rFonts w:ascii="Arial" w:eastAsia="Times New Roman" w:hAnsi="Arial" w:cs="Arial"/>
-          <w:b/>
-          <w:bCs/>
-          <w:color w:val="333333"/>
-          <w:sz w:val="21"/>
-          <w:szCs w:val="21"/>
-        </w:rPr>
-        <w:t xml:space="preserve"> </w:t>
-      </w:r>
-      <w:proofErr w:type="spellStart"/>
-      <w:r>
-        <w:rPr>
-          <w:rFonts w:ascii="Arial" w:eastAsia="Times New Roman" w:hAnsi="Arial" w:cs="Arial"/>
-          <w:b/>
-          <w:bCs/>
-          <w:color w:val="333333"/>
-          <w:sz w:val="21"/>
-          <w:szCs w:val="21"/>
+          <w:sz w:val="24"/>
+          <w:szCs w:val="24"/>
         </w:rPr>
         <w:t>Kwan</w:t>
       </w:r>
@@ -2452,65 +1940,38 @@
     </w:p>
     <w:p>
       <w:pPr>
+        <w:pStyle w:val="ListParagraph"/>
         <w:numPr>
           <w:ilvl w:val="0"/>
-          <w:numId w:val="14"/>
+          <w:numId w:val="15"/>
         </w:numPr>
         <w:shd w:val="clear" w:color="auto" w:fill="FFFFFF"/>
         <w:spacing w:before="100" w:beforeAutospacing="1" w:after="100" w:afterAutospacing="1" w:line="240" w:lineRule="auto"/>
-        <w:ind w:left="0"/>
-        <w:jc w:val="both"/>
-        <w:rPr>
-          <w:rFonts w:ascii="Arial" w:eastAsia="Times New Roman" w:hAnsi="Arial" w:cs="Arial"/>
-          <w:color w:val="333333"/>
-          <w:sz w:val="21"/>
-          <w:szCs w:val="21"/>
-        </w:rPr>
-      </w:pPr>
-      <w:r>
-        <w:rPr>
-          <w:rFonts w:ascii="Arial" w:eastAsia="Times New Roman" w:hAnsi="Arial" w:cs="Arial"/>
-          <w:b/>
+        <w:rPr>
+          <w:rFonts w:ascii="Times New Roman" w:eastAsia="Times New Roman" w:hAnsi="Times New Roman" w:cs="Times New Roman"/>
+          <w:color w:val="333333"/>
+          <w:sz w:val="24"/>
+          <w:szCs w:val="24"/>
+        </w:rPr>
+      </w:pPr>
+      <w:r>
+        <w:rPr>
+          <w:rFonts w:ascii="Times New Roman" w:eastAsia="Times New Roman" w:hAnsi="Times New Roman" w:cs="Times New Roman"/>
           <w:bCs/>
           <w:color w:val="333333"/>
-          <w:sz w:val="21"/>
-          <w:szCs w:val="21"/>
-        </w:rPr>
-        <w:t xml:space="preserve">2da. Han </w:t>
+          <w:sz w:val="24"/>
+          <w:szCs w:val="24"/>
+        </w:rPr>
+        <w:t xml:space="preserve">3ra. Chang Moo </w:t>
       </w:r>
       <w:proofErr w:type="spellStart"/>
       <w:r>
         <w:rPr>
-          <w:rFonts w:ascii="Arial" w:eastAsia="Times New Roman" w:hAnsi="Arial" w:cs="Arial"/>
-          <w:b/>
+          <w:rFonts w:ascii="Times New Roman" w:eastAsia="Times New Roman" w:hAnsi="Times New Roman" w:cs="Times New Roman"/>
           <w:bCs/>
           <w:color w:val="333333"/>
-          <w:sz w:val="21"/>
-          <w:szCs w:val="21"/>
-        </w:rPr>
-        <w:t>Moo</w:t>
-      </w:r>
-      <w:proofErr w:type="spellEnd"/>
-      <w:r>
-        <w:rPr>
-          <w:rFonts w:ascii="Arial" w:eastAsia="Times New Roman" w:hAnsi="Arial" w:cs="Arial"/>
-          <w:b/>
-          <w:bCs/>
-          <w:color w:val="333333"/>
-          <w:sz w:val="21"/>
-          <w:szCs w:val="21"/>
-        </w:rPr>
-        <w:t xml:space="preserve"> </w:t>
-      </w:r>
-      <w:proofErr w:type="spellStart"/>
-      <w:r>
-        <w:rPr>
-          <w:rFonts w:ascii="Arial" w:eastAsia="Times New Roman" w:hAnsi="Arial" w:cs="Arial"/>
-          <w:b/>
-          <w:bCs/>
-          <w:color w:val="333333"/>
-          <w:sz w:val="21"/>
-          <w:szCs w:val="21"/>
+          <w:sz w:val="24"/>
+          <w:szCs w:val="24"/>
         </w:rPr>
         <w:t>Kwan</w:t>
       </w:r>
@@ -2518,65 +1979,60 @@
     </w:p>
     <w:p>
       <w:pPr>
+        <w:pStyle w:val="ListParagraph"/>
         <w:numPr>
           <w:ilvl w:val="0"/>
-          <w:numId w:val="14"/>
+          <w:numId w:val="15"/>
         </w:numPr>
         <w:shd w:val="clear" w:color="auto" w:fill="FFFFFF"/>
         <w:spacing w:before="100" w:beforeAutospacing="1" w:after="100" w:afterAutospacing="1" w:line="240" w:lineRule="auto"/>
-        <w:ind w:left="0"/>
-        <w:jc w:val="both"/>
-        <w:rPr>
-          <w:rFonts w:ascii="Arial" w:eastAsia="Times New Roman" w:hAnsi="Arial" w:cs="Arial"/>
-          <w:color w:val="333333"/>
-          <w:sz w:val="21"/>
-          <w:szCs w:val="21"/>
-        </w:rPr>
-      </w:pPr>
-      <w:r>
-        <w:rPr>
-          <w:rFonts w:ascii="Arial" w:eastAsia="Times New Roman" w:hAnsi="Arial" w:cs="Arial"/>
-          <w:b/>
+        <w:rPr>
+          <w:rFonts w:ascii="Times New Roman" w:eastAsia="Times New Roman" w:hAnsi="Times New Roman" w:cs="Times New Roman"/>
+          <w:color w:val="333333"/>
+          <w:sz w:val="24"/>
+          <w:szCs w:val="24"/>
+        </w:rPr>
+      </w:pPr>
+      <w:r>
+        <w:rPr>
+          <w:rFonts w:ascii="Times New Roman" w:eastAsia="Times New Roman" w:hAnsi="Times New Roman" w:cs="Times New Roman"/>
           <w:bCs/>
           <w:color w:val="333333"/>
-          <w:sz w:val="21"/>
-          <w:szCs w:val="21"/>
-        </w:rPr>
-        <w:t xml:space="preserve">3ra. Chang </w:t>
+          <w:sz w:val="24"/>
+          <w:szCs w:val="24"/>
+        </w:rPr>
+        <w:t xml:space="preserve">4ta. Moo </w:t>
       </w:r>
       <w:proofErr w:type="spellStart"/>
       <w:r>
         <w:rPr>
-          <w:rFonts w:ascii="Arial" w:eastAsia="Times New Roman" w:hAnsi="Arial" w:cs="Arial"/>
-          <w:b/>
+          <w:rFonts w:ascii="Times New Roman" w:eastAsia="Times New Roman" w:hAnsi="Times New Roman" w:cs="Times New Roman"/>
           <w:bCs/>
           <w:color w:val="333333"/>
-          <w:sz w:val="21"/>
-          <w:szCs w:val="21"/>
-        </w:rPr>
-        <w:t>Moo</w:t>
+          <w:sz w:val="24"/>
+          <w:szCs w:val="24"/>
+        </w:rPr>
+        <w:t>Duk</w:t>
       </w:r>
       <w:proofErr w:type="spellEnd"/>
       <w:r>
         <w:rPr>
-          <w:rFonts w:ascii="Arial" w:eastAsia="Times New Roman" w:hAnsi="Arial" w:cs="Arial"/>
-          <w:b/>
+          <w:rFonts w:ascii="Times New Roman" w:eastAsia="Times New Roman" w:hAnsi="Times New Roman" w:cs="Times New Roman"/>
           <w:bCs/>
           <w:color w:val="333333"/>
-          <w:sz w:val="21"/>
-          <w:szCs w:val="21"/>
+          <w:sz w:val="24"/>
+          <w:szCs w:val="24"/>
         </w:rPr>
         <w:t xml:space="preserve"> </w:t>
       </w:r>
       <w:proofErr w:type="spellStart"/>
       <w:r>
         <w:rPr>
-          <w:rFonts w:ascii="Arial" w:eastAsia="Times New Roman" w:hAnsi="Arial" w:cs="Arial"/>
-          <w:b/>
+          <w:rFonts w:ascii="Times New Roman" w:eastAsia="Times New Roman" w:hAnsi="Times New Roman" w:cs="Times New Roman"/>
           <w:bCs/>
           <w:color w:val="333333"/>
-          <w:sz w:val="21"/>
-          <w:szCs w:val="21"/>
+          <w:sz w:val="24"/>
+          <w:szCs w:val="24"/>
         </w:rPr>
         <w:t>Kwan</w:t>
       </w:r>
@@ -2584,89 +2040,38 @@
     </w:p>
     <w:p>
       <w:pPr>
+        <w:pStyle w:val="ListParagraph"/>
         <w:numPr>
           <w:ilvl w:val="0"/>
-          <w:numId w:val="14"/>
+          <w:numId w:val="15"/>
         </w:numPr>
         <w:shd w:val="clear" w:color="auto" w:fill="FFFFFF"/>
         <w:spacing w:before="100" w:beforeAutospacing="1" w:after="100" w:afterAutospacing="1" w:line="240" w:lineRule="auto"/>
-        <w:ind w:left="0"/>
-        <w:jc w:val="both"/>
-        <w:rPr>
-          <w:rFonts w:ascii="Arial" w:eastAsia="Times New Roman" w:hAnsi="Arial" w:cs="Arial"/>
-          <w:color w:val="333333"/>
-          <w:sz w:val="21"/>
-          <w:szCs w:val="21"/>
-        </w:rPr>
-      </w:pPr>
-      <w:r>
-        <w:rPr>
-          <w:rFonts w:ascii="Arial" w:eastAsia="Times New Roman" w:hAnsi="Arial" w:cs="Arial"/>
-          <w:b/>
+        <w:rPr>
+          <w:rFonts w:ascii="Times New Roman" w:eastAsia="Times New Roman" w:hAnsi="Times New Roman" w:cs="Times New Roman"/>
+          <w:color w:val="333333"/>
+          <w:sz w:val="24"/>
+          <w:szCs w:val="24"/>
+        </w:rPr>
+      </w:pPr>
+      <w:r>
+        <w:rPr>
+          <w:rFonts w:ascii="Times New Roman" w:eastAsia="Times New Roman" w:hAnsi="Times New Roman" w:cs="Times New Roman"/>
           <w:bCs/>
           <w:color w:val="333333"/>
-          <w:sz w:val="21"/>
-          <w:szCs w:val="21"/>
-        </w:rPr>
-        <w:t xml:space="preserve">4ta. </w:t>
+          <w:sz w:val="24"/>
+          <w:szCs w:val="24"/>
+        </w:rPr>
+        <w:t xml:space="preserve">5ta. Ho Do </w:t>
       </w:r>
       <w:proofErr w:type="spellStart"/>
       <w:r>
         <w:rPr>
-          <w:rFonts w:ascii="Arial" w:eastAsia="Times New Roman" w:hAnsi="Arial" w:cs="Arial"/>
-          <w:b/>
+          <w:rFonts w:ascii="Times New Roman" w:eastAsia="Times New Roman" w:hAnsi="Times New Roman" w:cs="Times New Roman"/>
           <w:bCs/>
           <w:color w:val="333333"/>
-          <w:sz w:val="21"/>
-          <w:szCs w:val="21"/>
-        </w:rPr>
-        <w:t>Moo</w:t>
-      </w:r>
-      <w:proofErr w:type="spellEnd"/>
-      <w:r>
-        <w:rPr>
-          <w:rFonts w:ascii="Arial" w:eastAsia="Times New Roman" w:hAnsi="Arial" w:cs="Arial"/>
-          <w:b/>
-          <w:bCs/>
-          <w:color w:val="333333"/>
-          <w:sz w:val="21"/>
-          <w:szCs w:val="21"/>
-        </w:rPr>
-        <w:t xml:space="preserve"> </w:t>
-      </w:r>
-      <w:proofErr w:type="spellStart"/>
-      <w:r>
-        <w:rPr>
-          <w:rFonts w:ascii="Arial" w:eastAsia="Times New Roman" w:hAnsi="Arial" w:cs="Arial"/>
-          <w:b/>
-          <w:bCs/>
-          <w:color w:val="333333"/>
-          <w:sz w:val="21"/>
-          <w:szCs w:val="21"/>
-        </w:rPr>
-        <w:t>Duk</w:t>
-      </w:r>
-      <w:proofErr w:type="spellEnd"/>
-      <w:r>
-        <w:rPr>
-          <w:rFonts w:ascii="Arial" w:eastAsia="Times New Roman" w:hAnsi="Arial" w:cs="Arial"/>
-          <w:b/>
-          <w:bCs/>
-          <w:color w:val="333333"/>
-          <w:sz w:val="21"/>
-          <w:szCs w:val="21"/>
-        </w:rPr>
-        <w:t xml:space="preserve"> </w:t>
-      </w:r>
-      <w:proofErr w:type="spellStart"/>
-      <w:r>
-        <w:rPr>
-          <w:rFonts w:ascii="Arial" w:eastAsia="Times New Roman" w:hAnsi="Arial" w:cs="Arial"/>
-          <w:b/>
-          <w:bCs/>
-          <w:color w:val="333333"/>
-          <w:sz w:val="21"/>
-          <w:szCs w:val="21"/>
+          <w:sz w:val="24"/>
+          <w:szCs w:val="24"/>
         </w:rPr>
         <w:t>Kwan</w:t>
       </w:r>
@@ -2674,41 +2079,60 @@
     </w:p>
     <w:p>
       <w:pPr>
+        <w:pStyle w:val="ListParagraph"/>
         <w:numPr>
           <w:ilvl w:val="0"/>
-          <w:numId w:val="14"/>
+          <w:numId w:val="15"/>
         </w:numPr>
         <w:shd w:val="clear" w:color="auto" w:fill="FFFFFF"/>
         <w:spacing w:before="100" w:beforeAutospacing="1" w:after="100" w:afterAutospacing="1" w:line="240" w:lineRule="auto"/>
-        <w:ind w:left="0"/>
-        <w:jc w:val="both"/>
-        <w:rPr>
-          <w:rFonts w:ascii="Arial" w:eastAsia="Times New Roman" w:hAnsi="Arial" w:cs="Arial"/>
-          <w:color w:val="333333"/>
-          <w:sz w:val="21"/>
-          <w:szCs w:val="21"/>
-        </w:rPr>
-      </w:pPr>
-      <w:r>
-        <w:rPr>
-          <w:rFonts w:ascii="Arial" w:eastAsia="Times New Roman" w:hAnsi="Arial" w:cs="Arial"/>
-          <w:b/>
+        <w:rPr>
+          <w:rFonts w:ascii="Times New Roman" w:eastAsia="Times New Roman" w:hAnsi="Times New Roman" w:cs="Times New Roman"/>
+          <w:color w:val="333333"/>
+          <w:sz w:val="24"/>
+          <w:szCs w:val="24"/>
+        </w:rPr>
+      </w:pPr>
+      <w:r>
+        <w:rPr>
+          <w:rFonts w:ascii="Times New Roman" w:eastAsia="Times New Roman" w:hAnsi="Times New Roman" w:cs="Times New Roman"/>
           <w:bCs/>
           <w:color w:val="333333"/>
-          <w:sz w:val="21"/>
-          <w:szCs w:val="21"/>
-        </w:rPr>
-        <w:t xml:space="preserve">5ta. Ho Do </w:t>
+          <w:sz w:val="24"/>
+          <w:szCs w:val="24"/>
+        </w:rPr>
+        <w:t xml:space="preserve">6ta. </w:t>
       </w:r>
       <w:proofErr w:type="spellStart"/>
       <w:r>
         <w:rPr>
-          <w:rFonts w:ascii="Arial" w:eastAsia="Times New Roman" w:hAnsi="Arial" w:cs="Arial"/>
-          <w:b/>
+          <w:rFonts w:ascii="Times New Roman" w:eastAsia="Times New Roman" w:hAnsi="Times New Roman" w:cs="Times New Roman"/>
           <w:bCs/>
           <w:color w:val="333333"/>
-          <w:sz w:val="21"/>
-          <w:szCs w:val="21"/>
+          <w:sz w:val="24"/>
+          <w:szCs w:val="24"/>
+        </w:rPr>
+        <w:t>Kang</w:t>
+      </w:r>
+      <w:proofErr w:type="spellEnd"/>
+      <w:r>
+        <w:rPr>
+          <w:rFonts w:ascii="Times New Roman" w:eastAsia="Times New Roman" w:hAnsi="Times New Roman" w:cs="Times New Roman"/>
+          <w:bCs/>
+          <w:color w:val="333333"/>
+          <w:sz w:val="24"/>
+          <w:szCs w:val="24"/>
+        </w:rPr>
+        <w:t xml:space="preserve"> Du </w:t>
+      </w:r>
+      <w:proofErr w:type="spellStart"/>
+      <w:r>
+        <w:rPr>
+          <w:rFonts w:ascii="Times New Roman" w:eastAsia="Times New Roman" w:hAnsi="Times New Roman" w:cs="Times New Roman"/>
+          <w:bCs/>
+          <w:color w:val="333333"/>
+          <w:sz w:val="24"/>
+          <w:szCs w:val="24"/>
         </w:rPr>
         <w:t>Kwan</w:t>
       </w:r>
@@ -2716,65 +2140,60 @@
     </w:p>
     <w:p>
       <w:pPr>
+        <w:pStyle w:val="ListParagraph"/>
         <w:numPr>
           <w:ilvl w:val="0"/>
-          <w:numId w:val="14"/>
+          <w:numId w:val="15"/>
         </w:numPr>
         <w:shd w:val="clear" w:color="auto" w:fill="FFFFFF"/>
         <w:spacing w:before="100" w:beforeAutospacing="1" w:after="100" w:afterAutospacing="1" w:line="240" w:lineRule="auto"/>
-        <w:ind w:left="0"/>
-        <w:jc w:val="both"/>
-        <w:rPr>
-          <w:rFonts w:ascii="Arial" w:eastAsia="Times New Roman" w:hAnsi="Arial" w:cs="Arial"/>
-          <w:color w:val="333333"/>
-          <w:sz w:val="21"/>
-          <w:szCs w:val="21"/>
-        </w:rPr>
-      </w:pPr>
-      <w:r>
-        <w:rPr>
-          <w:rFonts w:ascii="Arial" w:eastAsia="Times New Roman" w:hAnsi="Arial" w:cs="Arial"/>
-          <w:b/>
+        <w:rPr>
+          <w:rFonts w:ascii="Times New Roman" w:eastAsia="Times New Roman" w:hAnsi="Times New Roman" w:cs="Times New Roman"/>
+          <w:color w:val="333333"/>
+          <w:sz w:val="24"/>
+          <w:szCs w:val="24"/>
+        </w:rPr>
+      </w:pPr>
+      <w:r>
+        <w:rPr>
+          <w:rFonts w:ascii="Times New Roman" w:eastAsia="Times New Roman" w:hAnsi="Times New Roman" w:cs="Times New Roman"/>
           <w:bCs/>
           <w:color w:val="333333"/>
-          <w:sz w:val="21"/>
-          <w:szCs w:val="21"/>
-        </w:rPr>
-        <w:t xml:space="preserve">6ta. </w:t>
+          <w:sz w:val="24"/>
+          <w:szCs w:val="24"/>
+        </w:rPr>
+        <w:t xml:space="preserve">7ma. </w:t>
       </w:r>
       <w:proofErr w:type="spellStart"/>
       <w:r>
         <w:rPr>
-          <w:rFonts w:ascii="Arial" w:eastAsia="Times New Roman" w:hAnsi="Arial" w:cs="Arial"/>
-          <w:b/>
+          <w:rFonts w:ascii="Times New Roman" w:eastAsia="Times New Roman" w:hAnsi="Times New Roman" w:cs="Times New Roman"/>
           <w:bCs/>
           <w:color w:val="333333"/>
-          <w:sz w:val="21"/>
-          <w:szCs w:val="21"/>
-        </w:rPr>
-        <w:t>Kang</w:t>
+          <w:sz w:val="24"/>
+          <w:szCs w:val="24"/>
+        </w:rPr>
+        <w:t>Hung</w:t>
       </w:r>
       <w:proofErr w:type="spellEnd"/>
       <w:r>
         <w:rPr>
-          <w:rFonts w:ascii="Arial" w:eastAsia="Times New Roman" w:hAnsi="Arial" w:cs="Arial"/>
-          <w:b/>
+          <w:rFonts w:ascii="Times New Roman" w:eastAsia="Times New Roman" w:hAnsi="Times New Roman" w:cs="Times New Roman"/>
           <w:bCs/>
           <w:color w:val="333333"/>
-          <w:sz w:val="21"/>
-          <w:szCs w:val="21"/>
-        </w:rPr>
-        <w:t xml:space="preserve"> Du </w:t>
+          <w:sz w:val="24"/>
+          <w:szCs w:val="24"/>
+        </w:rPr>
+        <w:t xml:space="preserve"> Do </w:t>
       </w:r>
       <w:proofErr w:type="spellStart"/>
       <w:r>
         <w:rPr>
-          <w:rFonts w:ascii="Arial" w:eastAsia="Times New Roman" w:hAnsi="Arial" w:cs="Arial"/>
-          <w:b/>
+          <w:rFonts w:ascii="Times New Roman" w:eastAsia="Times New Roman" w:hAnsi="Times New Roman" w:cs="Times New Roman"/>
           <w:bCs/>
           <w:color w:val="333333"/>
-          <w:sz w:val="21"/>
-          <w:szCs w:val="21"/>
+          <w:sz w:val="24"/>
+          <w:szCs w:val="24"/>
         </w:rPr>
         <w:t>Kwan</w:t>
       </w:r>
@@ -2782,65 +2201,38 @@
     </w:p>
     <w:p>
       <w:pPr>
+        <w:pStyle w:val="ListParagraph"/>
         <w:numPr>
           <w:ilvl w:val="0"/>
-          <w:numId w:val="14"/>
+          <w:numId w:val="15"/>
         </w:numPr>
         <w:shd w:val="clear" w:color="auto" w:fill="FFFFFF"/>
         <w:spacing w:before="100" w:beforeAutospacing="1" w:after="100" w:afterAutospacing="1" w:line="240" w:lineRule="auto"/>
-        <w:ind w:left="0"/>
-        <w:jc w:val="both"/>
-        <w:rPr>
-          <w:rFonts w:ascii="Arial" w:eastAsia="Times New Roman" w:hAnsi="Arial" w:cs="Arial"/>
-          <w:color w:val="333333"/>
-          <w:sz w:val="21"/>
-          <w:szCs w:val="21"/>
-        </w:rPr>
-      </w:pPr>
-      <w:r>
-        <w:rPr>
-          <w:rFonts w:ascii="Arial" w:eastAsia="Times New Roman" w:hAnsi="Arial" w:cs="Arial"/>
-          <w:b/>
+        <w:rPr>
+          <w:rFonts w:ascii="Times New Roman" w:eastAsia="Times New Roman" w:hAnsi="Times New Roman" w:cs="Times New Roman"/>
+          <w:color w:val="333333"/>
+          <w:sz w:val="24"/>
+          <w:szCs w:val="24"/>
+        </w:rPr>
+      </w:pPr>
+      <w:r>
+        <w:rPr>
+          <w:rFonts w:ascii="Times New Roman" w:eastAsia="Times New Roman" w:hAnsi="Times New Roman" w:cs="Times New Roman"/>
           <w:bCs/>
           <w:color w:val="333333"/>
-          <w:sz w:val="21"/>
-          <w:szCs w:val="21"/>
-        </w:rPr>
-        <w:t xml:space="preserve">7ma. </w:t>
+          <w:sz w:val="24"/>
+          <w:szCs w:val="24"/>
+        </w:rPr>
+        <w:t xml:space="preserve">8va. Ji Do </w:t>
       </w:r>
       <w:proofErr w:type="spellStart"/>
       <w:r>
         <w:rPr>
-          <w:rFonts w:ascii="Arial" w:eastAsia="Times New Roman" w:hAnsi="Arial" w:cs="Arial"/>
-          <w:b/>
+          <w:rFonts w:ascii="Times New Roman" w:eastAsia="Times New Roman" w:hAnsi="Times New Roman" w:cs="Times New Roman"/>
           <w:bCs/>
           <w:color w:val="333333"/>
-          <w:sz w:val="21"/>
-          <w:szCs w:val="21"/>
-        </w:rPr>
-        <w:t>Hung</w:t>
-      </w:r>
-      <w:proofErr w:type="spellEnd"/>
-      <w:r>
-        <w:rPr>
-          <w:rFonts w:ascii="Arial" w:eastAsia="Times New Roman" w:hAnsi="Arial" w:cs="Arial"/>
-          <w:b/>
-          <w:bCs/>
-          <w:color w:val="333333"/>
-          <w:sz w:val="21"/>
-          <w:szCs w:val="21"/>
-        </w:rPr>
-        <w:t xml:space="preserve"> Do </w:t>
-      </w:r>
-      <w:proofErr w:type="spellStart"/>
-      <w:r>
-        <w:rPr>
-          <w:rFonts w:ascii="Arial" w:eastAsia="Times New Roman" w:hAnsi="Arial" w:cs="Arial"/>
-          <w:b/>
-          <w:bCs/>
-          <w:color w:val="333333"/>
-          <w:sz w:val="21"/>
-          <w:szCs w:val="21"/>
+          <w:sz w:val="24"/>
+          <w:szCs w:val="24"/>
         </w:rPr>
         <w:t>Kwan</w:t>
       </w:r>
@@ -2848,248 +2240,179 @@
     </w:p>
     <w:p>
       <w:pPr>
+        <w:pStyle w:val="ListParagraph"/>
         <w:numPr>
           <w:ilvl w:val="0"/>
-          <w:numId w:val="14"/>
+          <w:numId w:val="15"/>
         </w:numPr>
         <w:shd w:val="clear" w:color="auto" w:fill="FFFFFF"/>
         <w:spacing w:before="100" w:beforeAutospacing="1" w:after="100" w:afterAutospacing="1" w:line="240" w:lineRule="auto"/>
-        <w:ind w:left="0"/>
-        <w:jc w:val="both"/>
-        <w:rPr>
-          <w:rFonts w:ascii="Arial" w:eastAsia="Times New Roman" w:hAnsi="Arial" w:cs="Arial"/>
-          <w:color w:val="333333"/>
-          <w:sz w:val="21"/>
-          <w:szCs w:val="21"/>
-        </w:rPr>
-      </w:pPr>
-      <w:r>
-        <w:rPr>
-          <w:rFonts w:ascii="Arial" w:eastAsia="Times New Roman" w:hAnsi="Arial" w:cs="Arial"/>
-          <w:b/>
+        <w:rPr>
+          <w:rFonts w:ascii="Times New Roman" w:eastAsia="Times New Roman" w:hAnsi="Times New Roman" w:cs="Times New Roman"/>
+          <w:color w:val="333333"/>
+          <w:sz w:val="24"/>
+          <w:szCs w:val="24"/>
+        </w:rPr>
+      </w:pPr>
+      <w:r>
+        <w:rPr>
+          <w:rFonts w:ascii="Times New Roman" w:eastAsia="Times New Roman" w:hAnsi="Times New Roman" w:cs="Times New Roman"/>
           <w:bCs/>
           <w:color w:val="333333"/>
-          <w:sz w:val="21"/>
-          <w:szCs w:val="21"/>
-        </w:rPr>
-        <w:t xml:space="preserve">8va. Ji Do </w:t>
+          <w:sz w:val="24"/>
+          <w:szCs w:val="24"/>
+        </w:rPr>
+        <w:t xml:space="preserve">9na. Chung Do </w:t>
       </w:r>
       <w:proofErr w:type="spellStart"/>
       <w:r>
         <w:rPr>
-          <w:rFonts w:ascii="Arial" w:eastAsia="Times New Roman" w:hAnsi="Arial" w:cs="Arial"/>
-          <w:b/>
+          <w:rFonts w:ascii="Times New Roman" w:eastAsia="Times New Roman" w:hAnsi="Times New Roman" w:cs="Times New Roman"/>
           <w:bCs/>
           <w:color w:val="333333"/>
-          <w:sz w:val="21"/>
-          <w:szCs w:val="21"/>
+          <w:sz w:val="24"/>
+          <w:szCs w:val="24"/>
         </w:rPr>
         <w:t>Kwan</w:t>
       </w:r>
       <w:proofErr w:type="spellEnd"/>
+      <w:r>
+        <w:rPr>
+          <w:rFonts w:ascii="Times New Roman" w:eastAsia="Times New Roman" w:hAnsi="Times New Roman" w:cs="Times New Roman"/>
+          <w:color w:val="333333"/>
+          <w:sz w:val="24"/>
+          <w:szCs w:val="24"/>
+        </w:rPr>
+        <w:t>. </w:t>
+      </w:r>
+      <w:r>
+        <w:rPr>
+          <w:rFonts w:ascii="Times New Roman" w:eastAsia="Times New Roman" w:hAnsi="Times New Roman" w:cs="Times New Roman"/>
+          <w:color w:val="333333"/>
+          <w:sz w:val="24"/>
+          <w:szCs w:val="24"/>
+        </w:rPr>
+        <w:br/>
+      </w:r>
     </w:p>
     <w:p>
       <w:pPr>
-        <w:numPr>
-          <w:ilvl w:val="0"/>
-          <w:numId w:val="14"/>
-        </w:numPr>
         <w:shd w:val="clear" w:color="auto" w:fill="FFFFFF"/>
-        <w:spacing w:before="100" w:beforeAutospacing="1" w:after="100" w:afterAutospacing="1" w:line="240" w:lineRule="auto"/>
-        <w:ind w:left="0"/>
-        <w:jc w:val="both"/>
-        <w:rPr>
-          <w:rFonts w:ascii="Arial" w:eastAsia="Times New Roman" w:hAnsi="Arial" w:cs="Arial"/>
-          <w:color w:val="333333"/>
-          <w:sz w:val="21"/>
-          <w:szCs w:val="21"/>
-        </w:rPr>
-      </w:pPr>
-      <w:r>
-        <w:rPr>
-          <w:rFonts w:ascii="Arial" w:eastAsia="Times New Roman" w:hAnsi="Arial" w:cs="Arial"/>
-          <w:b/>
-          <w:bCs/>
-          <w:color w:val="333333"/>
-          <w:sz w:val="21"/>
-          <w:szCs w:val="21"/>
-        </w:rPr>
-        <w:t xml:space="preserve">9na. </w:t>
-      </w:r>
-      <w:proofErr w:type="spellStart"/>
-      <w:r>
-        <w:rPr>
-          <w:rFonts w:ascii="Arial" w:eastAsia="Times New Roman" w:hAnsi="Arial" w:cs="Arial"/>
-          <w:b/>
-          <w:bCs/>
-          <w:color w:val="333333"/>
-          <w:sz w:val="21"/>
-          <w:szCs w:val="21"/>
-        </w:rPr>
-        <w:t>Chung</w:t>
-      </w:r>
-      <w:proofErr w:type="spellEnd"/>
-      <w:r>
-        <w:rPr>
-          <w:rFonts w:ascii="Arial" w:eastAsia="Times New Roman" w:hAnsi="Arial" w:cs="Arial"/>
-          <w:b/>
-          <w:bCs/>
-          <w:color w:val="333333"/>
-          <w:sz w:val="21"/>
-          <w:szCs w:val="21"/>
-        </w:rPr>
-        <w:t xml:space="preserve"> Do </w:t>
-      </w:r>
-      <w:proofErr w:type="spellStart"/>
-      <w:r>
-        <w:rPr>
-          <w:rFonts w:ascii="Arial" w:eastAsia="Times New Roman" w:hAnsi="Arial" w:cs="Arial"/>
-          <w:b/>
-          <w:bCs/>
-          <w:color w:val="333333"/>
-          <w:sz w:val="21"/>
-          <w:szCs w:val="21"/>
-        </w:rPr>
-        <w:t>Kwan</w:t>
-      </w:r>
-      <w:proofErr w:type="spellEnd"/>
-      <w:r>
-        <w:rPr>
-          <w:rFonts w:ascii="Arial" w:eastAsia="Times New Roman" w:hAnsi="Arial" w:cs="Arial"/>
-          <w:color w:val="333333"/>
-          <w:sz w:val="21"/>
-          <w:szCs w:val="21"/>
-        </w:rPr>
-        <w:t>. </w:t>
-      </w:r>
-      <w:r>
-        <w:rPr>
-          <w:rFonts w:ascii="Arial" w:eastAsia="Times New Roman" w:hAnsi="Arial" w:cs="Arial"/>
-          <w:color w:val="333333"/>
-          <w:sz w:val="21"/>
-          <w:szCs w:val="21"/>
-        </w:rPr>
-        <w:br/>
+        <w:spacing w:after="150" w:line="240" w:lineRule="auto"/>
+        <w:rPr>
+          <w:rFonts w:ascii="Times New Roman" w:eastAsia="Times New Roman" w:hAnsi="Times New Roman" w:cs="Times New Roman"/>
+          <w:color w:val="333333"/>
+          <w:sz w:val="24"/>
+          <w:szCs w:val="24"/>
+        </w:rPr>
+      </w:pPr>
+      <w:r>
+        <w:rPr>
+          <w:rFonts w:ascii="Times New Roman" w:eastAsia="Times New Roman" w:hAnsi="Times New Roman" w:cs="Times New Roman"/>
+          <w:color w:val="333333"/>
+          <w:sz w:val="24"/>
+          <w:szCs w:val="24"/>
+        </w:rPr>
+        <w:t xml:space="preserve">Choi Hong Hi, realizó importantes logros para el Tae Kwon-Do, pero a raíz de problemas políticos por una gira que realizó en Corea del Norte, fue destituido de su cargo en la </w:t>
+      </w:r>
+      <w:r>
+        <w:rPr>
+          <w:rFonts w:ascii="Times New Roman" w:eastAsia="Times New Roman" w:hAnsi="Times New Roman" w:cs="Times New Roman"/>
+          <w:color w:val="333333"/>
+          <w:sz w:val="24"/>
+          <w:szCs w:val="24"/>
+        </w:rPr>
+        <w:lastRenderedPageBreak/>
+        <w:t>Asociación Coreana de Tae Kwon-Do, la cual cambia de nombre y presidente convirtiéndose así en la Federación Mundial de Tae Kwon-Do (W.T.F).</w:t>
       </w:r>
     </w:p>
     <w:p>
       <w:pPr>
         <w:shd w:val="clear" w:color="auto" w:fill="FFFFFF"/>
         <w:spacing w:after="150" w:line="240" w:lineRule="auto"/>
-        <w:jc w:val="both"/>
-        <w:rPr>
-          <w:rFonts w:ascii="Arial" w:eastAsia="Times New Roman" w:hAnsi="Arial" w:cs="Arial"/>
-          <w:color w:val="333333"/>
-          <w:sz w:val="21"/>
-          <w:szCs w:val="21"/>
-        </w:rPr>
-      </w:pPr>
-      <w:proofErr w:type="spellStart"/>
-      <w:r>
-        <w:rPr>
-          <w:rFonts w:ascii="Arial" w:eastAsia="Times New Roman" w:hAnsi="Arial" w:cs="Arial"/>
-          <w:color w:val="333333"/>
-          <w:sz w:val="21"/>
-          <w:szCs w:val="21"/>
-        </w:rPr>
-        <w:t>Choi</w:t>
-      </w:r>
-      <w:proofErr w:type="spellEnd"/>
-      <w:r>
-        <w:rPr>
-          <w:rFonts w:ascii="Arial" w:eastAsia="Times New Roman" w:hAnsi="Arial" w:cs="Arial"/>
-          <w:color w:val="333333"/>
-          <w:sz w:val="21"/>
-          <w:szCs w:val="21"/>
-        </w:rPr>
-        <w:t xml:space="preserve"> Hong Hi, realizó importantes logros para el Tae Kwon-Do, pero a raíz de problemas políticos por una gira que realizó en Corea del Norte, fue destituido de su cargo en la Asociación Coreana de Tae Kwon-Do, la cual cambia de nombre y presidente convirtiéndose así en la Federación Mundial de Tae Kwon-Do (W.T.F).</w:t>
+        <w:rPr>
+          <w:rFonts w:ascii="Times New Roman" w:eastAsia="Times New Roman" w:hAnsi="Times New Roman" w:cs="Times New Roman"/>
+          <w:color w:val="333333"/>
+          <w:sz w:val="24"/>
+          <w:szCs w:val="24"/>
+        </w:rPr>
+      </w:pPr>
+      <w:r>
+        <w:rPr>
+          <w:rFonts w:ascii="Times New Roman" w:eastAsia="Times New Roman" w:hAnsi="Times New Roman" w:cs="Times New Roman"/>
+          <w:color w:val="333333"/>
+          <w:sz w:val="24"/>
+          <w:szCs w:val="24"/>
+        </w:rPr>
+        <w:t xml:space="preserve">Por su parte Choi Hong Hi, siguió trabajando en pro del Tae Kwon-Do, pero en esta oportunidad con su propia organización, a la que llamó Federación Internacional de Tae Kwon-Do (I.T.F), con sede en Canadá, a donde en la actualidad imparte clases y sigue siendo para muchos el máximo representante del Tae Kwon-Do en el ámbito mundial y para </w:t>
+      </w:r>
+      <w:r>
+        <w:rPr>
+          <w:rFonts w:ascii="Times New Roman" w:eastAsia="Times New Roman" w:hAnsi="Times New Roman" w:cs="Times New Roman"/>
+          <w:color w:val="333333"/>
+          <w:sz w:val="24"/>
+          <w:szCs w:val="24"/>
+        </w:rPr>
+        <w:t>todos los maestros</w:t>
+      </w:r>
+      <w:r>
+        <w:rPr>
+          <w:rFonts w:ascii="Times New Roman" w:eastAsia="Times New Roman" w:hAnsi="Times New Roman" w:cs="Times New Roman"/>
+          <w:color w:val="333333"/>
+          <w:sz w:val="24"/>
+          <w:szCs w:val="24"/>
+        </w:rPr>
+        <w:t xml:space="preserve"> Fundador</w:t>
+      </w:r>
+      <w:r>
+        <w:rPr>
+          <w:rFonts w:ascii="Times New Roman" w:eastAsia="Times New Roman" w:hAnsi="Times New Roman" w:cs="Times New Roman"/>
+          <w:color w:val="333333"/>
+          <w:sz w:val="24"/>
+          <w:szCs w:val="24"/>
+        </w:rPr>
+        <w:t>es</w:t>
+      </w:r>
+      <w:r>
+        <w:rPr>
+          <w:rFonts w:ascii="Times New Roman" w:eastAsia="Times New Roman" w:hAnsi="Times New Roman" w:cs="Times New Roman"/>
+          <w:color w:val="333333"/>
+          <w:sz w:val="24"/>
+          <w:szCs w:val="24"/>
+        </w:rPr>
+        <w:t xml:space="preserve"> del Tae Kwon-Do.</w:t>
       </w:r>
     </w:p>
     <w:p>
       <w:pPr>
         <w:shd w:val="clear" w:color="auto" w:fill="FFFFFF"/>
         <w:spacing w:after="150" w:line="240" w:lineRule="auto"/>
-        <w:jc w:val="both"/>
-        <w:rPr>
-          <w:rFonts w:ascii="Arial" w:eastAsia="Times New Roman" w:hAnsi="Arial" w:cs="Arial"/>
-          <w:color w:val="333333"/>
-          <w:sz w:val="21"/>
-          <w:szCs w:val="21"/>
-        </w:rPr>
-      </w:pPr>
-      <w:r>
-        <w:rPr>
-          <w:rFonts w:ascii="Arial" w:eastAsia="Times New Roman" w:hAnsi="Arial" w:cs="Arial"/>
-          <w:color w:val="333333"/>
-          <w:sz w:val="21"/>
-          <w:szCs w:val="21"/>
-        </w:rPr>
-        <w:t xml:space="preserve">Por su parte </w:t>
-      </w:r>
-      <w:proofErr w:type="spellStart"/>
-      <w:r>
-        <w:rPr>
-          <w:rFonts w:ascii="Arial" w:eastAsia="Times New Roman" w:hAnsi="Arial" w:cs="Arial"/>
-          <w:color w:val="333333"/>
-          <w:sz w:val="21"/>
-          <w:szCs w:val="21"/>
-        </w:rPr>
-        <w:t>Choi</w:t>
-      </w:r>
-      <w:proofErr w:type="spellEnd"/>
-      <w:r>
-        <w:rPr>
-          <w:rFonts w:ascii="Arial" w:eastAsia="Times New Roman" w:hAnsi="Arial" w:cs="Arial"/>
-          <w:color w:val="333333"/>
-          <w:sz w:val="21"/>
-          <w:szCs w:val="21"/>
-        </w:rPr>
-        <w:t xml:space="preserve"> Hong Hi, siguió trabajando en pro del Tae Kwon-Do, pero en esta oportunidad con su propia organización, a la que llamó Federación Internacional de Tae Kwon-Do (I.T.F), con sede en Canadá, a donde en la actualidad imparte clases y sigue siendo para muchos el máximo representante del Tae Kwon-Do en el ámbito mundial y para todos el maestro Fundador del Tae Kwon-Do.</w:t>
+        <w:rPr>
+          <w:rFonts w:ascii="Times New Roman" w:eastAsia="Times New Roman" w:hAnsi="Times New Roman" w:cs="Times New Roman"/>
+          <w:color w:val="333333"/>
+          <w:sz w:val="24"/>
+          <w:szCs w:val="24"/>
+        </w:rPr>
+      </w:pPr>
+      <w:r>
+        <w:rPr>
+          <w:rFonts w:ascii="Times New Roman" w:eastAsia="Times New Roman" w:hAnsi="Times New Roman" w:cs="Times New Roman"/>
+          <w:color w:val="333333"/>
+          <w:sz w:val="24"/>
+          <w:szCs w:val="24"/>
+        </w:rPr>
+        <w:t>Una de las características importantes del Tae Kwon-Do es el alto grado de uso de las técnicas de piernas, lo que lo hacen eficaz y potente para el desarrollo de cualquier combatiente.</w:t>
       </w:r>
     </w:p>
     <w:p>
       <w:pPr>
-        <w:shd w:val="clear" w:color="auto" w:fill="FFFFFF"/>
-        <w:spacing w:after="150" w:line="240" w:lineRule="auto"/>
-        <w:jc w:val="both"/>
-        <w:rPr>
-          <w:rFonts w:ascii="Arial" w:eastAsia="Times New Roman" w:hAnsi="Arial" w:cs="Arial"/>
-          <w:color w:val="333333"/>
-          <w:sz w:val="21"/>
-          <w:szCs w:val="21"/>
-        </w:rPr>
-      </w:pPr>
-      <w:r>
-        <w:rPr>
-          <w:rFonts w:ascii="Arial" w:eastAsia="Times New Roman" w:hAnsi="Arial" w:cs="Arial"/>
-          <w:color w:val="333333"/>
-          <w:sz w:val="21"/>
-          <w:szCs w:val="21"/>
-        </w:rPr>
-        <w:t xml:space="preserve">Una de las características importantes del Tae Kwon-Do es el alto grado de uso de las técnicas de piernas, lo que lo </w:t>
-      </w:r>
-      <w:proofErr w:type="gramStart"/>
-      <w:r>
-        <w:rPr>
-          <w:rFonts w:ascii="Arial" w:eastAsia="Times New Roman" w:hAnsi="Arial" w:cs="Arial"/>
-          <w:color w:val="333333"/>
-          <w:sz w:val="21"/>
-          <w:szCs w:val="21"/>
-        </w:rPr>
-        <w:t>hacen</w:t>
-      </w:r>
-      <w:proofErr w:type="gramEnd"/>
-      <w:r>
-        <w:rPr>
-          <w:rFonts w:ascii="Arial" w:eastAsia="Times New Roman" w:hAnsi="Arial" w:cs="Arial"/>
-          <w:color w:val="333333"/>
-          <w:sz w:val="21"/>
-          <w:szCs w:val="21"/>
-        </w:rPr>
-        <w:t xml:space="preserve"> eficaz y potente para el desarrollo de cualquier combatiente.</w:t>
-      </w:r>
+        <w:rPr>
+          <w:rFonts w:ascii="Times New Roman" w:hAnsi="Times New Roman" w:cs="Times New Roman"/>
+          <w:sz w:val="24"/>
+          <w:szCs w:val="24"/>
+        </w:rPr>
+      </w:pPr>
     </w:p>
-    <w:p/>
     <w:sectPr>
       <w:pgSz w:w="12240" w:h="15840"/>
       <w:pgMar w:top="1417" w:right="1701" w:bottom="1417" w:left="1701" w:header="708" w:footer="708" w:gutter="0"/>
@@ -3101,7 +2424,7 @@
 </file>
 
 <file path=word/numbering.xml><?xml version="1.0" encoding="utf-8"?>
-<w:numbering xmlns:wpc="http://schemas.microsoft.com/office/word/2010/wordprocessingCanvas" xmlns:mc="http://schemas.openxmlformats.org/markup-compatibility/2006" xmlns:o="urn:schemas-microsoft-com:office:office" xmlns:r="http://schemas.openxmlformats.org/officeDocument/2006/relationships" xmlns:m="http://schemas.openxmlformats.org/officeDocument/2006/math" xmlns:v="urn:schemas-microsoft-com:vml" xmlns:wp14="http://schemas.microsoft.com/office/word/2010/wordprocessingDrawing" xmlns:wp="http://schemas.openxmlformats.org/drawingml/2006/wordprocessingDrawing" xmlns:w10="urn:schemas-microsoft-com:office:word" xmlns:w="http://schemas.openxmlformats.org/wordprocessingml/2006/main" xmlns:w14="http://schemas.microsoft.com/office/word/2010/wordml" xmlns:w15="http://schemas.microsoft.com/office/word/2012/wordml" xmlns:wpg="http://schemas.microsoft.com/office/word/2010/wordprocessingGroup" xmlns:wpi="http://schemas.microsoft.com/office/word/2010/wordprocessingInk" xmlns:wne="http://schemas.microsoft.com/office/word/2006/wordml" xmlns:wps="http://schemas.microsoft.com/office/word/2010/wordprocessingShape" mc:Ignorable="w14 w15 wp14">
+<w:numbering xmlns:wpc="http://schemas.microsoft.com/office/word/2010/wordprocessingCanvas" xmlns:cx="http://schemas.microsoft.com/office/drawing/2014/chartex" xmlns:cx1="http://schemas.microsoft.com/office/drawing/2015/9/8/chartex" xmlns:cx2="http://schemas.microsoft.com/office/drawing/2015/10/21/chartex" xmlns:cx3="http://schemas.microsoft.com/office/drawing/2016/5/9/chartex" xmlns:cx4="http://schemas.microsoft.com/office/drawing/2016/5/10/chartex" xmlns:cx5="http://schemas.microsoft.com/office/drawing/2016/5/11/chartex" xmlns:cx6="http://schemas.microsoft.com/office/drawing/2016/5/12/chartex" xmlns:cx7="http://schemas.microsoft.com/office/drawing/2016/5/13/chartex" xmlns:cx8="http://schemas.microsoft.com/office/drawing/2016/5/14/chartex" xmlns:mc="http://schemas.openxmlformats.org/markup-compatibility/2006" xmlns:aink="http://schemas.microsoft.com/office/drawing/2016/ink" xmlns:am3d="http://schemas.microsoft.com/office/drawing/2017/model3d" xmlns:o="urn:schemas-microsoft-com:office:office" xmlns:r="http://schemas.openxmlformats.org/officeDocument/2006/relationships" xmlns:m="http://schemas.openxmlformats.org/officeDocument/2006/math" xmlns:v="urn:schemas-microsoft-com:vml" xmlns:wp14="http://schemas.microsoft.com/office/word/2010/wordprocessingDrawing" xmlns:wp="http://schemas.openxmlformats.org/drawingml/2006/wordprocessingDrawing" xmlns:w10="urn:schemas-microsoft-com:office:word" xmlns:w="http://schemas.openxmlformats.org/wordprocessingml/2006/main" xmlns:w14="http://schemas.microsoft.com/office/word/2010/wordml" xmlns:w15="http://schemas.microsoft.com/office/word/2012/wordml" xmlns:w16cid="http://schemas.microsoft.com/office/word/2016/wordml/cid" xmlns:w16se="http://schemas.microsoft.com/office/word/2015/wordml/symex" xmlns:wpg="http://schemas.microsoft.com/office/word/2010/wordprocessingGroup" xmlns:wpi="http://schemas.microsoft.com/office/word/2010/wordprocessingInk" xmlns:wne="http://schemas.microsoft.com/office/word/2006/wordml" xmlns:wps="http://schemas.microsoft.com/office/word/2010/wordprocessingShape" mc:Ignorable="w14 w15 w16se w16cid wp14">
   <w:abstractNum w:abstractNumId="0" w15:restartNumberingAfterBreak="0">
     <w:nsid w:val="0AD835C7"/>
     <w:multiLevelType w:val="multilevel"/>
@@ -4146,6 +3469,119 @@
     </w:lvl>
   </w:abstractNum>
   <w:abstractNum w:abstractNumId="7" w15:restartNumberingAfterBreak="0">
+    <w:nsid w:val="2BC90207"/>
+    <w:multiLevelType w:val="hybridMultilevel"/>
+    <w:tmpl w:val="30021514"/>
+    <w:lvl w:ilvl="0" w:tplc="04090001">
+      <w:start w:val="1"/>
+      <w:numFmt w:val="bullet"/>
+      <w:lvlText w:val=""/>
+      <w:lvlJc w:val="left"/>
+      <w:pPr>
+        <w:ind w:left="360" w:hanging="360"/>
+      </w:pPr>
+      <w:rPr>
+        <w:rFonts w:ascii="Symbol" w:hAnsi="Symbol" w:hint="default"/>
+      </w:rPr>
+    </w:lvl>
+    <w:lvl w:ilvl="1" w:tplc="04090003" w:tentative="1">
+      <w:start w:val="1"/>
+      <w:numFmt w:val="bullet"/>
+      <w:lvlText w:val="o"/>
+      <w:lvlJc w:val="left"/>
+      <w:pPr>
+        <w:ind w:left="1080" w:hanging="360"/>
+      </w:pPr>
+      <w:rPr>
+        <w:rFonts w:ascii="Courier New" w:hAnsi="Courier New" w:cs="Courier New" w:hint="default"/>
+      </w:rPr>
+    </w:lvl>
+    <w:lvl w:ilvl="2" w:tplc="04090005" w:tentative="1">
+      <w:start w:val="1"/>
+      <w:numFmt w:val="bullet"/>
+      <w:lvlText w:val=""/>
+      <w:lvlJc w:val="left"/>
+      <w:pPr>
+        <w:ind w:left="1800" w:hanging="360"/>
+      </w:pPr>
+      <w:rPr>
+        <w:rFonts w:ascii="Wingdings" w:hAnsi="Wingdings" w:hint="default"/>
+      </w:rPr>
+    </w:lvl>
+    <w:lvl w:ilvl="3" w:tplc="04090001" w:tentative="1">
+      <w:start w:val="1"/>
+      <w:numFmt w:val="bullet"/>
+      <w:lvlText w:val=""/>
+      <w:lvlJc w:val="left"/>
+      <w:pPr>
+        <w:ind w:left="2520" w:hanging="360"/>
+      </w:pPr>
+      <w:rPr>
+        <w:rFonts w:ascii="Symbol" w:hAnsi="Symbol" w:hint="default"/>
+      </w:rPr>
+    </w:lvl>
+    <w:lvl w:ilvl="4" w:tplc="04090003" w:tentative="1">
+      <w:start w:val="1"/>
+      <w:numFmt w:val="bullet"/>
+      <w:lvlText w:val="o"/>
+      <w:lvlJc w:val="left"/>
+      <w:pPr>
+        <w:ind w:left="3240" w:hanging="360"/>
+      </w:pPr>
+      <w:rPr>
+        <w:rFonts w:ascii="Courier New" w:hAnsi="Courier New" w:cs="Courier New" w:hint="default"/>
+      </w:rPr>
+    </w:lvl>
+    <w:lvl w:ilvl="5" w:tplc="04090005" w:tentative="1">
+      <w:start w:val="1"/>
+      <w:numFmt w:val="bullet"/>
+      <w:lvlText w:val=""/>
+      <w:lvlJc w:val="left"/>
+      <w:pPr>
+        <w:ind w:left="3960" w:hanging="360"/>
+      </w:pPr>
+      <w:rPr>
+        <w:rFonts w:ascii="Wingdings" w:hAnsi="Wingdings" w:hint="default"/>
+      </w:rPr>
+    </w:lvl>
+    <w:lvl w:ilvl="6" w:tplc="04090001" w:tentative="1">
+      <w:start w:val="1"/>
+      <w:numFmt w:val="bullet"/>
+      <w:lvlText w:val=""/>
+      <w:lvlJc w:val="left"/>
+      <w:pPr>
+        <w:ind w:left="4680" w:hanging="360"/>
+      </w:pPr>
+      <w:rPr>
+        <w:rFonts w:ascii="Symbol" w:hAnsi="Symbol" w:hint="default"/>
+      </w:rPr>
+    </w:lvl>
+    <w:lvl w:ilvl="7" w:tplc="04090003" w:tentative="1">
+      <w:start w:val="1"/>
+      <w:numFmt w:val="bullet"/>
+      <w:lvlText w:val="o"/>
+      <w:lvlJc w:val="left"/>
+      <w:pPr>
+        <w:ind w:left="5400" w:hanging="360"/>
+      </w:pPr>
+      <w:rPr>
+        <w:rFonts w:ascii="Courier New" w:hAnsi="Courier New" w:cs="Courier New" w:hint="default"/>
+      </w:rPr>
+    </w:lvl>
+    <w:lvl w:ilvl="8" w:tplc="04090005" w:tentative="1">
+      <w:start w:val="1"/>
+      <w:numFmt w:val="bullet"/>
+      <w:lvlText w:val=""/>
+      <w:lvlJc w:val="left"/>
+      <w:pPr>
+        <w:ind w:left="6120" w:hanging="360"/>
+      </w:pPr>
+      <w:rPr>
+        <w:rFonts w:ascii="Wingdings" w:hAnsi="Wingdings" w:hint="default"/>
+      </w:rPr>
+    </w:lvl>
+  </w:abstractNum>
+  <w:abstractNum w:abstractNumId="8" w15:restartNumberingAfterBreak="0">
     <w:nsid w:val="329C583A"/>
     <w:multiLevelType w:val="multilevel"/>
     <w:tmpl w:val="FDD0A6B0"/>
@@ -4294,7 +3730,7 @@
       </w:rPr>
     </w:lvl>
   </w:abstractNum>
-  <w:abstractNum w:abstractNumId="8" w15:restartNumberingAfterBreak="0">
+  <w:abstractNum w:abstractNumId="9" w15:restartNumberingAfterBreak="0">
     <w:nsid w:val="44292276"/>
     <w:multiLevelType w:val="multilevel"/>
     <w:tmpl w:val="71D2E2FA"/>
@@ -4443,7 +3879,7 @@
       </w:rPr>
     </w:lvl>
   </w:abstractNum>
-  <w:abstractNum w:abstractNumId="9" w15:restartNumberingAfterBreak="0">
+  <w:abstractNum w:abstractNumId="10" w15:restartNumberingAfterBreak="0">
     <w:nsid w:val="4E944EF0"/>
     <w:multiLevelType w:val="multilevel"/>
     <w:tmpl w:val="4692CBB6"/>
@@ -4592,7 +4028,7 @@
       </w:rPr>
     </w:lvl>
   </w:abstractNum>
-  <w:abstractNum w:abstractNumId="10" w15:restartNumberingAfterBreak="0">
+  <w:abstractNum w:abstractNumId="11" w15:restartNumberingAfterBreak="0">
     <w:nsid w:val="51AE579B"/>
     <w:multiLevelType w:val="multilevel"/>
     <w:tmpl w:val="5B009686"/>
@@ -4741,7 +4177,7 @@
       </w:rPr>
     </w:lvl>
   </w:abstractNum>
-  <w:abstractNum w:abstractNumId="11" w15:restartNumberingAfterBreak="0">
+  <w:abstractNum w:abstractNumId="12" w15:restartNumberingAfterBreak="0">
     <w:nsid w:val="5B5A6719"/>
     <w:multiLevelType w:val="multilevel"/>
     <w:tmpl w:val="EBEEC558"/>
@@ -4890,7 +4326,7 @@
       </w:rPr>
     </w:lvl>
   </w:abstractNum>
-  <w:abstractNum w:abstractNumId="12" w15:restartNumberingAfterBreak="0">
+  <w:abstractNum w:abstractNumId="13" w15:restartNumberingAfterBreak="0">
     <w:nsid w:val="5EE95C4E"/>
     <w:multiLevelType w:val="multilevel"/>
     <w:tmpl w:val="B38CA3BE"/>
@@ -5039,7 +4475,7 @@
       </w:rPr>
     </w:lvl>
   </w:abstractNum>
-  <w:abstractNum w:abstractNumId="13" w15:restartNumberingAfterBreak="0">
+  <w:abstractNum w:abstractNumId="14" w15:restartNumberingAfterBreak="0">
     <w:nsid w:val="712D111B"/>
     <w:multiLevelType w:val="multilevel"/>
     <w:tmpl w:val="D6D8D886"/>
@@ -5192,22 +4628,22 @@
     <w:abstractNumId w:val="3"/>
   </w:num>
   <w:num w:numId="2">
-    <w:abstractNumId w:val="13"/>
+    <w:abstractNumId w:val="14"/>
   </w:num>
   <w:num w:numId="3">
     <w:abstractNumId w:val="2"/>
   </w:num>
   <w:num w:numId="4">
-    <w:abstractNumId w:val="9"/>
+    <w:abstractNumId w:val="10"/>
   </w:num>
   <w:num w:numId="5">
-    <w:abstractNumId w:val="8"/>
+    <w:abstractNumId w:val="9"/>
   </w:num>
   <w:num w:numId="6">
     <w:abstractNumId w:val="4"/>
   </w:num>
   <w:num w:numId="7">
-    <w:abstractNumId w:val="10"/>
+    <w:abstractNumId w:val="11"/>
   </w:num>
   <w:num w:numId="8">
     <w:abstractNumId w:val="0"/>
@@ -5219,22 +4655,25 @@
     <w:abstractNumId w:val="6"/>
   </w:num>
   <w:num w:numId="11">
-    <w:abstractNumId w:val="11"/>
+    <w:abstractNumId w:val="12"/>
   </w:num>
   <w:num w:numId="12">
-    <w:abstractNumId w:val="7"/>
+    <w:abstractNumId w:val="8"/>
   </w:num>
   <w:num w:numId="13">
     <w:abstractNumId w:val="1"/>
   </w:num>
   <w:num w:numId="14">
-    <w:abstractNumId w:val="12"/>
+    <w:abstractNumId w:val="13"/>
+  </w:num>
+  <w:num w:numId="15">
+    <w:abstractNumId w:val="7"/>
   </w:num>
 </w:numbering>
 </file>
 
 <file path=word/styles.xml><?xml version="1.0" encoding="utf-8"?>
-<w:styles xmlns:mc="http://schemas.openxmlformats.org/markup-compatibility/2006" xmlns:r="http://schemas.openxmlformats.org/officeDocument/2006/relationships" xmlns:w="http://schemas.openxmlformats.org/wordprocessingml/2006/main" xmlns:w14="http://schemas.microsoft.com/office/word/2010/wordml" xmlns:w15="http://schemas.microsoft.com/office/word/2012/wordml" mc:Ignorable="w14 w15">
+<w:styles xmlns:mc="http://schemas.openxmlformats.org/markup-compatibility/2006" xmlns:r="http://schemas.openxmlformats.org/officeDocument/2006/relationships" xmlns:w="http://schemas.openxmlformats.org/wordprocessingml/2006/main" xmlns:w14="http://schemas.microsoft.com/office/word/2010/wordml" xmlns:w15="http://schemas.microsoft.com/office/word/2012/wordml" xmlns:w16cid="http://schemas.microsoft.com/office/word/2016/wordml/cid" xmlns:w16se="http://schemas.microsoft.com/office/word/2015/wordml/symex" mc:Ignorable="w14 w15 w16se w16cid">
   <w:docDefaults>
     <w:rPrDefault>
       <w:rPr>
@@ -5250,7 +4689,7 @@
       </w:pPr>
     </w:pPrDefault>
   </w:docDefaults>
-  <w:latentStyles w:defLockedState="0" w:defUIPriority="99" w:defSemiHidden="0" w:defUnhideWhenUsed="0" w:defQFormat="0" w:count="371">
+  <w:latentStyles w:defLockedState="0" w:defUIPriority="99" w:defSemiHidden="0" w:defUnhideWhenUsed="0" w:defQFormat="0" w:count="375">
     <w:lsdException w:name="Normal" w:uiPriority="0" w:qFormat="1"/>
     <w:lsdException w:name="heading 1" w:uiPriority="9" w:qFormat="1"/>
     <w:lsdException w:name="heading 2" w:semiHidden="1" w:uiPriority="9" w:unhideWhenUsed="1" w:qFormat="1"/>
@@ -5356,7 +4795,6 @@
     <w:lsdException w:name="HTML Sample" w:semiHidden="1" w:unhideWhenUsed="1"/>
     <w:lsdException w:name="HTML Typewriter" w:semiHidden="1" w:unhideWhenUsed="1"/>
     <w:lsdException w:name="HTML Variable" w:semiHidden="1" w:unhideWhenUsed="1"/>
-    <w:lsdException w:name="Normal Table" w:semiHidden="1" w:unhideWhenUsed="1"/>
     <w:lsdException w:name="annotation subject" w:semiHidden="1" w:unhideWhenUsed="1"/>
     <w:lsdException w:name="No List" w:semiHidden="1" w:unhideWhenUsed="1"/>
     <w:lsdException w:name="Outline List 1" w:semiHidden="1" w:unhideWhenUsed="1"/>
@@ -5400,10 +4838,8 @@
     <w:lsdException w:name="Table Elegant" w:semiHidden="1" w:unhideWhenUsed="1"/>
     <w:lsdException w:name="Table Professional" w:semiHidden="1" w:unhideWhenUsed="1"/>
     <w:lsdException w:name="Table Subtle 1" w:semiHidden="1" w:unhideWhenUsed="1"/>
-    <w:lsdException w:name="Table Subtle 2" w:semiHidden="1" w:unhideWhenUsed="1"/>
     <w:lsdException w:name="Table Web 1" w:semiHidden="1" w:unhideWhenUsed="1"/>
     <w:lsdException w:name="Table Web 2" w:semiHidden="1" w:unhideWhenUsed="1"/>
-    <w:lsdException w:name="Table Web 3" w:semiHidden="1" w:unhideWhenUsed="1"/>
     <w:lsdException w:name="Balloon Text" w:semiHidden="1" w:unhideWhenUsed="1"/>
     <w:lsdException w:name="Table Grid" w:uiPriority="39"/>
     <w:lsdException w:name="Table Theme" w:semiHidden="1" w:unhideWhenUsed="1"/>
@@ -5622,6 +5058,10 @@
     <w:lsdException w:name="List Table 5 Dark Accent 6" w:uiPriority="50"/>
     <w:lsdException w:name="List Table 6 Colorful Accent 6" w:uiPriority="51"/>
     <w:lsdException w:name="List Table 7 Colorful Accent 6" w:uiPriority="52"/>
+    <w:lsdException w:name="Mention" w:semiHidden="1" w:unhideWhenUsed="1"/>
+    <w:lsdException w:name="Smart Hyperlink" w:semiHidden="1" w:unhideWhenUsed="1"/>
+    <w:lsdException w:name="Hashtag" w:semiHidden="1" w:unhideWhenUsed="1"/>
+    <w:lsdException w:name="Unresolved Mention" w:semiHidden="1" w:unhideWhenUsed="1"/>
   </w:latentStyles>
   <w:style w:type="paragraph" w:default="1" w:styleId="Normal">
     <w:name w:val="Normal"/>
@@ -5746,6 +5186,17 @@
       <w:b/>
       <w:bCs/>
     </w:rPr>
+  </w:style>
+  <w:style w:type="paragraph" w:styleId="ListParagraph">
+    <w:name w:val="List Paragraph"/>
+    <w:basedOn w:val="Normal"/>
+    <w:uiPriority w:val="34"/>
+    <w:qFormat/>
+    <w:rsid w:val="009B3346"/>
+    <w:pPr>
+      <w:ind w:left="720"/>
+      <w:contextualSpacing/>
+    </w:pPr>
   </w:style>
 </w:styles>
 </file>
